--- a/linux_homework/IS264_Homework2_CoreSystem_S22 edit 2.docx
+++ b/linux_homework/IS264_Homework2_CoreSystem_S22 edit 2.docx
@@ -116,12 +116,327 @@
     <w:p>
       <w:pPr>
         <w:pStyle w:val="NormalWeb"/>
+        <w:rPr>
+          <w:rFonts w:asciiTheme="minorHAnsi" w:cstheme="minorBidi" w:eastAsiaTheme="minorHAnsi" w:hAnsiTheme="minorHAnsi"/>
+          <w:highlight w:val="none"/>
+          <w:shd w:fill="FFFF00" w:val="clear"/>
+        </w:rPr>
+      </w:pPr>
+      <w:r>
+        <w:rPr>
+          <w:rFonts w:asciiTheme="minorHAnsi" w:cstheme="minorBidi" w:eastAsiaTheme="minorHAnsi" w:hAnsiTheme="minorHAnsi"/>
+          <w:shd w:fill="FFFF00" w:val="clear"/>
+        </w:rPr>
+        <w:t>You can see what version you are running:</w:t>
+      </w:r>
+    </w:p>
+    <w:p>
+      <w:pPr>
+        <w:pStyle w:val="NormalWeb"/>
+        <w:rPr>
+          <w:rFonts w:asciiTheme="minorHAnsi" w:cstheme="minorBidi" w:eastAsiaTheme="minorHAnsi" w:hAnsiTheme="minorHAnsi"/>
+          <w:highlight w:val="none"/>
+          <w:shd w:fill="FFFF00" w:val="clear"/>
+        </w:rPr>
+      </w:pPr>
+      <w:r>
+        <w:rPr>
+          <w:rFonts w:asciiTheme="minorHAnsi" w:cstheme="minorBidi" w:eastAsiaTheme="minorHAnsi" w:hAnsiTheme="minorHAnsi"/>
+          <w:shd w:fill="FFFF00" w:val="clear"/>
+        </w:rPr>
+        <w:t xml:space="preserve">[jaycuboss@fedora systemd]$ </w:t>
+      </w:r>
+      <w:r>
+        <w:rPr>
+          <w:rFonts w:asciiTheme="minorHAnsi" w:cstheme="minorBidi" w:eastAsiaTheme="minorHAnsi" w:hAnsiTheme="minorHAnsi"/>
+          <w:b/>
+          <w:bCs/>
+          <w:shd w:fill="FFFF00" w:val="clear"/>
+        </w:rPr>
+        <w:t>systemctl --version</w:t>
+      </w:r>
+    </w:p>
+    <w:p>
+      <w:pPr>
+        <w:pStyle w:val="NormalWeb"/>
+        <w:rPr>
+          <w:rFonts w:asciiTheme="minorHAnsi" w:cstheme="minorBidi" w:eastAsiaTheme="minorHAnsi" w:hAnsiTheme="minorHAnsi"/>
+          <w:highlight w:val="none"/>
+          <w:shd w:fill="FFFF00" w:val="clear"/>
+        </w:rPr>
+      </w:pPr>
+      <w:r>
+        <w:rPr>
+          <w:rFonts w:asciiTheme="minorHAnsi" w:cstheme="minorBidi" w:eastAsiaTheme="minorHAnsi" w:hAnsiTheme="minorHAnsi"/>
+          <w:shd w:fill="FFFF00" w:val="clear"/>
+        </w:rPr>
+        <w:t>systemd 249 (v249.9-1.fc35)</w:t>
+      </w:r>
+    </w:p>
+    <w:p>
+      <w:pPr>
+        <w:pStyle w:val="NormalWeb"/>
+        <w:rPr>
+          <w:rFonts w:asciiTheme="minorHAnsi" w:cstheme="minorBidi" w:eastAsiaTheme="minorHAnsi" w:hAnsiTheme="minorHAnsi"/>
+          <w:highlight w:val="none"/>
+          <w:shd w:fill="FFFF00" w:val="clear"/>
+        </w:rPr>
+      </w:pPr>
+      <w:r>
+        <w:rPr>
+          <w:rFonts w:asciiTheme="minorHAnsi" w:cstheme="minorBidi" w:eastAsiaTheme="minorHAnsi" w:hAnsiTheme="minorHAnsi"/>
+          <w:shd w:fill="FFFF00" w:val="clear"/>
+        </w:rPr>
+        <w:drawing>
+          <wp:anchor behindDoc="0" distT="0" distB="0" distL="0" distR="0" simplePos="0" locked="0" layoutInCell="0" allowOverlap="1" relativeHeight="3">
+            <wp:simplePos x="0" y="0"/>
+            <wp:positionH relativeFrom="column">
+              <wp:align>center</wp:align>
+            </wp:positionH>
+            <wp:positionV relativeFrom="paragraph">
+              <wp:posOffset>635</wp:posOffset>
+            </wp:positionV>
+            <wp:extent cx="6858000" cy="414655"/>
+            <wp:effectExtent l="0" t="0" r="0" b="0"/>
+            <wp:wrapSquare wrapText="largest"/>
+            <wp:docPr id="1" name="Image2" descr=""/>
+            <wp:cNvGraphicFramePr>
+              <a:graphicFrameLocks xmlns:a="http://schemas.openxmlformats.org/drawingml/2006/main" noChangeAspect="1"/>
+            </wp:cNvGraphicFramePr>
+            <a:graphic xmlns:a="http://schemas.openxmlformats.org/drawingml/2006/main">
+              <a:graphicData uri="http://schemas.openxmlformats.org/drawingml/2006/picture">
+                <pic:pic xmlns:pic="http://schemas.openxmlformats.org/drawingml/2006/picture">
+                  <pic:nvPicPr>
+                    <pic:cNvPr id="1" name="Image2" descr=""/>
+                    <pic:cNvPicPr>
+                      <a:picLocks noChangeAspect="1" noChangeArrowheads="1"/>
+                    </pic:cNvPicPr>
+                  </pic:nvPicPr>
+                  <pic:blipFill>
+                    <a:blip r:embed="rId2"/>
+                    <a:stretch>
+                      <a:fillRect/>
+                    </a:stretch>
+                  </pic:blipFill>
+                  <pic:spPr bwMode="auto">
+                    <a:xfrm>
+                      <a:off x="0" y="0"/>
+                      <a:ext cx="6858000" cy="414655"/>
+                    </a:xfrm>
+                    <a:prstGeom prst="rect">
+                      <a:avLst/>
+                    </a:prstGeom>
+                  </pic:spPr>
+                </pic:pic>
+              </a:graphicData>
+            </a:graphic>
+          </wp:anchor>
+        </w:drawing>
+      </w:r>
+    </w:p>
+    <w:p>
+      <w:pPr>
+        <w:pStyle w:val="NormalWeb"/>
+        <w:rPr>
+          <w:rFonts w:asciiTheme="minorHAnsi" w:cstheme="minorBidi" w:eastAsiaTheme="minorHAnsi" w:hAnsiTheme="minorHAnsi"/>
+          <w:highlight w:val="none"/>
+          <w:shd w:fill="FFFF00" w:val="clear"/>
+        </w:rPr>
+      </w:pPr>
+      <w:r>
+        <w:rPr>
+          <w:rFonts w:asciiTheme="minorHAnsi" w:cstheme="minorBidi" w:eastAsiaTheme="minorHAnsi" w:hAnsiTheme="minorHAnsi"/>
+          <w:shd w:fill="FFFF00" w:val="clear"/>
+        </w:rPr>
+        <w:t>You can view the contents of the directories systemd uses:</w:t>
+      </w:r>
+    </w:p>
+    <w:p>
+      <w:pPr>
+        <w:pStyle w:val="NormalWeb"/>
+        <w:rPr>
+          <w:rFonts w:asciiTheme="minorHAnsi" w:cstheme="minorBidi" w:eastAsiaTheme="minorHAnsi" w:hAnsiTheme="minorHAnsi"/>
+          <w:highlight w:val="none"/>
+          <w:shd w:fill="FFFF00" w:val="clear"/>
+        </w:rPr>
+      </w:pPr>
+      <w:r>
+        <w:rPr>
+          <w:rFonts w:asciiTheme="minorHAnsi" w:cstheme="minorBidi" w:eastAsiaTheme="minorHAnsi" w:hAnsiTheme="minorHAnsi"/>
+          <w:shd w:fill="FFFF00" w:val="clear"/>
+        </w:rPr>
+        <w:t>[jaycuboss@fedora systemd]$</w:t>
+      </w:r>
+      <w:r>
+        <w:rPr>
+          <w:rFonts w:asciiTheme="minorHAnsi" w:cstheme="minorBidi" w:eastAsiaTheme="minorHAnsi" w:hAnsiTheme="minorHAnsi"/>
+          <w:b/>
+          <w:bCs/>
+          <w:shd w:fill="FFFF00" w:val="clear"/>
+        </w:rPr>
+        <w:t xml:space="preserve"> cd /etc/systemd/</w:t>
+      </w:r>
+    </w:p>
+    <w:p>
+      <w:pPr>
+        <w:pStyle w:val="NormalWeb"/>
+        <w:rPr>
+          <w:rFonts w:asciiTheme="minorHAnsi" w:cstheme="minorBidi" w:eastAsiaTheme="minorHAnsi" w:hAnsiTheme="minorHAnsi"/>
+          <w:highlight w:val="none"/>
+          <w:shd w:fill="FFFF00" w:val="clear"/>
+        </w:rPr>
+      </w:pPr>
+      <w:r>
+        <w:rPr>
+          <w:rFonts w:asciiTheme="minorHAnsi" w:cstheme="minorBidi" w:eastAsiaTheme="minorHAnsi" w:hAnsiTheme="minorHAnsi"/>
+          <w:shd w:fill="FFFF00" w:val="clear"/>
+        </w:rPr>
+        <w:t xml:space="preserve">[jaycuboss@fedora systemd]$ </w:t>
+      </w:r>
+      <w:r>
+        <w:rPr>
+          <w:rFonts w:asciiTheme="minorHAnsi" w:cstheme="minorBidi" w:eastAsiaTheme="minorHAnsi" w:hAnsiTheme="minorHAnsi"/>
+          <w:b/>
+          <w:bCs/>
+          <w:shd w:fill="FFFF00" w:val="clear"/>
+        </w:rPr>
+        <w:t>ls</w:t>
+      </w:r>
+    </w:p>
+    <w:p>
+      <w:pPr>
+        <w:pStyle w:val="NormalWeb"/>
+        <w:rPr>
+          <w:rFonts w:asciiTheme="minorHAnsi" w:cstheme="minorBidi" w:eastAsiaTheme="minorHAnsi" w:hAnsiTheme="minorHAnsi"/>
+          <w:highlight w:val="none"/>
+          <w:shd w:fill="FFFF00" w:val="clear"/>
+        </w:rPr>
+      </w:pPr>
+      <w:r>
+        <w:rPr>
+          <w:rFonts w:asciiTheme="minorHAnsi" w:cstheme="minorBidi" w:eastAsiaTheme="minorHAnsi" w:hAnsiTheme="minorHAnsi"/>
+          <w:shd w:fill="FFFF00" w:val="clear"/>
+        </w:rPr>
+        <w:drawing>
+          <wp:anchor behindDoc="0" distT="0" distB="0" distL="0" distR="0" simplePos="0" locked="0" layoutInCell="0" allowOverlap="1" relativeHeight="2">
+            <wp:simplePos x="0" y="0"/>
+            <wp:positionH relativeFrom="column">
+              <wp:align>center</wp:align>
+            </wp:positionH>
+            <wp:positionV relativeFrom="paragraph">
+              <wp:posOffset>635</wp:posOffset>
+            </wp:positionV>
+            <wp:extent cx="6858000" cy="1800225"/>
+            <wp:effectExtent l="0" t="0" r="0" b="0"/>
+            <wp:wrapSquare wrapText="largest"/>
+            <wp:docPr id="2" name="Image1" descr=""/>
+            <wp:cNvGraphicFramePr>
+              <a:graphicFrameLocks xmlns:a="http://schemas.openxmlformats.org/drawingml/2006/main" noChangeAspect="1"/>
+            </wp:cNvGraphicFramePr>
+            <a:graphic xmlns:a="http://schemas.openxmlformats.org/drawingml/2006/main">
+              <a:graphicData uri="http://schemas.openxmlformats.org/drawingml/2006/picture">
+                <pic:pic xmlns:pic="http://schemas.openxmlformats.org/drawingml/2006/picture">
+                  <pic:nvPicPr>
+                    <pic:cNvPr id="2" name="Image1" descr=""/>
+                    <pic:cNvPicPr>
+                      <a:picLocks noChangeAspect="1" noChangeArrowheads="1"/>
+                    </pic:cNvPicPr>
+                  </pic:nvPicPr>
+                  <pic:blipFill>
+                    <a:blip r:embed="rId3"/>
+                    <a:stretch>
+                      <a:fillRect/>
+                    </a:stretch>
+                  </pic:blipFill>
+                  <pic:spPr bwMode="auto">
+                    <a:xfrm>
+                      <a:off x="0" y="0"/>
+                      <a:ext cx="6858000" cy="1800225"/>
+                    </a:xfrm>
+                    <a:prstGeom prst="rect">
+                      <a:avLst/>
+                    </a:prstGeom>
+                  </pic:spPr>
+                </pic:pic>
+              </a:graphicData>
+            </a:graphic>
+          </wp:anchor>
+        </w:drawing>
+      </w:r>
+    </w:p>
+    <w:p>
+      <w:pPr>
+        <w:pStyle w:val="NormalWeb"/>
         <w:spacing w:before="280" w:after="280"/>
         <w:rPr/>
       </w:pPr>
       <w:r>
         <w:rPr/>
         <w:t>What version of Linux is running on fawad, and what is it’s system manager? (show commands below that answer the questions – with output included).</w:t>
+      </w:r>
+    </w:p>
+    <w:p>
+      <w:pPr>
+        <w:pStyle w:val="NormalWeb"/>
+        <w:spacing w:before="280" w:after="280"/>
+        <w:rPr>
+          <w:rFonts w:asciiTheme="minorHAnsi" w:cstheme="minorBidi" w:eastAsiaTheme="minorHAnsi" w:hAnsiTheme="minorHAnsi"/>
+          <w:highlight w:val="none"/>
+          <w:shd w:fill="FFFF00" w:val="clear"/>
+        </w:rPr>
+      </w:pPr>
+      <w:r>
+        <w:rPr>
+          <w:rFonts w:asciiTheme="minorHAnsi" w:cstheme="minorBidi" w:eastAsiaTheme="minorHAnsi" w:hAnsiTheme="minorHAnsi"/>
+          <w:shd w:fill="FFFF00" w:val="clear"/>
+        </w:rPr>
+        <w:t>[jhaas40@fpfawad ~]$ uname -a</w:t>
+      </w:r>
+    </w:p>
+    <w:p>
+      <w:pPr>
+        <w:pStyle w:val="NormalWeb"/>
+        <w:spacing w:before="280" w:after="280"/>
+        <w:rPr>
+          <w:rFonts w:asciiTheme="minorHAnsi" w:cstheme="minorBidi" w:eastAsiaTheme="minorHAnsi" w:hAnsiTheme="minorHAnsi"/>
+          <w:highlight w:val="none"/>
+          <w:shd w:fill="FFFF00" w:val="clear"/>
+        </w:rPr>
+      </w:pPr>
+      <w:r>
+        <w:rPr>
+          <w:rFonts w:asciiTheme="minorHAnsi" w:cstheme="minorBidi" w:eastAsiaTheme="minorHAnsi" w:hAnsiTheme="minorHAnsi"/>
+          <w:shd w:fill="FFFF00" w:val="clear"/>
+        </w:rPr>
+        <w:t xml:space="preserve">Linux fpfawad </w:t>
+      </w:r>
+      <w:r>
+        <w:rPr>
+          <w:rFonts w:asciiTheme="minorHAnsi" w:cstheme="minorBidi" w:eastAsiaTheme="minorHAnsi" w:hAnsiTheme="minorHAnsi"/>
+          <w:b/>
+          <w:bCs/>
+          <w:color w:val="C9211E"/>
+          <w:u w:val="single"/>
+          <w:shd w:fill="FFFF00" w:val="clear"/>
+        </w:rPr>
+        <w:t>3.10.0-1127.19.1.el7.x86_64</w:t>
+      </w:r>
+      <w:r>
+        <w:rPr>
+          <w:rFonts w:asciiTheme="minorHAnsi" w:cstheme="minorBidi" w:eastAsiaTheme="minorHAnsi" w:hAnsiTheme="minorHAnsi"/>
+          <w:shd w:fill="FFFF00" w:val="clear"/>
+        </w:rPr>
+        <w:t xml:space="preserve"> #1 SMP Tue Aug 11 19:12:04 EDT 2020 x86_64 x86_64 x86_64 GNU/Linux</w:t>
+      </w:r>
+    </w:p>
+    <w:p>
+      <w:pPr>
+        <w:pStyle w:val="NormalWeb"/>
+        <w:spacing w:before="280" w:after="280"/>
+        <w:rPr/>
+      </w:pPr>
+      <w:r>
+        <w:rPr/>
       </w:r>
     </w:p>
     <w:p>

--- a/linux_homework/IS264_Homework2_CoreSystem_S22 edit 2.docx
+++ b/linux_homework/IS264_Homework2_CoreSystem_S22 edit 2.docx
@@ -116,15 +116,16 @@
     <w:p>
       <w:pPr>
         <w:pStyle w:val="NormalWeb"/>
-        <w:rPr>
-          <w:rFonts w:asciiTheme="minorHAnsi" w:cstheme="minorBidi" w:eastAsiaTheme="minorHAnsi" w:hAnsiTheme="minorHAnsi"/>
-          <w:highlight w:val="none"/>
-          <w:shd w:fill="FFFF00" w:val="clear"/>
-        </w:rPr>
-      </w:pPr>
-      <w:r>
-        <w:rPr>
-          <w:rFonts w:asciiTheme="minorHAnsi" w:cstheme="minorBidi" w:eastAsiaTheme="minorHAnsi" w:hAnsiTheme="minorHAnsi"/>
+        <w:spacing w:before="280" w:after="280"/>
+        <w:rPr>
+          <w:rFonts w:ascii="Calibri" w:hAnsi="Calibri" w:eastAsia="Calibri" w:cs="" w:asciiTheme="minorHAnsi" w:cstheme="minorBidi" w:eastAsiaTheme="minorHAnsi" w:hAnsiTheme="minorHAnsi"/>
+          <w:highlight w:val="none"/>
+          <w:shd w:fill="FFFF00" w:val="clear"/>
+        </w:rPr>
+      </w:pPr>
+      <w:r>
+        <w:rPr>
+          <w:rFonts w:eastAsia="Calibri" w:cs="" w:ascii="Calibri" w:hAnsi="Calibri" w:asciiTheme="minorHAnsi" w:cstheme="minorBidi" w:eastAsiaTheme="minorHAnsi" w:hAnsiTheme="minorHAnsi"/>
           <w:shd w:fill="FFFF00" w:val="clear"/>
         </w:rPr>
         <w:t>You can see what version you are running:</w:t>
@@ -133,22 +134,23 @@
     <w:p>
       <w:pPr>
         <w:pStyle w:val="NormalWeb"/>
-        <w:rPr>
-          <w:rFonts w:asciiTheme="minorHAnsi" w:cstheme="minorBidi" w:eastAsiaTheme="minorHAnsi" w:hAnsiTheme="minorHAnsi"/>
-          <w:highlight w:val="none"/>
-          <w:shd w:fill="FFFF00" w:val="clear"/>
-        </w:rPr>
-      </w:pPr>
-      <w:r>
-        <w:rPr>
-          <w:rFonts w:asciiTheme="minorHAnsi" w:cstheme="minorBidi" w:eastAsiaTheme="minorHAnsi" w:hAnsiTheme="minorHAnsi"/>
+        <w:spacing w:before="280" w:after="280"/>
+        <w:rPr>
+          <w:rFonts w:ascii="Calibri" w:hAnsi="Calibri" w:eastAsia="Calibri" w:cs="" w:asciiTheme="minorHAnsi" w:cstheme="minorBidi" w:eastAsiaTheme="minorHAnsi" w:hAnsiTheme="minorHAnsi"/>
+          <w:highlight w:val="none"/>
+          <w:shd w:fill="FFFF00" w:val="clear"/>
+        </w:rPr>
+      </w:pPr>
+      <w:r>
+        <w:rPr>
+          <w:rFonts w:eastAsia="Calibri" w:cs="" w:ascii="Calibri" w:hAnsi="Calibri" w:asciiTheme="minorHAnsi" w:cstheme="minorBidi" w:eastAsiaTheme="minorHAnsi" w:hAnsiTheme="minorHAnsi"/>
           <w:shd w:fill="FFFF00" w:val="clear"/>
         </w:rPr>
         <w:t xml:space="preserve">[jaycuboss@fedora systemd]$ </w:t>
       </w:r>
       <w:r>
         <w:rPr>
-          <w:rFonts w:asciiTheme="minorHAnsi" w:cstheme="minorBidi" w:eastAsiaTheme="minorHAnsi" w:hAnsiTheme="minorHAnsi"/>
+          <w:rFonts w:eastAsia="Calibri" w:cs="" w:ascii="Calibri" w:hAnsi="Calibri" w:asciiTheme="minorHAnsi" w:cstheme="minorBidi" w:eastAsiaTheme="minorHAnsi" w:hAnsiTheme="minorHAnsi"/>
           <w:b/>
           <w:bCs/>
           <w:shd w:fill="FFFF00" w:val="clear"/>
@@ -159,15 +161,16 @@
     <w:p>
       <w:pPr>
         <w:pStyle w:val="NormalWeb"/>
-        <w:rPr>
-          <w:rFonts w:asciiTheme="minorHAnsi" w:cstheme="minorBidi" w:eastAsiaTheme="minorHAnsi" w:hAnsiTheme="minorHAnsi"/>
-          <w:highlight w:val="none"/>
-          <w:shd w:fill="FFFF00" w:val="clear"/>
-        </w:rPr>
-      </w:pPr>
-      <w:r>
-        <w:rPr>
-          <w:rFonts w:asciiTheme="minorHAnsi" w:cstheme="minorBidi" w:eastAsiaTheme="minorHAnsi" w:hAnsiTheme="minorHAnsi"/>
+        <w:spacing w:before="280" w:after="280"/>
+        <w:rPr>
+          <w:rFonts w:ascii="Calibri" w:hAnsi="Calibri" w:eastAsia="Calibri" w:cs="" w:asciiTheme="minorHAnsi" w:cstheme="minorBidi" w:eastAsiaTheme="minorHAnsi" w:hAnsiTheme="minorHAnsi"/>
+          <w:highlight w:val="none"/>
+          <w:shd w:fill="FFFF00" w:val="clear"/>
+        </w:rPr>
+      </w:pPr>
+      <w:r>
+        <w:rPr>
+          <w:rFonts w:eastAsia="Calibri" w:cs="" w:ascii="Calibri" w:hAnsi="Calibri" w:asciiTheme="minorHAnsi" w:cstheme="minorBidi" w:eastAsiaTheme="minorHAnsi" w:hAnsiTheme="minorHAnsi"/>
           <w:shd w:fill="FFFF00" w:val="clear"/>
         </w:rPr>
         <w:t>systemd 249 (v249.9-1.fc35)</w:t>
@@ -176,15 +179,16 @@
     <w:p>
       <w:pPr>
         <w:pStyle w:val="NormalWeb"/>
-        <w:rPr>
-          <w:rFonts w:asciiTheme="minorHAnsi" w:cstheme="minorBidi" w:eastAsiaTheme="minorHAnsi" w:hAnsiTheme="minorHAnsi"/>
-          <w:highlight w:val="none"/>
-          <w:shd w:fill="FFFF00" w:val="clear"/>
-        </w:rPr>
-      </w:pPr>
-      <w:r>
-        <w:rPr>
-          <w:rFonts w:asciiTheme="minorHAnsi" w:cstheme="minorBidi" w:eastAsiaTheme="minorHAnsi" w:hAnsiTheme="minorHAnsi"/>
+        <w:spacing w:before="280" w:after="280"/>
+        <w:rPr>
+          <w:rFonts w:ascii="Calibri" w:hAnsi="Calibri" w:eastAsia="Calibri" w:cs="" w:asciiTheme="minorHAnsi" w:cstheme="minorBidi" w:eastAsiaTheme="minorHAnsi" w:hAnsiTheme="minorHAnsi"/>
+          <w:highlight w:val="none"/>
+          <w:shd w:fill="FFFF00" w:val="clear"/>
+        </w:rPr>
+      </w:pPr>
+      <w:r>
+        <w:rPr>
+          <w:rFonts w:eastAsia="Calibri" w:cs="" w:cstheme="minorBidi" w:eastAsiaTheme="minorHAnsi" w:ascii="Calibri" w:hAnsi="Calibri"/>
           <w:shd w:fill="FFFF00" w:val="clear"/>
         </w:rPr>
         <w:drawing>
@@ -237,15 +241,16 @@
     <w:p>
       <w:pPr>
         <w:pStyle w:val="NormalWeb"/>
-        <w:rPr>
-          <w:rFonts w:asciiTheme="minorHAnsi" w:cstheme="minorBidi" w:eastAsiaTheme="minorHAnsi" w:hAnsiTheme="minorHAnsi"/>
-          <w:highlight w:val="none"/>
-          <w:shd w:fill="FFFF00" w:val="clear"/>
-        </w:rPr>
-      </w:pPr>
-      <w:r>
-        <w:rPr>
-          <w:rFonts w:asciiTheme="minorHAnsi" w:cstheme="minorBidi" w:eastAsiaTheme="minorHAnsi" w:hAnsiTheme="minorHAnsi"/>
+        <w:spacing w:before="280" w:after="280"/>
+        <w:rPr>
+          <w:rFonts w:ascii="Calibri" w:hAnsi="Calibri" w:eastAsia="Calibri" w:cs="" w:asciiTheme="minorHAnsi" w:cstheme="minorBidi" w:eastAsiaTheme="minorHAnsi" w:hAnsiTheme="minorHAnsi"/>
+          <w:highlight w:val="none"/>
+          <w:shd w:fill="FFFF00" w:val="clear"/>
+        </w:rPr>
+      </w:pPr>
+      <w:r>
+        <w:rPr>
+          <w:rFonts w:eastAsia="Calibri" w:cs="" w:ascii="Calibri" w:hAnsi="Calibri" w:asciiTheme="minorHAnsi" w:cstheme="minorBidi" w:eastAsiaTheme="minorHAnsi" w:hAnsiTheme="minorHAnsi"/>
           <w:shd w:fill="FFFF00" w:val="clear"/>
         </w:rPr>
         <w:t>You can view the contents of the directories systemd uses:</w:t>
@@ -254,22 +259,23 @@
     <w:p>
       <w:pPr>
         <w:pStyle w:val="NormalWeb"/>
-        <w:rPr>
-          <w:rFonts w:asciiTheme="minorHAnsi" w:cstheme="minorBidi" w:eastAsiaTheme="minorHAnsi" w:hAnsiTheme="minorHAnsi"/>
-          <w:highlight w:val="none"/>
-          <w:shd w:fill="FFFF00" w:val="clear"/>
-        </w:rPr>
-      </w:pPr>
-      <w:r>
-        <w:rPr>
-          <w:rFonts w:asciiTheme="minorHAnsi" w:cstheme="minorBidi" w:eastAsiaTheme="minorHAnsi" w:hAnsiTheme="minorHAnsi"/>
+        <w:spacing w:before="280" w:after="280"/>
+        <w:rPr>
+          <w:rFonts w:ascii="Calibri" w:hAnsi="Calibri" w:eastAsia="Calibri" w:cs="" w:asciiTheme="minorHAnsi" w:cstheme="minorBidi" w:eastAsiaTheme="minorHAnsi" w:hAnsiTheme="minorHAnsi"/>
+          <w:highlight w:val="none"/>
+          <w:shd w:fill="FFFF00" w:val="clear"/>
+        </w:rPr>
+      </w:pPr>
+      <w:r>
+        <w:rPr>
+          <w:rFonts w:eastAsia="Calibri" w:cs="" w:ascii="Calibri" w:hAnsi="Calibri" w:asciiTheme="minorHAnsi" w:cstheme="minorBidi" w:eastAsiaTheme="minorHAnsi" w:hAnsiTheme="minorHAnsi"/>
           <w:shd w:fill="FFFF00" w:val="clear"/>
         </w:rPr>
         <w:t>[jaycuboss@fedora systemd]$</w:t>
       </w:r>
       <w:r>
         <w:rPr>
-          <w:rFonts w:asciiTheme="minorHAnsi" w:cstheme="minorBidi" w:eastAsiaTheme="minorHAnsi" w:hAnsiTheme="minorHAnsi"/>
+          <w:rFonts w:eastAsia="Calibri" w:cs="" w:ascii="Calibri" w:hAnsi="Calibri" w:asciiTheme="minorHAnsi" w:cstheme="minorBidi" w:eastAsiaTheme="minorHAnsi" w:hAnsiTheme="minorHAnsi"/>
           <w:b/>
           <w:bCs/>
           <w:shd w:fill="FFFF00" w:val="clear"/>
@@ -280,22 +286,23 @@
     <w:p>
       <w:pPr>
         <w:pStyle w:val="NormalWeb"/>
-        <w:rPr>
-          <w:rFonts w:asciiTheme="minorHAnsi" w:cstheme="minorBidi" w:eastAsiaTheme="minorHAnsi" w:hAnsiTheme="minorHAnsi"/>
-          <w:highlight w:val="none"/>
-          <w:shd w:fill="FFFF00" w:val="clear"/>
-        </w:rPr>
-      </w:pPr>
-      <w:r>
-        <w:rPr>
-          <w:rFonts w:asciiTheme="minorHAnsi" w:cstheme="minorBidi" w:eastAsiaTheme="minorHAnsi" w:hAnsiTheme="minorHAnsi"/>
+        <w:spacing w:before="280" w:after="280"/>
+        <w:rPr>
+          <w:rFonts w:ascii="Calibri" w:hAnsi="Calibri" w:eastAsia="Calibri" w:cs="" w:asciiTheme="minorHAnsi" w:cstheme="minorBidi" w:eastAsiaTheme="minorHAnsi" w:hAnsiTheme="minorHAnsi"/>
+          <w:highlight w:val="none"/>
+          <w:shd w:fill="FFFF00" w:val="clear"/>
+        </w:rPr>
+      </w:pPr>
+      <w:r>
+        <w:rPr>
+          <w:rFonts w:eastAsia="Calibri" w:cs="" w:ascii="Calibri" w:hAnsi="Calibri" w:asciiTheme="minorHAnsi" w:cstheme="minorBidi" w:eastAsiaTheme="minorHAnsi" w:hAnsiTheme="minorHAnsi"/>
           <w:shd w:fill="FFFF00" w:val="clear"/>
         </w:rPr>
         <w:t xml:space="preserve">[jaycuboss@fedora systemd]$ </w:t>
       </w:r>
       <w:r>
         <w:rPr>
-          <w:rFonts w:asciiTheme="minorHAnsi" w:cstheme="minorBidi" w:eastAsiaTheme="minorHAnsi" w:hAnsiTheme="minorHAnsi"/>
+          <w:rFonts w:eastAsia="Calibri" w:cs="" w:ascii="Calibri" w:hAnsi="Calibri" w:asciiTheme="minorHAnsi" w:cstheme="minorBidi" w:eastAsiaTheme="minorHAnsi" w:hAnsiTheme="minorHAnsi"/>
           <w:b/>
           <w:bCs/>
           <w:shd w:fill="FFFF00" w:val="clear"/>
@@ -306,15 +313,16 @@
     <w:p>
       <w:pPr>
         <w:pStyle w:val="NormalWeb"/>
-        <w:rPr>
-          <w:rFonts w:asciiTheme="minorHAnsi" w:cstheme="minorBidi" w:eastAsiaTheme="minorHAnsi" w:hAnsiTheme="minorHAnsi"/>
-          <w:highlight w:val="none"/>
-          <w:shd w:fill="FFFF00" w:val="clear"/>
-        </w:rPr>
-      </w:pPr>
-      <w:r>
-        <w:rPr>
-          <w:rFonts w:asciiTheme="minorHAnsi" w:cstheme="minorBidi" w:eastAsiaTheme="minorHAnsi" w:hAnsiTheme="minorHAnsi"/>
+        <w:spacing w:before="280" w:after="280"/>
+        <w:rPr>
+          <w:rFonts w:ascii="Calibri" w:hAnsi="Calibri" w:eastAsia="Calibri" w:cs="" w:asciiTheme="minorHAnsi" w:cstheme="minorBidi" w:eastAsiaTheme="minorHAnsi" w:hAnsiTheme="minorHAnsi"/>
+          <w:highlight w:val="none"/>
+          <w:shd w:fill="FFFF00" w:val="clear"/>
+        </w:rPr>
+      </w:pPr>
+      <w:r>
+        <w:rPr>
+          <w:rFonts w:eastAsia="Calibri" w:cs="" w:cstheme="minorBidi" w:eastAsiaTheme="minorHAnsi" w:ascii="Calibri" w:hAnsi="Calibri"/>
           <w:shd w:fill="FFFF00" w:val="clear"/>
         </w:rPr>
         <w:drawing>
@@ -380,14 +388,14 @@
         <w:pStyle w:val="NormalWeb"/>
         <w:spacing w:before="280" w:after="280"/>
         <w:rPr>
-          <w:rFonts w:asciiTheme="minorHAnsi" w:cstheme="minorBidi" w:eastAsiaTheme="minorHAnsi" w:hAnsiTheme="minorHAnsi"/>
-          <w:highlight w:val="none"/>
-          <w:shd w:fill="FFFF00" w:val="clear"/>
-        </w:rPr>
-      </w:pPr>
-      <w:r>
-        <w:rPr>
-          <w:rFonts w:asciiTheme="minorHAnsi" w:cstheme="minorBidi" w:eastAsiaTheme="minorHAnsi" w:hAnsiTheme="minorHAnsi"/>
+          <w:rFonts w:ascii="Calibri" w:hAnsi="Calibri" w:eastAsia="Calibri" w:cs="" w:asciiTheme="minorHAnsi" w:cstheme="minorBidi" w:eastAsiaTheme="minorHAnsi" w:hAnsiTheme="minorHAnsi"/>
+          <w:highlight w:val="none"/>
+          <w:shd w:fill="FFFF00" w:val="clear"/>
+        </w:rPr>
+      </w:pPr>
+      <w:r>
+        <w:rPr>
+          <w:rFonts w:eastAsia="Calibri" w:cs="" w:ascii="Calibri" w:hAnsi="Calibri" w:asciiTheme="minorHAnsi" w:cstheme="minorBidi" w:eastAsiaTheme="minorHAnsi" w:hAnsiTheme="minorHAnsi"/>
           <w:shd w:fill="FFFF00" w:val="clear"/>
         </w:rPr>
         <w:t>[jhaas40@fpfawad ~]$ uname -a</w:t>
@@ -398,21 +406,21 @@
         <w:pStyle w:val="NormalWeb"/>
         <w:spacing w:before="280" w:after="280"/>
         <w:rPr>
-          <w:rFonts w:asciiTheme="minorHAnsi" w:cstheme="minorBidi" w:eastAsiaTheme="minorHAnsi" w:hAnsiTheme="minorHAnsi"/>
-          <w:highlight w:val="none"/>
-          <w:shd w:fill="FFFF00" w:val="clear"/>
-        </w:rPr>
-      </w:pPr>
-      <w:r>
-        <w:rPr>
-          <w:rFonts w:asciiTheme="minorHAnsi" w:cstheme="minorBidi" w:eastAsiaTheme="minorHAnsi" w:hAnsiTheme="minorHAnsi"/>
+          <w:rFonts w:ascii="Calibri" w:hAnsi="Calibri" w:eastAsia="Calibri" w:cs="" w:asciiTheme="minorHAnsi" w:cstheme="minorBidi" w:eastAsiaTheme="minorHAnsi" w:hAnsiTheme="minorHAnsi"/>
+          <w:highlight w:val="none"/>
+          <w:shd w:fill="FFFF00" w:val="clear"/>
+        </w:rPr>
+      </w:pPr>
+      <w:r>
+        <w:rPr>
+          <w:rFonts w:eastAsia="Calibri" w:cs="" w:ascii="Calibri" w:hAnsi="Calibri" w:asciiTheme="minorHAnsi" w:cstheme="minorBidi" w:eastAsiaTheme="minorHAnsi" w:hAnsiTheme="minorHAnsi"/>
           <w:shd w:fill="FFFF00" w:val="clear"/>
         </w:rPr>
         <w:t xml:space="preserve">Linux fpfawad </w:t>
       </w:r>
       <w:r>
         <w:rPr>
-          <w:rFonts w:asciiTheme="minorHAnsi" w:cstheme="minorBidi" w:eastAsiaTheme="minorHAnsi" w:hAnsiTheme="minorHAnsi"/>
+          <w:rFonts w:eastAsia="Calibri" w:cs="" w:ascii="Calibri" w:hAnsi="Calibri" w:asciiTheme="minorHAnsi" w:cstheme="minorBidi" w:eastAsiaTheme="minorHAnsi" w:hAnsiTheme="minorHAnsi"/>
           <w:b/>
           <w:bCs/>
           <w:color w:val="C9211E"/>
@@ -423,7 +431,7 @@
       </w:r>
       <w:r>
         <w:rPr>
-          <w:rFonts w:asciiTheme="minorHAnsi" w:cstheme="minorBidi" w:eastAsiaTheme="minorHAnsi" w:hAnsiTheme="minorHAnsi"/>
+          <w:rFonts w:eastAsia="Calibri" w:cs="" w:ascii="Calibri" w:hAnsi="Calibri" w:asciiTheme="minorHAnsi" w:cstheme="minorBidi" w:eastAsiaTheme="minorHAnsi" w:hAnsiTheme="minorHAnsi"/>
           <w:shd w:fill="FFFF00" w:val="clear"/>
         </w:rPr>
         <w:t xml:space="preserve"> #1 SMP Tue Aug 11 19:12:04 EDT 2020 x86_64 x86_64 x86_64 GNU/Linux</w:t>
@@ -462,7 +470,1105 @@
       <w:r>
         <w:rPr/>
         <w:t xml:space="preserve"> types.  You only need to include the first 10 lines or so of each unit result.</w:t>
+      </w:r>
+    </w:p>
+    <w:p>
+      <w:pPr>
+        <w:pStyle w:val="NormalWeb"/>
+        <w:spacing w:before="280" w:after="280"/>
+        <w:rPr/>
+      </w:pPr>
+      <w:r>
+        <w:rPr/>
         <w:br/>
+      </w:r>
+      <w:r>
+        <w:rPr>
+          <w:rFonts w:asciiTheme="minorHAnsi" w:cstheme="minorBidi" w:eastAsiaTheme="minorHAnsi" w:hAnsiTheme="minorHAnsi"/>
+          <w:b/>
+          <w:bCs/>
+          <w:shd w:fill="FFFF00" w:val="clear"/>
+        </w:rPr>
+        <w:t>[jaycuboss@fedora ~]$ systemctl list-units --type=target</w:t>
+      </w:r>
+    </w:p>
+    <w:p>
+      <w:pPr>
+        <w:pStyle w:val="NormalWeb"/>
+        <w:spacing w:before="280" w:after="280"/>
+        <w:rPr>
+          <w:rFonts w:asciiTheme="minorHAnsi" w:cstheme="minorBidi" w:eastAsiaTheme="minorHAnsi" w:hAnsiTheme="minorHAnsi"/>
+          <w:highlight w:val="none"/>
+          <w:shd w:fill="FFFF00" w:val="clear"/>
+        </w:rPr>
+      </w:pPr>
+      <w:r>
+        <w:rPr>
+          <w:rFonts w:asciiTheme="minorHAnsi" w:cstheme="minorBidi" w:eastAsiaTheme="minorHAnsi" w:hAnsiTheme="minorHAnsi"/>
+          <w:shd w:fill="FFFF00" w:val="clear"/>
+        </w:rPr>
+        <w:t xml:space="preserve">  </w:t>
+      </w:r>
+      <w:r>
+        <w:rPr>
+          <w:rFonts w:asciiTheme="minorHAnsi" w:cstheme="minorBidi" w:eastAsiaTheme="minorHAnsi" w:hAnsiTheme="minorHAnsi"/>
+          <w:shd w:fill="FFFF00" w:val="clear"/>
+        </w:rPr>
+        <w:t xml:space="preserve">UNIT                   LOAD   ACTIVE SUB    DESCRIPTION                        </w:t>
+      </w:r>
+    </w:p>
+    <w:p>
+      <w:pPr>
+        <w:pStyle w:val="NormalWeb"/>
+        <w:spacing w:before="280" w:after="280"/>
+        <w:rPr>
+          <w:rFonts w:asciiTheme="minorHAnsi" w:cstheme="minorBidi" w:eastAsiaTheme="minorHAnsi" w:hAnsiTheme="minorHAnsi"/>
+          <w:highlight w:val="none"/>
+          <w:shd w:fill="FFFF00" w:val="clear"/>
+        </w:rPr>
+      </w:pPr>
+      <w:r>
+        <w:rPr>
+          <w:rFonts w:asciiTheme="minorHAnsi" w:cstheme="minorBidi" w:eastAsiaTheme="minorHAnsi" w:hAnsiTheme="minorHAnsi"/>
+          <w:shd w:fill="FFFF00" w:val="clear"/>
+        </w:rPr>
+        <w:t xml:space="preserve">  </w:t>
+      </w:r>
+      <w:r>
+        <w:rPr>
+          <w:rFonts w:asciiTheme="minorHAnsi" w:cstheme="minorBidi" w:eastAsiaTheme="minorHAnsi" w:hAnsiTheme="minorHAnsi"/>
+          <w:shd w:fill="FFFF00" w:val="clear"/>
+        </w:rPr>
+        <w:t>basic.target           loaded active active Basic System</w:t>
+      </w:r>
+    </w:p>
+    <w:p>
+      <w:pPr>
+        <w:pStyle w:val="NormalWeb"/>
+        <w:spacing w:before="280" w:after="280"/>
+        <w:rPr>
+          <w:rFonts w:asciiTheme="minorHAnsi" w:cstheme="minorBidi" w:eastAsiaTheme="minorHAnsi" w:hAnsiTheme="minorHAnsi"/>
+          <w:highlight w:val="none"/>
+          <w:shd w:fill="FFFF00" w:val="clear"/>
+        </w:rPr>
+      </w:pPr>
+      <w:r>
+        <w:rPr>
+          <w:rFonts w:asciiTheme="minorHAnsi" w:cstheme="minorBidi" w:eastAsiaTheme="minorHAnsi" w:hAnsiTheme="minorHAnsi"/>
+          <w:shd w:fill="FFFF00" w:val="clear"/>
+        </w:rPr>
+        <w:t xml:space="preserve">  </w:t>
+      </w:r>
+      <w:r>
+        <w:rPr>
+          <w:rFonts w:asciiTheme="minorHAnsi" w:cstheme="minorBidi" w:eastAsiaTheme="minorHAnsi" w:hAnsiTheme="minorHAnsi"/>
+          <w:shd w:fill="FFFF00" w:val="clear"/>
+        </w:rPr>
+        <w:t>cryptsetup.target      loaded active active Local Encrypted Volumes</w:t>
+      </w:r>
+    </w:p>
+    <w:p>
+      <w:pPr>
+        <w:pStyle w:val="NormalWeb"/>
+        <w:spacing w:before="280" w:after="280"/>
+        <w:rPr>
+          <w:rFonts w:asciiTheme="minorHAnsi" w:cstheme="minorBidi" w:eastAsiaTheme="minorHAnsi" w:hAnsiTheme="minorHAnsi"/>
+          <w:highlight w:val="none"/>
+          <w:shd w:fill="FFFF00" w:val="clear"/>
+        </w:rPr>
+      </w:pPr>
+      <w:r>
+        <w:rPr>
+          <w:rFonts w:asciiTheme="minorHAnsi" w:cstheme="minorBidi" w:eastAsiaTheme="minorHAnsi" w:hAnsiTheme="minorHAnsi"/>
+          <w:shd w:fill="FFFF00" w:val="clear"/>
+        </w:rPr>
+        <w:t xml:space="preserve">  </w:t>
+      </w:r>
+      <w:r>
+        <w:rPr>
+          <w:rFonts w:asciiTheme="minorHAnsi" w:cstheme="minorBidi" w:eastAsiaTheme="minorHAnsi" w:hAnsiTheme="minorHAnsi"/>
+          <w:shd w:fill="FFFF00" w:val="clear"/>
+        </w:rPr>
+        <w:t>getty.target           loaded active active Login Prompts</w:t>
+      </w:r>
+    </w:p>
+    <w:p>
+      <w:pPr>
+        <w:pStyle w:val="NormalWeb"/>
+        <w:spacing w:before="280" w:after="280"/>
+        <w:rPr>
+          <w:rFonts w:asciiTheme="minorHAnsi" w:cstheme="minorBidi" w:eastAsiaTheme="minorHAnsi" w:hAnsiTheme="minorHAnsi"/>
+          <w:highlight w:val="none"/>
+          <w:shd w:fill="FFFF00" w:val="clear"/>
+        </w:rPr>
+      </w:pPr>
+      <w:r>
+        <w:rPr>
+          <w:rFonts w:asciiTheme="minorHAnsi" w:cstheme="minorBidi" w:eastAsiaTheme="minorHAnsi" w:hAnsiTheme="minorHAnsi"/>
+          <w:shd w:fill="FFFF00" w:val="clear"/>
+        </w:rPr>
+        <w:t xml:space="preserve">  </w:t>
+      </w:r>
+      <w:r>
+        <w:rPr>
+          <w:rFonts w:asciiTheme="minorHAnsi" w:cstheme="minorBidi" w:eastAsiaTheme="minorHAnsi" w:hAnsiTheme="minorHAnsi"/>
+          <w:shd w:fill="FFFF00" w:val="clear"/>
+        </w:rPr>
+        <w:t>graphical.target       loaded active active Graphical Interface</w:t>
+      </w:r>
+    </w:p>
+    <w:p>
+      <w:pPr>
+        <w:pStyle w:val="NormalWeb"/>
+        <w:spacing w:before="280" w:after="280"/>
+        <w:rPr>
+          <w:rFonts w:asciiTheme="minorHAnsi" w:cstheme="minorBidi" w:eastAsiaTheme="minorHAnsi" w:hAnsiTheme="minorHAnsi"/>
+          <w:highlight w:val="none"/>
+          <w:shd w:fill="FFFF00" w:val="clear"/>
+        </w:rPr>
+      </w:pPr>
+      <w:r>
+        <w:rPr>
+          <w:rFonts w:asciiTheme="minorHAnsi" w:cstheme="minorBidi" w:eastAsiaTheme="minorHAnsi" w:hAnsiTheme="minorHAnsi"/>
+          <w:shd w:fill="FFFF00" w:val="clear"/>
+        </w:rPr>
+        <w:t xml:space="preserve">  </w:t>
+      </w:r>
+      <w:r>
+        <w:rPr>
+          <w:rFonts w:asciiTheme="minorHAnsi" w:cstheme="minorBidi" w:eastAsiaTheme="minorHAnsi" w:hAnsiTheme="minorHAnsi"/>
+          <w:shd w:fill="FFFF00" w:val="clear"/>
+        </w:rPr>
+        <w:t>local-fs-pre.target    loaded active active Preparation for Local File Systems</w:t>
+      </w:r>
+    </w:p>
+    <w:p>
+      <w:pPr>
+        <w:pStyle w:val="NormalWeb"/>
+        <w:spacing w:before="280" w:after="280"/>
+        <w:rPr>
+          <w:rFonts w:asciiTheme="minorHAnsi" w:cstheme="minorBidi" w:eastAsiaTheme="minorHAnsi" w:hAnsiTheme="minorHAnsi"/>
+          <w:highlight w:val="none"/>
+          <w:shd w:fill="FFFF00" w:val="clear"/>
+        </w:rPr>
+      </w:pPr>
+      <w:r>
+        <w:rPr>
+          <w:rFonts w:asciiTheme="minorHAnsi" w:cstheme="minorBidi" w:eastAsiaTheme="minorHAnsi" w:hAnsiTheme="minorHAnsi"/>
+          <w:shd w:fill="FFFF00" w:val="clear"/>
+        </w:rPr>
+        <w:t xml:space="preserve">  </w:t>
+      </w:r>
+      <w:r>
+        <w:rPr>
+          <w:rFonts w:asciiTheme="minorHAnsi" w:cstheme="minorBidi" w:eastAsiaTheme="minorHAnsi" w:hAnsiTheme="minorHAnsi"/>
+          <w:shd w:fill="FFFF00" w:val="clear"/>
+        </w:rPr>
+        <w:t>local-fs.target        loaded active active Local File Systems</w:t>
+      </w:r>
+    </w:p>
+    <w:p>
+      <w:pPr>
+        <w:pStyle w:val="NormalWeb"/>
+        <w:spacing w:before="280" w:after="280"/>
+        <w:rPr>
+          <w:rFonts w:asciiTheme="minorHAnsi" w:cstheme="minorBidi" w:eastAsiaTheme="minorHAnsi" w:hAnsiTheme="minorHAnsi"/>
+          <w:highlight w:val="none"/>
+          <w:shd w:fill="FFFF00" w:val="clear"/>
+        </w:rPr>
+      </w:pPr>
+      <w:r>
+        <w:rPr>
+          <w:rFonts w:asciiTheme="minorHAnsi" w:cstheme="minorBidi" w:eastAsiaTheme="minorHAnsi" w:hAnsiTheme="minorHAnsi"/>
+          <w:shd w:fill="FFFF00" w:val="clear"/>
+        </w:rPr>
+        <w:t xml:space="preserve">  </w:t>
+      </w:r>
+      <w:r>
+        <w:rPr>
+          <w:rFonts w:asciiTheme="minorHAnsi" w:cstheme="minorBidi" w:eastAsiaTheme="minorHAnsi" w:hAnsiTheme="minorHAnsi"/>
+          <w:shd w:fill="FFFF00" w:val="clear"/>
+        </w:rPr>
+        <w:t>multi-user.target      loaded active active Multi-User System</w:t>
+      </w:r>
+    </w:p>
+    <w:p>
+      <w:pPr>
+        <w:pStyle w:val="NormalWeb"/>
+        <w:spacing w:before="280" w:after="280"/>
+        <w:rPr>
+          <w:rFonts w:asciiTheme="minorHAnsi" w:cstheme="minorBidi" w:eastAsiaTheme="minorHAnsi" w:hAnsiTheme="minorHAnsi"/>
+          <w:highlight w:val="none"/>
+          <w:shd w:fill="FFFF00" w:val="clear"/>
+        </w:rPr>
+      </w:pPr>
+      <w:r>
+        <w:rPr>
+          <w:rFonts w:asciiTheme="minorHAnsi" w:cstheme="minorBidi" w:eastAsiaTheme="minorHAnsi" w:hAnsiTheme="minorHAnsi"/>
+          <w:shd w:fill="FFFF00" w:val="clear"/>
+        </w:rPr>
+        <w:t xml:space="preserve">  </w:t>
+      </w:r>
+      <w:r>
+        <w:rPr>
+          <w:rFonts w:asciiTheme="minorHAnsi" w:cstheme="minorBidi" w:eastAsiaTheme="minorHAnsi" w:hAnsiTheme="minorHAnsi"/>
+          <w:shd w:fill="FFFF00" w:val="clear"/>
+        </w:rPr>
+        <w:t>network-online.target  loaded active active Network is Online</w:t>
+      </w:r>
+    </w:p>
+    <w:p>
+      <w:pPr>
+        <w:pStyle w:val="NormalWeb"/>
+        <w:spacing w:before="280" w:after="280"/>
+        <w:rPr>
+          <w:rFonts w:asciiTheme="minorHAnsi" w:cstheme="minorBidi" w:eastAsiaTheme="minorHAnsi" w:hAnsiTheme="minorHAnsi"/>
+          <w:highlight w:val="none"/>
+          <w:shd w:fill="FFFF00" w:val="clear"/>
+        </w:rPr>
+      </w:pPr>
+      <w:r>
+        <w:rPr>
+          <w:rFonts w:asciiTheme="minorHAnsi" w:cstheme="minorBidi" w:eastAsiaTheme="minorHAnsi" w:hAnsiTheme="minorHAnsi"/>
+          <w:shd w:fill="FFFF00" w:val="clear"/>
+        </w:rPr>
+        <w:t xml:space="preserve">  </w:t>
+      </w:r>
+      <w:r>
+        <w:rPr>
+          <w:rFonts w:asciiTheme="minorHAnsi" w:cstheme="minorBidi" w:eastAsiaTheme="minorHAnsi" w:hAnsiTheme="minorHAnsi"/>
+          <w:shd w:fill="FFFF00" w:val="clear"/>
+        </w:rPr>
+        <w:t>network-pre.target     loaded active active Preparation for Network</w:t>
+      </w:r>
+    </w:p>
+    <w:p>
+      <w:pPr>
+        <w:pStyle w:val="NormalWeb"/>
+        <w:spacing w:before="280" w:after="280"/>
+        <w:rPr>
+          <w:rFonts w:asciiTheme="minorHAnsi" w:cstheme="minorBidi" w:eastAsiaTheme="minorHAnsi" w:hAnsiTheme="minorHAnsi"/>
+          <w:highlight w:val="none"/>
+          <w:shd w:fill="FFFF00" w:val="clear"/>
+        </w:rPr>
+      </w:pPr>
+      <w:r>
+        <w:rPr>
+          <w:rFonts w:asciiTheme="minorHAnsi" w:cstheme="minorBidi" w:eastAsiaTheme="minorHAnsi" w:hAnsiTheme="minorHAnsi"/>
+          <w:shd w:fill="FFFF00" w:val="clear"/>
+        </w:rPr>
+        <w:t xml:space="preserve">  </w:t>
+      </w:r>
+      <w:r>
+        <w:rPr>
+          <w:rFonts w:asciiTheme="minorHAnsi" w:cstheme="minorBidi" w:eastAsiaTheme="minorHAnsi" w:hAnsiTheme="minorHAnsi"/>
+          <w:shd w:fill="FFFF00" w:val="clear"/>
+        </w:rPr>
+        <w:t>network.target         loaded active active Network</w:t>
+      </w:r>
+    </w:p>
+    <w:p>
+      <w:pPr>
+        <w:pStyle w:val="NormalWeb"/>
+        <w:spacing w:before="280" w:after="280"/>
+        <w:rPr>
+          <w:rFonts w:asciiTheme="minorHAnsi" w:cstheme="minorBidi" w:eastAsiaTheme="minorHAnsi" w:hAnsiTheme="minorHAnsi"/>
+          <w:highlight w:val="none"/>
+          <w:shd w:fill="FFFF00" w:val="clear"/>
+        </w:rPr>
+      </w:pPr>
+      <w:r>
+        <w:rPr>
+          <w:rFonts w:asciiTheme="minorHAnsi" w:cstheme="minorBidi" w:eastAsiaTheme="minorHAnsi" w:hAnsiTheme="minorHAnsi"/>
+          <w:shd w:fill="FFFF00" w:val="clear"/>
+        </w:rPr>
+        <w:t xml:space="preserve">  </w:t>
+      </w:r>
+      <w:r>
+        <w:rPr>
+          <w:rFonts w:asciiTheme="minorHAnsi" w:cstheme="minorBidi" w:eastAsiaTheme="minorHAnsi" w:hAnsiTheme="minorHAnsi"/>
+          <w:shd w:fill="FFFF00" w:val="clear"/>
+        </w:rPr>
+        <w:t>nfs-client.target      loaded active active NFS client services</w:t>
+      </w:r>
+    </w:p>
+    <w:p>
+      <w:pPr>
+        <w:pStyle w:val="NormalWeb"/>
+        <w:spacing w:before="280" w:after="280"/>
+        <w:rPr>
+          <w:rFonts w:asciiTheme="minorHAnsi" w:cstheme="minorBidi" w:eastAsiaTheme="minorHAnsi" w:hAnsiTheme="minorHAnsi"/>
+          <w:highlight w:val="none"/>
+          <w:shd w:fill="FFFF00" w:val="clear"/>
+        </w:rPr>
+      </w:pPr>
+      <w:r>
+        <w:rPr>
+          <w:rFonts w:asciiTheme="minorHAnsi" w:cstheme="minorBidi" w:eastAsiaTheme="minorHAnsi" w:hAnsiTheme="minorHAnsi"/>
+          <w:shd w:fill="FFFF00" w:val="clear"/>
+        </w:rPr>
+        <w:t xml:space="preserve">  </w:t>
+      </w:r>
+      <w:r>
+        <w:rPr>
+          <w:rFonts w:asciiTheme="minorHAnsi" w:cstheme="minorBidi" w:eastAsiaTheme="minorHAnsi" w:hAnsiTheme="minorHAnsi"/>
+          <w:shd w:fill="FFFF00" w:val="clear"/>
+        </w:rPr>
+        <w:t>nss-lookup.target      loaded active active Host and Network Name Lookups</w:t>
+      </w:r>
+    </w:p>
+    <w:p>
+      <w:pPr>
+        <w:pStyle w:val="NormalWeb"/>
+        <w:spacing w:before="280" w:after="280"/>
+        <w:rPr>
+          <w:rFonts w:asciiTheme="minorHAnsi" w:cstheme="minorBidi" w:eastAsiaTheme="minorHAnsi" w:hAnsiTheme="minorHAnsi"/>
+          <w:highlight w:val="none"/>
+          <w:shd w:fill="FFFF00" w:val="clear"/>
+        </w:rPr>
+      </w:pPr>
+      <w:r>
+        <w:rPr>
+          <w:rFonts w:asciiTheme="minorHAnsi" w:cstheme="minorBidi" w:eastAsiaTheme="minorHAnsi" w:hAnsiTheme="minorHAnsi"/>
+          <w:shd w:fill="FFFF00" w:val="clear"/>
+        </w:rPr>
+        <w:t xml:space="preserve">  </w:t>
+      </w:r>
+      <w:r>
+        <w:rPr>
+          <w:rFonts w:asciiTheme="minorHAnsi" w:cstheme="minorBidi" w:eastAsiaTheme="minorHAnsi" w:hAnsiTheme="minorHAnsi"/>
+          <w:shd w:fill="FFFF00" w:val="clear"/>
+        </w:rPr>
+        <w:t>nss-user-lookup.target loaded active active User and Group Name Lookups</w:t>
+      </w:r>
+    </w:p>
+    <w:p>
+      <w:pPr>
+        <w:pStyle w:val="NormalWeb"/>
+        <w:spacing w:before="280" w:after="280"/>
+        <w:rPr/>
+      </w:pPr>
+      <w:r>
+        <w:rPr>
+          <w:rFonts w:asciiTheme="minorHAnsi" w:cstheme="minorBidi" w:eastAsiaTheme="minorHAnsi" w:hAnsiTheme="minorHAnsi"/>
+          <w:shd w:fill="FFFF00" w:val="clear"/>
+        </w:rPr>
+        <w:t xml:space="preserve">  </w:t>
+      </w:r>
+      <w:r>
+        <w:rPr>
+          <w:rFonts w:asciiTheme="minorHAnsi" w:cstheme="minorBidi" w:eastAsiaTheme="minorHAnsi" w:hAnsiTheme="minorHAnsi"/>
+          <w:shd w:fill="FFFF00" w:val="clear"/>
+        </w:rPr>
+        <w:t>paths.target           loaded active active Path Units</w:t>
+      </w:r>
+    </w:p>
+    <w:p>
+      <w:pPr>
+        <w:pStyle w:val="NormalWeb"/>
+        <w:spacing w:before="280" w:after="280"/>
+        <w:rPr>
+          <w:b/>
+          <w:b/>
+          <w:bCs/>
+        </w:rPr>
+      </w:pPr>
+      <w:r>
+        <w:rPr>
+          <w:rFonts w:asciiTheme="minorHAnsi" w:cstheme="minorBidi" w:eastAsiaTheme="minorHAnsi" w:hAnsiTheme="minorHAnsi"/>
+          <w:b/>
+          <w:bCs/>
+          <w:shd w:fill="FFFF00" w:val="clear"/>
+        </w:rPr>
+        <w:t>[jaycuboss@fedora ~]$ systemctl list-units --type=mount</w:t>
+      </w:r>
+    </w:p>
+    <w:p>
+      <w:pPr>
+        <w:pStyle w:val="NormalWeb"/>
+        <w:spacing w:before="280" w:after="280"/>
+        <w:rPr/>
+      </w:pPr>
+      <w:r>
+        <w:rPr>
+          <w:rFonts w:asciiTheme="minorHAnsi" w:cstheme="minorBidi" w:eastAsiaTheme="minorHAnsi" w:hAnsiTheme="minorHAnsi"/>
+          <w:shd w:fill="FFFF00" w:val="clear"/>
+        </w:rPr>
+        <w:t xml:space="preserve">  </w:t>
+      </w:r>
+      <w:r>
+        <w:rPr>
+          <w:rFonts w:asciiTheme="minorHAnsi" w:cstheme="minorBidi" w:eastAsiaTheme="minorHAnsi" w:hAnsiTheme="minorHAnsi"/>
+          <w:shd w:fill="FFFF00" w:val="clear"/>
+        </w:rPr>
+        <w:t xml:space="preserve">UNIT                          LOAD   ACTIVE SUB     DESCRIPTION                     </w:t>
+      </w:r>
+    </w:p>
+    <w:p>
+      <w:pPr>
+        <w:pStyle w:val="NormalWeb"/>
+        <w:spacing w:before="280" w:after="280"/>
+        <w:rPr/>
+      </w:pPr>
+      <w:r>
+        <w:rPr>
+          <w:rFonts w:asciiTheme="minorHAnsi" w:cstheme="minorBidi" w:eastAsiaTheme="minorHAnsi" w:hAnsiTheme="minorHAnsi"/>
+          <w:shd w:fill="FFFF00" w:val="clear"/>
+        </w:rPr>
+        <w:t xml:space="preserve">  </w:t>
+      </w:r>
+      <w:r>
+        <w:rPr>
+          <w:rFonts w:asciiTheme="minorHAnsi" w:cstheme="minorBidi" w:eastAsiaTheme="minorHAnsi" w:hAnsiTheme="minorHAnsi"/>
+          <w:shd w:fill="FFFF00" w:val="clear"/>
+        </w:rPr>
+        <w:t>-.mount                       loaded active mounted Root Mount</w:t>
+      </w:r>
+    </w:p>
+    <w:p>
+      <w:pPr>
+        <w:pStyle w:val="NormalWeb"/>
+        <w:spacing w:before="280" w:after="280"/>
+        <w:rPr/>
+      </w:pPr>
+      <w:r>
+        <w:rPr>
+          <w:rFonts w:asciiTheme="minorHAnsi" w:cstheme="minorBidi" w:eastAsiaTheme="minorHAnsi" w:hAnsiTheme="minorHAnsi"/>
+          <w:shd w:fill="FFFF00" w:val="clear"/>
+        </w:rPr>
+        <w:t xml:space="preserve">  </w:t>
+      </w:r>
+      <w:r>
+        <w:rPr>
+          <w:rFonts w:asciiTheme="minorHAnsi" w:cstheme="minorBidi" w:eastAsiaTheme="minorHAnsi" w:hAnsiTheme="minorHAnsi"/>
+          <w:shd w:fill="FFFF00" w:val="clear"/>
+        </w:rPr>
+        <w:t>boot.mount                    loaded active mounted /boot</w:t>
+      </w:r>
+    </w:p>
+    <w:p>
+      <w:pPr>
+        <w:pStyle w:val="NormalWeb"/>
+        <w:spacing w:before="280" w:after="280"/>
+        <w:rPr/>
+      </w:pPr>
+      <w:r>
+        <w:rPr>
+          <w:rFonts w:asciiTheme="minorHAnsi" w:cstheme="minorBidi" w:eastAsiaTheme="minorHAnsi" w:hAnsiTheme="minorHAnsi"/>
+          <w:shd w:fill="FFFF00" w:val="clear"/>
+        </w:rPr>
+        <w:t xml:space="preserve">  </w:t>
+      </w:r>
+      <w:r>
+        <w:rPr>
+          <w:rFonts w:asciiTheme="minorHAnsi" w:cstheme="minorBidi" w:eastAsiaTheme="minorHAnsi" w:hAnsiTheme="minorHAnsi"/>
+          <w:shd w:fill="FFFF00" w:val="clear"/>
+        </w:rPr>
+        <w:t>dev-hugepages.mount           loaded active mounted Huge Pages File System</w:t>
+      </w:r>
+    </w:p>
+    <w:p>
+      <w:pPr>
+        <w:pStyle w:val="NormalWeb"/>
+        <w:spacing w:before="280" w:after="280"/>
+        <w:rPr/>
+      </w:pPr>
+      <w:r>
+        <w:rPr>
+          <w:rFonts w:asciiTheme="minorHAnsi" w:cstheme="minorBidi" w:eastAsiaTheme="minorHAnsi" w:hAnsiTheme="minorHAnsi"/>
+          <w:shd w:fill="FFFF00" w:val="clear"/>
+        </w:rPr>
+        <w:t xml:space="preserve">  </w:t>
+      </w:r>
+      <w:r>
+        <w:rPr>
+          <w:rFonts w:asciiTheme="minorHAnsi" w:cstheme="minorBidi" w:eastAsiaTheme="minorHAnsi" w:hAnsiTheme="minorHAnsi"/>
+          <w:shd w:fill="FFFF00" w:val="clear"/>
+        </w:rPr>
+        <w:t>dev-mqueue.mount              loaded active mounted POSIX Message Queue File System</w:t>
+      </w:r>
+    </w:p>
+    <w:p>
+      <w:pPr>
+        <w:pStyle w:val="NormalWeb"/>
+        <w:spacing w:before="280" w:after="280"/>
+        <w:rPr/>
+      </w:pPr>
+      <w:r>
+        <w:rPr>
+          <w:rFonts w:asciiTheme="minorHAnsi" w:cstheme="minorBidi" w:eastAsiaTheme="minorHAnsi" w:hAnsiTheme="minorHAnsi"/>
+          <w:shd w:fill="FFFF00" w:val="clear"/>
+        </w:rPr>
+        <w:t xml:space="preserve">  </w:t>
+      </w:r>
+      <w:r>
+        <w:rPr>
+          <w:rFonts w:asciiTheme="minorHAnsi" w:cstheme="minorBidi" w:eastAsiaTheme="minorHAnsi" w:hAnsiTheme="minorHAnsi"/>
+          <w:shd w:fill="FFFF00" w:val="clear"/>
+        </w:rPr>
+        <w:t>home.mount                    loaded active mounted /home</w:t>
+      </w:r>
+    </w:p>
+    <w:p>
+      <w:pPr>
+        <w:pStyle w:val="NormalWeb"/>
+        <w:spacing w:before="280" w:after="280"/>
+        <w:rPr/>
+      </w:pPr>
+      <w:r>
+        <w:rPr>
+          <w:rFonts w:asciiTheme="minorHAnsi" w:cstheme="minorBidi" w:eastAsiaTheme="minorHAnsi" w:hAnsiTheme="minorHAnsi"/>
+          <w:shd w:fill="FFFF00" w:val="clear"/>
+        </w:rPr>
+        <w:t xml:space="preserve">  </w:t>
+      </w:r>
+      <w:r>
+        <w:rPr>
+          <w:rFonts w:asciiTheme="minorHAnsi" w:cstheme="minorBidi" w:eastAsiaTheme="minorHAnsi" w:hAnsiTheme="minorHAnsi"/>
+          <w:shd w:fill="FFFF00" w:val="clear"/>
+        </w:rPr>
+        <w:t>run-user-1000-gvfs.mount      loaded active mounted /run/user/1000/gvfs</w:t>
+      </w:r>
+    </w:p>
+    <w:p>
+      <w:pPr>
+        <w:pStyle w:val="NormalWeb"/>
+        <w:spacing w:before="280" w:after="280"/>
+        <w:rPr/>
+      </w:pPr>
+      <w:r>
+        <w:rPr>
+          <w:rFonts w:asciiTheme="minorHAnsi" w:cstheme="minorBidi" w:eastAsiaTheme="minorHAnsi" w:hAnsiTheme="minorHAnsi"/>
+          <w:shd w:fill="FFFF00" w:val="clear"/>
+        </w:rPr>
+        <w:t xml:space="preserve">  </w:t>
+      </w:r>
+      <w:r>
+        <w:rPr>
+          <w:rFonts w:asciiTheme="minorHAnsi" w:cstheme="minorBidi" w:eastAsiaTheme="minorHAnsi" w:hAnsiTheme="minorHAnsi"/>
+          <w:shd w:fill="FFFF00" w:val="clear"/>
+        </w:rPr>
+        <w:t>run-user-1000.mount           loaded active mounted /run/user/1000</w:t>
+      </w:r>
+    </w:p>
+    <w:p>
+      <w:pPr>
+        <w:pStyle w:val="NormalWeb"/>
+        <w:spacing w:before="280" w:after="280"/>
+        <w:rPr/>
+      </w:pPr>
+      <w:r>
+        <w:rPr>
+          <w:rFonts w:asciiTheme="minorHAnsi" w:cstheme="minorBidi" w:eastAsiaTheme="minorHAnsi" w:hAnsiTheme="minorHAnsi"/>
+          <w:shd w:fill="FFFF00" w:val="clear"/>
+        </w:rPr>
+        <w:t xml:space="preserve">  </w:t>
+      </w:r>
+      <w:r>
+        <w:rPr>
+          <w:rFonts w:asciiTheme="minorHAnsi" w:cstheme="minorBidi" w:eastAsiaTheme="minorHAnsi" w:hAnsiTheme="minorHAnsi"/>
+          <w:shd w:fill="FFFF00" w:val="clear"/>
+        </w:rPr>
+        <w:t>sys-fs-fuse-connections.mount loaded active mounted FUSE Control File System</w:t>
+      </w:r>
+    </w:p>
+    <w:p>
+      <w:pPr>
+        <w:pStyle w:val="NormalWeb"/>
+        <w:spacing w:before="280" w:after="280"/>
+        <w:rPr/>
+      </w:pPr>
+      <w:r>
+        <w:rPr>
+          <w:rFonts w:asciiTheme="minorHAnsi" w:cstheme="minorBidi" w:eastAsiaTheme="minorHAnsi" w:hAnsiTheme="minorHAnsi"/>
+          <w:shd w:fill="FFFF00" w:val="clear"/>
+        </w:rPr>
+        <w:t xml:space="preserve">  </w:t>
+      </w:r>
+      <w:r>
+        <w:rPr>
+          <w:rFonts w:asciiTheme="minorHAnsi" w:cstheme="minorBidi" w:eastAsiaTheme="minorHAnsi" w:hAnsiTheme="minorHAnsi"/>
+          <w:shd w:fill="FFFF00" w:val="clear"/>
+        </w:rPr>
+        <w:t>sys-kernel-config.mount       loaded active mounted Kernel Configuration File System</w:t>
+      </w:r>
+    </w:p>
+    <w:p>
+      <w:pPr>
+        <w:pStyle w:val="NormalWeb"/>
+        <w:spacing w:before="280" w:after="280"/>
+        <w:rPr/>
+      </w:pPr>
+      <w:r>
+        <w:rPr>
+          <w:rFonts w:asciiTheme="minorHAnsi" w:cstheme="minorBidi" w:eastAsiaTheme="minorHAnsi" w:hAnsiTheme="minorHAnsi"/>
+          <w:shd w:fill="FFFF00" w:val="clear"/>
+        </w:rPr>
+        <w:t xml:space="preserve">  </w:t>
+      </w:r>
+      <w:r>
+        <w:rPr>
+          <w:rFonts w:asciiTheme="minorHAnsi" w:cstheme="minorBidi" w:eastAsiaTheme="minorHAnsi" w:hAnsiTheme="minorHAnsi"/>
+          <w:shd w:fill="FFFF00" w:val="clear"/>
+        </w:rPr>
+        <w:t>sys-kernel-debug.mount        loaded active mounted Kernel Debug File System</w:t>
+      </w:r>
+    </w:p>
+    <w:p>
+      <w:pPr>
+        <w:pStyle w:val="NormalWeb"/>
+        <w:spacing w:before="280" w:after="280"/>
+        <w:rPr/>
+      </w:pPr>
+      <w:r>
+        <w:rPr>
+          <w:rFonts w:asciiTheme="minorHAnsi" w:cstheme="minorBidi" w:eastAsiaTheme="minorHAnsi" w:hAnsiTheme="minorHAnsi"/>
+          <w:shd w:fill="FFFF00" w:val="clear"/>
+        </w:rPr>
+        <w:t xml:space="preserve">  </w:t>
+      </w:r>
+      <w:r>
+        <w:rPr>
+          <w:rFonts w:asciiTheme="minorHAnsi" w:cstheme="minorBidi" w:eastAsiaTheme="minorHAnsi" w:hAnsiTheme="minorHAnsi"/>
+          <w:shd w:fill="FFFF00" w:val="clear"/>
+        </w:rPr>
+        <w:t>sys-kernel-tracing.mount      loaded active mounted Kernel Trace File System</w:t>
+      </w:r>
+    </w:p>
+    <w:p>
+      <w:pPr>
+        <w:pStyle w:val="NormalWeb"/>
+        <w:spacing w:before="280" w:after="280"/>
+        <w:rPr/>
+      </w:pPr>
+      <w:r>
+        <w:rPr>
+          <w:rFonts w:asciiTheme="minorHAnsi" w:cstheme="minorBidi" w:eastAsiaTheme="minorHAnsi" w:hAnsiTheme="minorHAnsi"/>
+          <w:shd w:fill="FFFF00" w:val="clear"/>
+        </w:rPr>
+        <w:t xml:space="preserve">  </w:t>
+      </w:r>
+      <w:r>
+        <w:rPr>
+          <w:rFonts w:asciiTheme="minorHAnsi" w:cstheme="minorBidi" w:eastAsiaTheme="minorHAnsi" w:hAnsiTheme="minorHAnsi"/>
+          <w:shd w:fill="FFFF00" w:val="clear"/>
+        </w:rPr>
+        <w:t>tmp.mount                     loaded active mounted Temporary Directory /tmp</w:t>
+      </w:r>
+    </w:p>
+    <w:p>
+      <w:pPr>
+        <w:pStyle w:val="NormalWeb"/>
+        <w:spacing w:before="280" w:after="280"/>
+        <w:rPr/>
+      </w:pPr>
+      <w:r>
+        <w:rPr>
+          <w:rFonts w:asciiTheme="minorHAnsi" w:cstheme="minorBidi" w:eastAsiaTheme="minorHAnsi" w:hAnsiTheme="minorHAnsi"/>
+          <w:shd w:fill="FFFF00" w:val="clear"/>
+        </w:rPr>
+        <w:t xml:space="preserve">  </w:t>
+      </w:r>
+      <w:r>
+        <w:rPr>
+          <w:rFonts w:asciiTheme="minorHAnsi" w:cstheme="minorBidi" w:eastAsiaTheme="minorHAnsi" w:hAnsiTheme="minorHAnsi"/>
+          <w:shd w:fill="FFFF00" w:val="clear"/>
+        </w:rPr>
+        <w:t>var-lib-nfs-rpc_pipefs.mount  loaded active mounted RPC Pipe File System</w:t>
+      </w:r>
+    </w:p>
+    <w:p>
+      <w:pPr>
+        <w:pStyle w:val="NormalWeb"/>
+        <w:spacing w:before="280" w:after="280"/>
+        <w:rPr>
+          <w:rFonts w:asciiTheme="minorHAnsi" w:cstheme="minorBidi" w:eastAsiaTheme="minorHAnsi" w:hAnsiTheme="minorHAnsi"/>
+          <w:highlight w:val="none"/>
+          <w:shd w:fill="FFFF00" w:val="clear"/>
+        </w:rPr>
+      </w:pPr>
+      <w:r>
+        <w:rPr/>
+      </w:r>
+    </w:p>
+    <w:p>
+      <w:pPr>
+        <w:pStyle w:val="NormalWeb"/>
+        <w:spacing w:before="280" w:after="280"/>
+        <w:rPr>
+          <w:b/>
+          <w:b/>
+          <w:bCs/>
+        </w:rPr>
+      </w:pPr>
+      <w:r>
+        <w:rPr>
+          <w:rFonts w:asciiTheme="minorHAnsi" w:cstheme="minorBidi" w:eastAsiaTheme="minorHAnsi" w:hAnsiTheme="minorHAnsi"/>
+          <w:b/>
+          <w:bCs/>
+          <w:shd w:fill="FFFF00" w:val="clear"/>
+        </w:rPr>
+        <w:t>[jaycuboss@fedora ~]$ systemctl list-units --type=socket</w:t>
+      </w:r>
+    </w:p>
+    <w:p>
+      <w:pPr>
+        <w:pStyle w:val="NormalWeb"/>
+        <w:spacing w:before="280" w:after="280"/>
+        <w:rPr/>
+      </w:pPr>
+      <w:r>
+        <w:rPr>
+          <w:rFonts w:asciiTheme="minorHAnsi" w:cstheme="minorBidi" w:eastAsiaTheme="minorHAnsi" w:hAnsiTheme="minorHAnsi"/>
+          <w:shd w:fill="FFFF00" w:val="clear"/>
+        </w:rPr>
+        <w:t xml:space="preserve">  </w:t>
+      </w:r>
+      <w:r>
+        <w:rPr>
+          <w:rFonts w:asciiTheme="minorHAnsi" w:cstheme="minorBidi" w:eastAsiaTheme="minorHAnsi" w:hAnsiTheme="minorHAnsi"/>
+          <w:shd w:fill="FFFF00" w:val="clear"/>
+        </w:rPr>
+        <w:t xml:space="preserve">UNIT                            LOAD   ACTIVE SUB       DESCRIPTION                                      </w:t>
+      </w:r>
+    </w:p>
+    <w:p>
+      <w:pPr>
+        <w:pStyle w:val="NormalWeb"/>
+        <w:spacing w:before="280" w:after="280"/>
+        <w:rPr/>
+      </w:pPr>
+      <w:r>
+        <w:rPr>
+          <w:rFonts w:asciiTheme="minorHAnsi" w:cstheme="minorBidi" w:eastAsiaTheme="minorHAnsi" w:hAnsiTheme="minorHAnsi"/>
+          <w:shd w:fill="FFFF00" w:val="clear"/>
+        </w:rPr>
+        <w:t xml:space="preserve">  </w:t>
+      </w:r>
+      <w:r>
+        <w:rPr>
+          <w:rFonts w:asciiTheme="minorHAnsi" w:cstheme="minorBidi" w:eastAsiaTheme="minorHAnsi" w:hAnsiTheme="minorHAnsi"/>
+          <w:shd w:fill="FFFF00" w:val="clear"/>
+        </w:rPr>
+        <w:t>avahi-daemon.socket             loaded active running   Avahi mDNS/DNS-SD Stack Activation Socket</w:t>
+      </w:r>
+    </w:p>
+    <w:p>
+      <w:pPr>
+        <w:pStyle w:val="NormalWeb"/>
+        <w:spacing w:before="280" w:after="280"/>
+        <w:rPr/>
+      </w:pPr>
+      <w:r>
+        <w:rPr>
+          <w:rFonts w:asciiTheme="minorHAnsi" w:cstheme="minorBidi" w:eastAsiaTheme="minorHAnsi" w:hAnsiTheme="minorHAnsi"/>
+          <w:shd w:fill="FFFF00" w:val="clear"/>
+        </w:rPr>
+        <w:t xml:space="preserve">  </w:t>
+      </w:r>
+      <w:r>
+        <w:rPr>
+          <w:rFonts w:asciiTheme="minorHAnsi" w:cstheme="minorBidi" w:eastAsiaTheme="minorHAnsi" w:hAnsiTheme="minorHAnsi"/>
+          <w:shd w:fill="FFFF00" w:val="clear"/>
+        </w:rPr>
+        <w:t>cups.socket                     loaded active running   CUPS Scheduler</w:t>
+      </w:r>
+    </w:p>
+    <w:p>
+      <w:pPr>
+        <w:pStyle w:val="NormalWeb"/>
+        <w:spacing w:before="280" w:after="280"/>
+        <w:rPr/>
+      </w:pPr>
+      <w:r>
+        <w:rPr>
+          <w:rFonts w:asciiTheme="minorHAnsi" w:cstheme="minorBidi" w:eastAsiaTheme="minorHAnsi" w:hAnsiTheme="minorHAnsi"/>
+          <w:shd w:fill="FFFF00" w:val="clear"/>
+        </w:rPr>
+        <w:t xml:space="preserve">  </w:t>
+      </w:r>
+      <w:r>
+        <w:rPr>
+          <w:rFonts w:asciiTheme="minorHAnsi" w:cstheme="minorBidi" w:eastAsiaTheme="minorHAnsi" w:hAnsiTheme="minorHAnsi"/>
+          <w:shd w:fill="FFFF00" w:val="clear"/>
+        </w:rPr>
+        <w:t>dbus.socket                     loaded active running   D-Bus System Message Bus Socket</w:t>
+      </w:r>
+    </w:p>
+    <w:p>
+      <w:pPr>
+        <w:pStyle w:val="NormalWeb"/>
+        <w:spacing w:before="280" w:after="280"/>
+        <w:rPr/>
+      </w:pPr>
+      <w:r>
+        <w:rPr>
+          <w:rFonts w:asciiTheme="minorHAnsi" w:cstheme="minorBidi" w:eastAsiaTheme="minorHAnsi" w:hAnsiTheme="minorHAnsi"/>
+          <w:shd w:fill="FFFF00" w:val="clear"/>
+        </w:rPr>
+        <w:t xml:space="preserve">  </w:t>
+      </w:r>
+      <w:r>
+        <w:rPr>
+          <w:rFonts w:asciiTheme="minorHAnsi" w:cstheme="minorBidi" w:eastAsiaTheme="minorHAnsi" w:hAnsiTheme="minorHAnsi"/>
+          <w:shd w:fill="FFFF00" w:val="clear"/>
+        </w:rPr>
+        <w:t>dm-event.socket                 loaded active listening Device-mapper event daemon FIFOs</w:t>
+      </w:r>
+    </w:p>
+    <w:p>
+      <w:pPr>
+        <w:pStyle w:val="NormalWeb"/>
+        <w:spacing w:before="280" w:after="280"/>
+        <w:rPr/>
+      </w:pPr>
+      <w:r>
+        <w:rPr>
+          <w:rFonts w:asciiTheme="minorHAnsi" w:cstheme="minorBidi" w:eastAsiaTheme="minorHAnsi" w:hAnsiTheme="minorHAnsi"/>
+          <w:shd w:fill="FFFF00" w:val="clear"/>
+        </w:rPr>
+        <w:t xml:space="preserve">  </w:t>
+      </w:r>
+      <w:r>
+        <w:rPr>
+          <w:rFonts w:asciiTheme="minorHAnsi" w:cstheme="minorBidi" w:eastAsiaTheme="minorHAnsi" w:hAnsiTheme="minorHAnsi"/>
+          <w:shd w:fill="FFFF00" w:val="clear"/>
+        </w:rPr>
+        <w:t>iscsid.socket                   loaded active listening Open-iSCSI iscsid Socket</w:t>
+      </w:r>
+    </w:p>
+    <w:p>
+      <w:pPr>
+        <w:pStyle w:val="NormalWeb"/>
+        <w:spacing w:before="280" w:after="280"/>
+        <w:rPr/>
+      </w:pPr>
+      <w:r>
+        <w:rPr>
+          <w:rFonts w:asciiTheme="minorHAnsi" w:cstheme="minorBidi" w:eastAsiaTheme="minorHAnsi" w:hAnsiTheme="minorHAnsi"/>
+          <w:shd w:fill="FFFF00" w:val="clear"/>
+        </w:rPr>
+        <w:t xml:space="preserve">  </w:t>
+      </w:r>
+      <w:r>
+        <w:rPr>
+          <w:rFonts w:asciiTheme="minorHAnsi" w:cstheme="minorBidi" w:eastAsiaTheme="minorHAnsi" w:hAnsiTheme="minorHAnsi"/>
+          <w:shd w:fill="FFFF00" w:val="clear"/>
+        </w:rPr>
+        <w:t>iscsiuio.socket                 loaded active listening Open-iSCSI iscsiuio Socket</w:t>
+      </w:r>
+    </w:p>
+    <w:p>
+      <w:pPr>
+        <w:pStyle w:val="NormalWeb"/>
+        <w:spacing w:before="280" w:after="280"/>
+        <w:rPr/>
+      </w:pPr>
+      <w:r>
+        <w:rPr>
+          <w:rFonts w:asciiTheme="minorHAnsi" w:cstheme="minorBidi" w:eastAsiaTheme="minorHAnsi" w:hAnsiTheme="minorHAnsi"/>
+          <w:shd w:fill="FFFF00" w:val="clear"/>
+        </w:rPr>
+        <w:t xml:space="preserve">  </w:t>
+      </w:r>
+      <w:r>
+        <w:rPr>
+          <w:rFonts w:asciiTheme="minorHAnsi" w:cstheme="minorBidi" w:eastAsiaTheme="minorHAnsi" w:hAnsiTheme="minorHAnsi"/>
+          <w:shd w:fill="FFFF00" w:val="clear"/>
+        </w:rPr>
+        <w:t>lvm2-lvmpolld.socket            loaded active listening LVM2 poll daemon socket</w:t>
+      </w:r>
+    </w:p>
+    <w:p>
+      <w:pPr>
+        <w:pStyle w:val="NormalWeb"/>
+        <w:spacing w:before="280" w:after="280"/>
+        <w:rPr/>
+      </w:pPr>
+      <w:r>
+        <w:rPr>
+          <w:rFonts w:asciiTheme="minorHAnsi" w:cstheme="minorBidi" w:eastAsiaTheme="minorHAnsi" w:hAnsiTheme="minorHAnsi"/>
+          <w:shd w:fill="FFFF00" w:val="clear"/>
+        </w:rPr>
+        <w:t xml:space="preserve">  </w:t>
+      </w:r>
+      <w:r>
+        <w:rPr>
+          <w:rFonts w:asciiTheme="minorHAnsi" w:cstheme="minorBidi" w:eastAsiaTheme="minorHAnsi" w:hAnsiTheme="minorHAnsi"/>
+          <w:shd w:fill="FFFF00" w:val="clear"/>
+        </w:rPr>
+        <w:t>multipathd.socket               loaded active listening multipathd control socket</w:t>
+      </w:r>
+    </w:p>
+    <w:p>
+      <w:pPr>
+        <w:pStyle w:val="NormalWeb"/>
+        <w:spacing w:before="280" w:after="280"/>
+        <w:rPr/>
+      </w:pPr>
+      <w:r>
+        <w:rPr>
+          <w:rFonts w:asciiTheme="minorHAnsi" w:cstheme="minorBidi" w:eastAsiaTheme="minorHAnsi" w:hAnsiTheme="minorHAnsi"/>
+          <w:shd w:fill="FFFF00" w:val="clear"/>
+        </w:rPr>
+        <w:t xml:space="preserve">  </w:t>
+      </w:r>
+      <w:r>
+        <w:rPr>
+          <w:rFonts w:asciiTheme="minorHAnsi" w:cstheme="minorBidi" w:eastAsiaTheme="minorHAnsi" w:hAnsiTheme="minorHAnsi"/>
+          <w:shd w:fill="FFFF00" w:val="clear"/>
+        </w:rPr>
+        <w:t>pcscd.socket                    loaded active running   PC/SC Smart Card Daemon Activation Socket</w:t>
+      </w:r>
+    </w:p>
+    <w:p>
+      <w:pPr>
+        <w:pStyle w:val="NormalWeb"/>
+        <w:spacing w:before="280" w:after="280"/>
+        <w:rPr/>
+      </w:pPr>
+      <w:r>
+        <w:rPr>
+          <w:rFonts w:asciiTheme="minorHAnsi" w:cstheme="minorBidi" w:eastAsiaTheme="minorHAnsi" w:hAnsiTheme="minorHAnsi"/>
+          <w:shd w:fill="FFFF00" w:val="clear"/>
+        </w:rPr>
+        <w:t xml:space="preserve">  </w:t>
+      </w:r>
+      <w:r>
+        <w:rPr>
+          <w:rFonts w:asciiTheme="minorHAnsi" w:cstheme="minorBidi" w:eastAsiaTheme="minorHAnsi" w:hAnsiTheme="minorHAnsi"/>
+          <w:shd w:fill="FFFF00" w:val="clear"/>
+        </w:rPr>
+        <w:t>sssd-kcm.socket                 loaded active running   SSSD Kerberos Cache Manager responder socket</w:t>
+      </w:r>
+    </w:p>
+    <w:p>
+      <w:pPr>
+        <w:pStyle w:val="NormalWeb"/>
+        <w:spacing w:before="280" w:after="280"/>
+        <w:rPr/>
+      </w:pPr>
+      <w:r>
+        <w:rPr>
+          <w:rFonts w:asciiTheme="minorHAnsi" w:cstheme="minorBidi" w:eastAsiaTheme="minorHAnsi" w:hAnsiTheme="minorHAnsi"/>
+          <w:shd w:fill="FFFF00" w:val="clear"/>
+        </w:rPr>
+        <w:t xml:space="preserve">  </w:t>
+      </w:r>
+      <w:r>
+        <w:rPr>
+          <w:rFonts w:asciiTheme="minorHAnsi" w:cstheme="minorBidi" w:eastAsiaTheme="minorHAnsi" w:hAnsiTheme="minorHAnsi"/>
+          <w:shd w:fill="FFFF00" w:val="clear"/>
+        </w:rPr>
+        <w:t>systemd-coredump.socket         loaded active listening Process Core Dump Socket</w:t>
+      </w:r>
+    </w:p>
+    <w:p>
+      <w:pPr>
+        <w:pStyle w:val="NormalWeb"/>
+        <w:spacing w:before="280" w:after="280"/>
+        <w:rPr/>
+      </w:pPr>
+      <w:r>
+        <w:rPr>
+          <w:rFonts w:asciiTheme="minorHAnsi" w:cstheme="minorBidi" w:eastAsiaTheme="minorHAnsi" w:hAnsiTheme="minorHAnsi"/>
+          <w:shd w:fill="FFFF00" w:val="clear"/>
+        </w:rPr>
+        <w:t xml:space="preserve">  </w:t>
+      </w:r>
+      <w:r>
+        <w:rPr>
+          <w:rFonts w:asciiTheme="minorHAnsi" w:cstheme="minorBidi" w:eastAsiaTheme="minorHAnsi" w:hAnsiTheme="minorHAnsi"/>
+          <w:shd w:fill="FFFF00" w:val="clear"/>
+        </w:rPr>
+        <w:t>systemd-initctl.socket          loaded active listening initctl Compatibility Named Pipe</w:t>
+      </w:r>
+    </w:p>
+    <w:p>
+      <w:pPr>
+        <w:pStyle w:val="NormalWeb"/>
+        <w:spacing w:before="280" w:after="280"/>
+        <w:rPr/>
+      </w:pPr>
+      <w:r>
+        <w:rPr>
+          <w:rFonts w:asciiTheme="minorHAnsi" w:cstheme="minorBidi" w:eastAsiaTheme="minorHAnsi" w:hAnsiTheme="minorHAnsi"/>
+          <w:shd w:fill="FFFF00" w:val="clear"/>
+        </w:rPr>
+        <w:t xml:space="preserve">  </w:t>
+      </w:r>
+      <w:r>
+        <w:rPr>
+          <w:rFonts w:asciiTheme="minorHAnsi" w:cstheme="minorBidi" w:eastAsiaTheme="minorHAnsi" w:hAnsiTheme="minorHAnsi"/>
+          <w:shd w:fill="FFFF00" w:val="clear"/>
+        </w:rPr>
+        <w:t>systemd-journald-audit.socket   loaded active running   Journal Audit Socket</w:t>
+      </w:r>
+    </w:p>
+    <w:p>
+      <w:pPr>
+        <w:pStyle w:val="NormalWeb"/>
+        <w:spacing w:before="280" w:after="280"/>
+        <w:rPr/>
+      </w:pPr>
+      <w:r>
+        <w:rPr>
+          <w:rFonts w:asciiTheme="minorHAnsi" w:cstheme="minorBidi" w:eastAsiaTheme="minorHAnsi" w:hAnsiTheme="minorHAnsi"/>
+          <w:shd w:fill="FFFF00" w:val="clear"/>
+        </w:rPr>
+        <w:t xml:space="preserve">  </w:t>
+      </w:r>
+      <w:r>
+        <w:rPr>
+          <w:rFonts w:asciiTheme="minorHAnsi" w:cstheme="minorBidi" w:eastAsiaTheme="minorHAnsi" w:hAnsiTheme="minorHAnsi"/>
+          <w:shd w:fill="FFFF00" w:val="clear"/>
+        </w:rPr>
+        <w:t>systemd-journald-dev-log.socket loaded active running   Journal Socket (/dev/log)</w:t>
+      </w:r>
+    </w:p>
+    <w:p>
+      <w:pPr>
+        <w:pStyle w:val="NormalWeb"/>
+        <w:spacing w:before="280" w:after="280"/>
+        <w:rPr/>
+      </w:pPr>
+      <w:r>
+        <w:rPr>
+          <w:rFonts w:asciiTheme="minorHAnsi" w:cstheme="minorBidi" w:eastAsiaTheme="minorHAnsi" w:hAnsiTheme="minorHAnsi"/>
+          <w:shd w:fill="FFFF00" w:val="clear"/>
+        </w:rPr>
+        <w:t xml:space="preserve">  </w:t>
+      </w:r>
+      <w:r>
+        <w:rPr>
+          <w:rFonts w:asciiTheme="minorHAnsi" w:cstheme="minorBidi" w:eastAsiaTheme="minorHAnsi" w:hAnsiTheme="minorHAnsi"/>
+          <w:shd w:fill="FFFF00" w:val="clear"/>
+        </w:rPr>
+        <w:t>systemd-journald.socket         loaded active running   Journal Socket</w:t>
+      </w:r>
+    </w:p>
+    <w:p>
+      <w:pPr>
+        <w:pStyle w:val="NormalWeb"/>
+        <w:spacing w:before="280" w:after="280"/>
+        <w:rPr>
+          <w:rFonts w:asciiTheme="minorHAnsi" w:cstheme="minorBidi" w:eastAsiaTheme="minorHAnsi" w:hAnsiTheme="minorHAnsi"/>
+          <w:highlight w:val="none"/>
+          <w:shd w:fill="FFFF00" w:val="clear"/>
+        </w:rPr>
+      </w:pPr>
+      <w:r>
+        <w:rPr/>
+      </w:r>
+    </w:p>
+    <w:p>
+      <w:pPr>
+        <w:pStyle w:val="NormalWeb"/>
+        <w:spacing w:before="280" w:after="280"/>
+        <w:rPr/>
+      </w:pPr>
+      <w:r>
+        <w:rPr/>
         <w:br/>
         <w:t>3) Indicate the commands to turn off and then disable the Fedora firewall service, as well as the command to temporarily disable SE Linux (during a log-on session).   Issue all these commands on your system.  What commands should you then issue to verify that all steps were successful?   (copy in the results of the verification commands to this document)</w:t>
       </w:r>
@@ -705,12 +1811,15 @@
         <w:pStyle w:val="NormalWeb"/>
         <w:spacing w:before="280" w:after="280"/>
         <w:rPr>
-          <w:color w:val="C9211E"/>
-        </w:rPr>
-      </w:pPr>
-      <w:r>
-        <w:rPr>
-          <w:color w:val="C9211E"/>
+          <w:color w:val="auto"/>
+          <w:highlight w:val="none"/>
+          <w:shd w:fill="FFFF00" w:val="clear"/>
+        </w:rPr>
+      </w:pPr>
+      <w:r>
+        <w:rPr>
+          <w:color w:val="000000"/>
+          <w:shd w:fill="FFFF00" w:val="clear"/>
         </w:rPr>
         <w:t>[jhaas40@fedora Downloads]$ sudo rpm -i xinetd*.rpm</w:t>
       </w:r>
@@ -720,12 +1829,15 @@
         <w:pStyle w:val="NormalWeb"/>
         <w:spacing w:before="280" w:after="280"/>
         <w:rPr>
-          <w:color w:val="C9211E"/>
-        </w:rPr>
-      </w:pPr>
-      <w:r>
-        <w:rPr>
-          <w:color w:val="C9211E"/>
+          <w:color w:val="auto"/>
+          <w:highlight w:val="none"/>
+          <w:shd w:fill="FFFF00" w:val="clear"/>
+        </w:rPr>
+      </w:pPr>
+      <w:r>
+        <w:rPr>
+          <w:color w:val="000000"/>
+          <w:shd w:fill="FFFF00" w:val="clear"/>
         </w:rPr>
         <w:t xml:space="preserve">[sudo] password for jhaas40: </w:t>
       </w:r>
@@ -735,12 +1847,15 @@
         <w:pStyle w:val="NormalWeb"/>
         <w:spacing w:before="280" w:after="280"/>
         <w:rPr>
-          <w:color w:val="C9211E"/>
-        </w:rPr>
-      </w:pPr>
-      <w:r>
-        <w:rPr>
-          <w:color w:val="C9211E"/>
+          <w:color w:val="auto"/>
+          <w:highlight w:val="none"/>
+          <w:shd w:fill="FFFF00" w:val="clear"/>
+        </w:rPr>
+      </w:pPr>
+      <w:r>
+        <w:rPr>
+          <w:color w:val="000000"/>
+          <w:shd w:fill="FFFF00" w:val="clear"/>
         </w:rPr>
         <w:t>warning: xinetd-2.3.15-34.fc33.x86_64.rpm: Header V4 RSA/SHA256 Signature, key ID 9570ff31: NOKEY</w:t>
       </w:r>
@@ -750,12 +1865,15 @@
         <w:pStyle w:val="NormalWeb"/>
         <w:spacing w:before="280" w:after="280"/>
         <w:rPr>
-          <w:color w:val="C9211E"/>
-        </w:rPr>
-      </w:pPr>
-      <w:r>
-        <w:rPr>
-          <w:color w:val="C9211E"/>
+          <w:color w:val="auto"/>
+          <w:highlight w:val="none"/>
+          <w:shd w:fill="FFFF00" w:val="clear"/>
+        </w:rPr>
+      </w:pPr>
+      <w:r>
+        <w:rPr>
+          <w:color w:val="000000"/>
+          <w:shd w:fill="FFFF00" w:val="clear"/>
         </w:rPr>
         <w:tab/>
         <w:t>package xinetd-2:2.3.15-34.fc33.x86_64 is already installed</w:t>
@@ -766,12 +1884,15 @@
         <w:pStyle w:val="NormalWeb"/>
         <w:spacing w:before="280" w:after="280"/>
         <w:rPr>
-          <w:color w:val="C9211E"/>
-        </w:rPr>
-      </w:pPr>
-      <w:r>
-        <w:rPr>
-          <w:color w:val="C9211E"/>
+          <w:color w:val="auto"/>
+          <w:highlight w:val="none"/>
+          <w:shd w:fill="FFFF00" w:val="clear"/>
+        </w:rPr>
+      </w:pPr>
+      <w:r>
+        <w:rPr>
+          <w:color w:val="000000"/>
+          <w:shd w:fill="FFFF00" w:val="clear"/>
         </w:rPr>
       </w:r>
     </w:p>
@@ -795,12 +1916,15 @@
         <w:pStyle w:val="NormalWeb"/>
         <w:spacing w:before="280" w:after="280"/>
         <w:rPr>
-          <w:color w:val="C9211E"/>
-        </w:rPr>
-      </w:pPr>
-      <w:r>
-        <w:rPr>
-          <w:color w:val="C9211E"/>
+          <w:color w:val="auto"/>
+          <w:highlight w:val="none"/>
+          <w:shd w:fill="FFFF00" w:val="clear"/>
+        </w:rPr>
+      </w:pPr>
+      <w:r>
+        <w:rPr>
+          <w:color w:val="000000"/>
+          <w:shd w:fill="FFFF00" w:val="clear"/>
         </w:rPr>
         <w:t>[root@fedora Downloads]# telnet localhost 7</w:t>
       </w:r>
@@ -810,12 +1934,15 @@
         <w:pStyle w:val="NormalWeb"/>
         <w:spacing w:before="280" w:after="280"/>
         <w:rPr>
-          <w:color w:val="C9211E"/>
-        </w:rPr>
-      </w:pPr>
-      <w:r>
-        <w:rPr>
-          <w:color w:val="C9211E"/>
+          <w:color w:val="auto"/>
+          <w:highlight w:val="none"/>
+          <w:shd w:fill="FFFF00" w:val="clear"/>
+        </w:rPr>
+      </w:pPr>
+      <w:r>
+        <w:rPr>
+          <w:color w:val="000000"/>
+          <w:shd w:fill="FFFF00" w:val="clear"/>
         </w:rPr>
         <w:t>bash: telnet: command not found...</w:t>
       </w:r>
@@ -825,12 +1952,15 @@
         <w:pStyle w:val="NormalWeb"/>
         <w:spacing w:before="280" w:after="280"/>
         <w:rPr>
-          <w:color w:val="C9211E"/>
-        </w:rPr>
-      </w:pPr>
-      <w:r>
-        <w:rPr>
-          <w:color w:val="C9211E"/>
+          <w:color w:val="auto"/>
+          <w:highlight w:val="none"/>
+          <w:shd w:fill="FFFF00" w:val="clear"/>
+        </w:rPr>
+      </w:pPr>
+      <w:r>
+        <w:rPr>
+          <w:color w:val="000000"/>
+          <w:shd w:fill="FFFF00" w:val="clear"/>
         </w:rPr>
         <w:t>Install package 'telnet' to provide command 'telnet'? [N/y] y</w:t>
       </w:r>
@@ -840,12 +1970,15 @@
         <w:pStyle w:val="NormalWeb"/>
         <w:spacing w:before="280" w:after="280"/>
         <w:rPr>
-          <w:color w:val="C9211E"/>
-        </w:rPr>
-      </w:pPr>
-      <w:r>
-        <w:rPr>
-          <w:color w:val="C9211E"/>
+          <w:color w:val="auto"/>
+          <w:highlight w:val="none"/>
+          <w:shd w:fill="FFFF00" w:val="clear"/>
+        </w:rPr>
+      </w:pPr>
+      <w:r>
+        <w:rPr>
+          <w:color w:val="000000"/>
+          <w:shd w:fill="FFFF00" w:val="clear"/>
         </w:rPr>
         <w:t>[root@fedora Downloads]# telnet localhost 7</w:t>
       </w:r>
@@ -855,12 +1988,15 @@
         <w:pStyle w:val="NormalWeb"/>
         <w:spacing w:before="280" w:after="280"/>
         <w:rPr>
-          <w:color w:val="C9211E"/>
-        </w:rPr>
-      </w:pPr>
-      <w:r>
-        <w:rPr>
-          <w:color w:val="C9211E"/>
+          <w:color w:val="auto"/>
+          <w:highlight w:val="none"/>
+          <w:shd w:fill="FFFF00" w:val="clear"/>
+        </w:rPr>
+      </w:pPr>
+      <w:r>
+        <w:rPr>
+          <w:color w:val="000000"/>
+          <w:shd w:fill="FFFF00" w:val="clear"/>
         </w:rPr>
         <w:t>Trying ::1...</w:t>
       </w:r>
@@ -870,12 +2006,15 @@
         <w:pStyle w:val="NormalWeb"/>
         <w:spacing w:before="280" w:after="280"/>
         <w:rPr>
-          <w:color w:val="C9211E"/>
-        </w:rPr>
-      </w:pPr>
-      <w:r>
-        <w:rPr>
-          <w:color w:val="C9211E"/>
+          <w:color w:val="auto"/>
+          <w:highlight w:val="none"/>
+          <w:shd w:fill="FFFF00" w:val="clear"/>
+        </w:rPr>
+      </w:pPr>
+      <w:r>
+        <w:rPr>
+          <w:color w:val="000000"/>
+          <w:shd w:fill="FFFF00" w:val="clear"/>
         </w:rPr>
         <w:t>telnet: connect to address ::1: Connection refused</w:t>
       </w:r>
@@ -885,12 +2024,15 @@
         <w:pStyle w:val="NormalWeb"/>
         <w:spacing w:before="280" w:after="280"/>
         <w:rPr>
-          <w:color w:val="C9211E"/>
-        </w:rPr>
-      </w:pPr>
-      <w:r>
-        <w:rPr>
-          <w:color w:val="C9211E"/>
+          <w:color w:val="auto"/>
+          <w:highlight w:val="none"/>
+          <w:shd w:fill="FFFF00" w:val="clear"/>
+        </w:rPr>
+      </w:pPr>
+      <w:r>
+        <w:rPr>
+          <w:color w:val="000000"/>
+          <w:shd w:fill="FFFF00" w:val="clear"/>
         </w:rPr>
         <w:t>Trying 127.0.0.1...</w:t>
       </w:r>
@@ -900,12 +2042,15 @@
         <w:pStyle w:val="NormalWeb"/>
         <w:spacing w:before="280" w:after="280"/>
         <w:rPr>
-          <w:color w:val="C9211E"/>
-        </w:rPr>
-      </w:pPr>
-      <w:r>
-        <w:rPr>
-          <w:color w:val="C9211E"/>
+          <w:color w:val="auto"/>
+          <w:highlight w:val="none"/>
+          <w:shd w:fill="FFFF00" w:val="clear"/>
+        </w:rPr>
+      </w:pPr>
+      <w:r>
+        <w:rPr>
+          <w:color w:val="000000"/>
+          <w:shd w:fill="FFFF00" w:val="clear"/>
         </w:rPr>
         <w:t>telnet: connect to address 127.0.0.1: Connection refused</w:t>
       </w:r>
@@ -914,10 +2059,17 @@
       <w:pPr>
         <w:pStyle w:val="NormalWeb"/>
         <w:spacing w:before="280" w:after="280"/>
-        <w:rPr/>
-      </w:pPr>
-      <w:r>
-        <w:rPr/>
+        <w:rPr>
+          <w:color w:val="auto"/>
+          <w:highlight w:val="none"/>
+          <w:shd w:fill="FFFF00" w:val="clear"/>
+        </w:rPr>
+      </w:pPr>
+      <w:r>
+        <w:rPr>
+          <w:color w:val="000000"/>
+          <w:shd w:fill="FFFF00" w:val="clear"/>
+        </w:rPr>
       </w:r>
     </w:p>
     <w:p>
@@ -936,12 +2088,15 @@
         <w:pStyle w:val="NormalWeb"/>
         <w:spacing w:before="280" w:after="280"/>
         <w:rPr>
-          <w:color w:val="C9211E"/>
-        </w:rPr>
-      </w:pPr>
-      <w:r>
-        <w:rPr>
-          <w:color w:val="C9211E"/>
+          <w:color w:val="auto"/>
+          <w:highlight w:val="none"/>
+          <w:shd w:fill="FFFF00" w:val="clear"/>
+        </w:rPr>
+      </w:pPr>
+      <w:r>
+        <w:rPr>
+          <w:color w:val="000000"/>
+          <w:shd w:fill="FFFF00" w:val="clear"/>
         </w:rPr>
         <w:t>[root@fedora Downloads]# cd /etc/xinetd.d/</w:t>
       </w:r>
@@ -951,12 +2106,15 @@
         <w:pStyle w:val="NormalWeb"/>
         <w:spacing w:before="280" w:after="280"/>
         <w:rPr>
-          <w:color w:val="C9211E"/>
-        </w:rPr>
-      </w:pPr>
-      <w:r>
-        <w:rPr>
-          <w:color w:val="C9211E"/>
+          <w:color w:val="auto"/>
+          <w:highlight w:val="none"/>
+          <w:shd w:fill="FFFF00" w:val="clear"/>
+        </w:rPr>
+      </w:pPr>
+      <w:r>
+        <w:rPr>
+          <w:color w:val="000000"/>
+          <w:shd w:fill="FFFF00" w:val="clear"/>
         </w:rPr>
         <w:t>[root@fedora xinetd.d]# ls</w:t>
       </w:r>
@@ -966,12 +2124,15 @@
         <w:pStyle w:val="NormalWeb"/>
         <w:spacing w:before="280" w:after="280"/>
         <w:rPr>
-          <w:color w:val="C9211E"/>
-        </w:rPr>
-      </w:pPr>
-      <w:r>
-        <w:rPr>
-          <w:color w:val="C9211E"/>
+          <w:color w:val="auto"/>
+          <w:highlight w:val="none"/>
+          <w:shd w:fill="FFFF00" w:val="clear"/>
+        </w:rPr>
+      </w:pPr>
+      <w:r>
+        <w:rPr>
+          <w:color w:val="000000"/>
+          <w:shd w:fill="FFFF00" w:val="clear"/>
         </w:rPr>
         <w:t>chargen-dgram  chargen-stream  daytime-dgram  daytime-stream  discard-dgram  discard-stream  echo-dgram  echo-stream  tcpmux-server  time-dgram  time-stream</w:t>
       </w:r>
@@ -981,12 +2142,15 @@
         <w:pStyle w:val="NormalWeb"/>
         <w:spacing w:before="280" w:after="280"/>
         <w:rPr>
-          <w:color w:val="C9211E"/>
-        </w:rPr>
-      </w:pPr>
-      <w:r>
-        <w:rPr>
-          <w:color w:val="C9211E"/>
+          <w:color w:val="auto"/>
+          <w:highlight w:val="none"/>
+          <w:shd w:fill="FFFF00" w:val="clear"/>
+        </w:rPr>
+      </w:pPr>
+      <w:r>
+        <w:rPr>
+          <w:color w:val="000000"/>
+          <w:shd w:fill="FFFF00" w:val="clear"/>
         </w:rPr>
         <w:t xml:space="preserve">[root@fedora xinetd.d]# vi echo-stream </w:t>
       </w:r>
@@ -996,12 +2160,15 @@
         <w:pStyle w:val="NormalWeb"/>
         <w:spacing w:before="280" w:after="280"/>
         <w:rPr>
-          <w:color w:val="C9211E"/>
-        </w:rPr>
-      </w:pPr>
-      <w:r>
-        <w:rPr>
-          <w:color w:val="C9211E"/>
+          <w:color w:val="auto"/>
+          <w:highlight w:val="none"/>
+          <w:shd w:fill="FFFF00" w:val="clear"/>
+        </w:rPr>
+      </w:pPr>
+      <w:r>
+        <w:rPr>
+          <w:color w:val="000000"/>
+          <w:shd w:fill="FFFF00" w:val="clear"/>
         </w:rPr>
         <w:t>[root@fedora xinetd.d]# systemctl restart xinetd</w:t>
       </w:r>
@@ -1011,12 +2178,15 @@
         <w:pStyle w:val="NormalWeb"/>
         <w:spacing w:before="280" w:after="280"/>
         <w:rPr>
-          <w:color w:val="C9211E"/>
-        </w:rPr>
-      </w:pPr>
-      <w:r>
-        <w:rPr>
-          <w:color w:val="C9211E"/>
+          <w:color w:val="auto"/>
+          <w:highlight w:val="none"/>
+          <w:shd w:fill="FFFF00" w:val="clear"/>
+        </w:rPr>
+      </w:pPr>
+      <w:r>
+        <w:rPr>
+          <w:color w:val="000000"/>
+          <w:shd w:fill="FFFF00" w:val="clear"/>
         </w:rPr>
         <w:t>[root@fedora xinetd.d]# telnet localhost 7</w:t>
       </w:r>
@@ -1026,12 +2196,15 @@
         <w:pStyle w:val="NormalWeb"/>
         <w:spacing w:before="280" w:after="280"/>
         <w:rPr>
-          <w:color w:val="C9211E"/>
-        </w:rPr>
-      </w:pPr>
-      <w:r>
-        <w:rPr>
-          <w:color w:val="C9211E"/>
+          <w:color w:val="auto"/>
+          <w:highlight w:val="none"/>
+          <w:shd w:fill="FFFF00" w:val="clear"/>
+        </w:rPr>
+      </w:pPr>
+      <w:r>
+        <w:rPr>
+          <w:color w:val="000000"/>
+          <w:shd w:fill="FFFF00" w:val="clear"/>
         </w:rPr>
         <w:t>Trying ::1...</w:t>
       </w:r>
@@ -1041,12 +2214,15 @@
         <w:pStyle w:val="NormalWeb"/>
         <w:spacing w:before="280" w:after="280"/>
         <w:rPr>
-          <w:color w:val="C9211E"/>
-        </w:rPr>
-      </w:pPr>
-      <w:r>
-        <w:rPr>
-          <w:color w:val="C9211E"/>
+          <w:color w:val="auto"/>
+          <w:highlight w:val="none"/>
+          <w:shd w:fill="FFFF00" w:val="clear"/>
+        </w:rPr>
+      </w:pPr>
+      <w:r>
+        <w:rPr>
+          <w:color w:val="000000"/>
+          <w:shd w:fill="FFFF00" w:val="clear"/>
         </w:rPr>
         <w:t>Connected to localhost.</w:t>
       </w:r>
@@ -1056,12 +2232,15 @@
         <w:pStyle w:val="NormalWeb"/>
         <w:spacing w:before="280" w:after="280"/>
         <w:rPr>
-          <w:color w:val="C9211E"/>
-        </w:rPr>
-      </w:pPr>
-      <w:r>
-        <w:rPr>
-          <w:color w:val="C9211E"/>
+          <w:color w:val="auto"/>
+          <w:highlight w:val="none"/>
+          <w:shd w:fill="FFFF00" w:val="clear"/>
+        </w:rPr>
+      </w:pPr>
+      <w:r>
+        <w:rPr>
+          <w:color w:val="000000"/>
+          <w:shd w:fill="FFFF00" w:val="clear"/>
         </w:rPr>
         <w:t>Escape character is '^]'.</w:t>
       </w:r>
@@ -1071,12 +2250,15 @@
         <w:pStyle w:val="NormalWeb"/>
         <w:spacing w:before="280" w:after="280"/>
         <w:rPr>
-          <w:color w:val="C9211E"/>
-        </w:rPr>
-      </w:pPr>
-      <w:r>
-        <w:rPr>
-          <w:color w:val="C9211E"/>
+          <w:color w:val="auto"/>
+          <w:highlight w:val="none"/>
+          <w:shd w:fill="FFFF00" w:val="clear"/>
+        </w:rPr>
+      </w:pPr>
+      <w:r>
+        <w:rPr>
+          <w:color w:val="000000"/>
+          <w:shd w:fill="FFFF00" w:val="clear"/>
         </w:rPr>
         <w:t>Hello Jacob</w:t>
       </w:r>
@@ -1086,12 +2268,15 @@
         <w:pStyle w:val="NormalWeb"/>
         <w:spacing w:before="280" w:after="280"/>
         <w:rPr>
-          <w:color w:val="C9211E"/>
-        </w:rPr>
-      </w:pPr>
-      <w:r>
-        <w:rPr>
-          <w:color w:val="C9211E"/>
+          <w:color w:val="auto"/>
+          <w:highlight w:val="none"/>
+          <w:shd w:fill="FFFF00" w:val="clear"/>
+        </w:rPr>
+      </w:pPr>
+      <w:r>
+        <w:rPr>
+          <w:color w:val="000000"/>
+          <w:shd w:fill="FFFF00" w:val="clear"/>
         </w:rPr>
         <w:t>Hello Jacob</w:t>
       </w:r>
@@ -1101,12 +2286,15 @@
         <w:pStyle w:val="NormalWeb"/>
         <w:spacing w:before="280" w:after="280"/>
         <w:rPr>
-          <w:color w:val="C9211E"/>
-        </w:rPr>
-      </w:pPr>
-      <w:r>
-        <w:rPr>
-          <w:color w:val="C9211E"/>
+          <w:color w:val="auto"/>
+          <w:highlight w:val="none"/>
+          <w:shd w:fill="FFFF00" w:val="clear"/>
+        </w:rPr>
+      </w:pPr>
+      <w:r>
+        <w:rPr>
+          <w:color w:val="000000"/>
+          <w:shd w:fill="FFFF00" w:val="clear"/>
         </w:rPr>
         <w:t>hiya</w:t>
       </w:r>
@@ -1116,12 +2304,15 @@
         <w:pStyle w:val="NormalWeb"/>
         <w:spacing w:before="280" w:after="280"/>
         <w:rPr>
-          <w:color w:val="C9211E"/>
-        </w:rPr>
-      </w:pPr>
-      <w:r>
-        <w:rPr>
-          <w:color w:val="C9211E"/>
+          <w:color w:val="auto"/>
+          <w:highlight w:val="none"/>
+          <w:shd w:fill="FFFF00" w:val="clear"/>
+        </w:rPr>
+      </w:pPr>
+      <w:r>
+        <w:rPr>
+          <w:color w:val="000000"/>
+          <w:shd w:fill="FFFF00" w:val="clear"/>
         </w:rPr>
         <w:t>hiya</w:t>
       </w:r>
@@ -1131,12 +2322,15 @@
         <w:pStyle w:val="NormalWeb"/>
         <w:spacing w:before="280" w:after="280"/>
         <w:rPr>
-          <w:color w:val="C9211E"/>
-        </w:rPr>
-      </w:pPr>
-      <w:r>
-        <w:rPr>
-          <w:color w:val="C9211E"/>
+          <w:color w:val="auto"/>
+          <w:highlight w:val="none"/>
+          <w:shd w:fill="FFFF00" w:val="clear"/>
+        </w:rPr>
+      </w:pPr>
+      <w:r>
+        <w:rPr>
+          <w:color w:val="000000"/>
+          <w:shd w:fill="FFFF00" w:val="clear"/>
         </w:rPr>
         <w:t>yo</w:t>
       </w:r>
@@ -1146,12 +2340,15 @@
         <w:pStyle w:val="NormalWeb"/>
         <w:spacing w:before="280" w:after="280"/>
         <w:rPr>
-          <w:color w:val="C9211E"/>
-        </w:rPr>
-      </w:pPr>
-      <w:r>
-        <w:rPr>
-          <w:color w:val="C9211E"/>
+          <w:color w:val="auto"/>
+          <w:highlight w:val="none"/>
+          <w:shd w:fill="FFFF00" w:val="clear"/>
+        </w:rPr>
+      </w:pPr>
+      <w:r>
+        <w:rPr>
+          <w:color w:val="000000"/>
+          <w:shd w:fill="FFFF00" w:val="clear"/>
         </w:rPr>
         <w:t>yo</w:t>
       </w:r>
@@ -1161,12 +2358,15 @@
         <w:pStyle w:val="NormalWeb"/>
         <w:spacing w:before="280" w:after="280"/>
         <w:rPr>
-          <w:color w:val="C9211E"/>
-        </w:rPr>
-      </w:pPr>
-      <w:r>
-        <w:rPr>
-          <w:color w:val="C9211E"/>
+          <w:color w:val="auto"/>
+          <w:highlight w:val="none"/>
+          <w:shd w:fill="FFFF00" w:val="clear"/>
+        </w:rPr>
+      </w:pPr>
+      <w:r>
+        <w:rPr>
+          <w:color w:val="000000"/>
+          <w:shd w:fill="FFFF00" w:val="clear"/>
         </w:rPr>
         <w:t>b</w:t>
       </w:r>
@@ -1176,12 +2376,15 @@
         <w:pStyle w:val="NormalWeb"/>
         <w:spacing w:before="280" w:after="280"/>
         <w:rPr>
-          <w:color w:val="C9211E"/>
-        </w:rPr>
-      </w:pPr>
-      <w:r>
-        <w:rPr>
-          <w:color w:val="C9211E"/>
+          <w:color w:val="auto"/>
+          <w:highlight w:val="none"/>
+          <w:shd w:fill="FFFF00" w:val="clear"/>
+        </w:rPr>
+      </w:pPr>
+      <w:r>
+        <w:rPr>
+          <w:color w:val="000000"/>
+          <w:shd w:fill="FFFF00" w:val="clear"/>
         </w:rPr>
         <w:t>b</w:t>
       </w:r>
@@ -1191,12 +2394,15 @@
         <w:pStyle w:val="NormalWeb"/>
         <w:spacing w:before="280" w:after="280"/>
         <w:rPr>
-          <w:color w:val="C9211E"/>
-        </w:rPr>
-      </w:pPr>
-      <w:r>
-        <w:rPr>
-          <w:color w:val="C9211E"/>
+          <w:color w:val="auto"/>
+          <w:highlight w:val="none"/>
+          <w:shd w:fill="FFFF00" w:val="clear"/>
+        </w:rPr>
+      </w:pPr>
+      <w:r>
+        <w:rPr>
+          <w:color w:val="000000"/>
+          <w:shd w:fill="FFFF00" w:val="clear"/>
         </w:rPr>
         <w:t>abc</w:t>
       </w:r>
@@ -1206,12 +2412,15 @@
         <w:pStyle w:val="NormalWeb"/>
         <w:spacing w:before="280" w:after="280"/>
         <w:rPr>
-          <w:color w:val="C9211E"/>
-        </w:rPr>
-      </w:pPr>
-      <w:r>
-        <w:rPr>
-          <w:color w:val="C9211E"/>
+          <w:color w:val="auto"/>
+          <w:highlight w:val="none"/>
+          <w:shd w:fill="FFFF00" w:val="clear"/>
+        </w:rPr>
+      </w:pPr>
+      <w:r>
+        <w:rPr>
+          <w:color w:val="000000"/>
+          <w:shd w:fill="FFFF00" w:val="clear"/>
         </w:rPr>
         <w:t>abc</w:t>
       </w:r>
@@ -1221,12 +2430,15 @@
         <w:pStyle w:val="NormalWeb"/>
         <w:spacing w:before="280" w:after="280"/>
         <w:rPr>
-          <w:color w:val="C9211E"/>
-        </w:rPr>
-      </w:pPr>
-      <w:r>
-        <w:rPr>
-          <w:color w:val="C9211E"/>
+          <w:color w:val="auto"/>
+          <w:highlight w:val="none"/>
+          <w:shd w:fill="FFFF00" w:val="clear"/>
+        </w:rPr>
+      </w:pPr>
+      <w:r>
+        <w:rPr>
+          <w:color w:val="000000"/>
+          <w:shd w:fill="FFFF00" w:val="clear"/>
         </w:rPr>
         <w:t>def</w:t>
       </w:r>
@@ -1236,12 +2448,15 @@
         <w:pStyle w:val="NormalWeb"/>
         <w:spacing w:before="280" w:after="280"/>
         <w:rPr>
-          <w:color w:val="C9211E"/>
-        </w:rPr>
-      </w:pPr>
-      <w:r>
-        <w:rPr>
-          <w:color w:val="C9211E"/>
+          <w:color w:val="auto"/>
+          <w:highlight w:val="none"/>
+          <w:shd w:fill="FFFF00" w:val="clear"/>
+        </w:rPr>
+      </w:pPr>
+      <w:r>
+        <w:rPr>
+          <w:color w:val="000000"/>
+          <w:shd w:fill="FFFF00" w:val="clear"/>
         </w:rPr>
         <w:t>def</w:t>
       </w:r>
@@ -1251,12 +2466,15 @@
         <w:pStyle w:val="NormalWeb"/>
         <w:spacing w:before="280" w:after="280"/>
         <w:rPr>
-          <w:color w:val="C9211E"/>
-        </w:rPr>
-      </w:pPr>
-      <w:r>
-        <w:rPr>
-          <w:color w:val="C9211E"/>
+          <w:color w:val="auto"/>
+          <w:highlight w:val="none"/>
+          <w:shd w:fill="FFFF00" w:val="clear"/>
+        </w:rPr>
+      </w:pPr>
+      <w:r>
+        <w:rPr>
+          <w:color w:val="000000"/>
+          <w:shd w:fill="FFFF00" w:val="clear"/>
         </w:rPr>
         <w:t>ghi</w:t>
       </w:r>
@@ -1266,12 +2484,15 @@
         <w:pStyle w:val="NormalWeb"/>
         <w:spacing w:before="280" w:after="280"/>
         <w:rPr>
-          <w:color w:val="C9211E"/>
-        </w:rPr>
-      </w:pPr>
-      <w:r>
-        <w:rPr>
-          <w:color w:val="C9211E"/>
+          <w:color w:val="auto"/>
+          <w:highlight w:val="none"/>
+          <w:shd w:fill="FFFF00" w:val="clear"/>
+        </w:rPr>
+      </w:pPr>
+      <w:r>
+        <w:rPr>
+          <w:color w:val="000000"/>
+          <w:shd w:fill="FFFF00" w:val="clear"/>
         </w:rPr>
         <w:t>ghi</w:t>
       </w:r>
@@ -1281,12 +2502,15 @@
         <w:pStyle w:val="NormalWeb"/>
         <w:spacing w:before="280" w:after="280"/>
         <w:rPr>
-          <w:color w:val="C9211E"/>
-        </w:rPr>
-      </w:pPr>
-      <w:r>
-        <w:rPr>
-          <w:color w:val="C9211E"/>
+          <w:color w:val="auto"/>
+          <w:highlight w:val="none"/>
+          <w:shd w:fill="FFFF00" w:val="clear"/>
+        </w:rPr>
+      </w:pPr>
+      <w:r>
+        <w:rPr>
+          <w:color w:val="000000"/>
+          <w:shd w:fill="FFFF00" w:val="clear"/>
         </w:rPr>
         <w:t>jkl</w:t>
       </w:r>
@@ -1296,12 +2520,15 @@
         <w:pStyle w:val="NormalWeb"/>
         <w:spacing w:before="280" w:after="280"/>
         <w:rPr>
-          <w:color w:val="C9211E"/>
-        </w:rPr>
-      </w:pPr>
-      <w:r>
-        <w:rPr>
-          <w:color w:val="C9211E"/>
+          <w:color w:val="auto"/>
+          <w:highlight w:val="none"/>
+          <w:shd w:fill="FFFF00" w:val="clear"/>
+        </w:rPr>
+      </w:pPr>
+      <w:r>
+        <w:rPr>
+          <w:color w:val="000000"/>
+          <w:shd w:fill="FFFF00" w:val="clear"/>
         </w:rPr>
         <w:t>jkl</w:t>
       </w:r>
@@ -1311,12 +2538,15 @@
         <w:pStyle w:val="NormalWeb"/>
         <w:spacing w:before="280" w:after="280"/>
         <w:rPr>
-          <w:color w:val="C9211E"/>
-        </w:rPr>
-      </w:pPr>
-      <w:r>
-        <w:rPr>
-          <w:color w:val="C9211E"/>
+          <w:color w:val="auto"/>
+          <w:highlight w:val="none"/>
+          <w:shd w:fill="FFFF00" w:val="clear"/>
+        </w:rPr>
+      </w:pPr>
+      <w:r>
+        <w:rPr>
+          <w:color w:val="000000"/>
+          <w:shd w:fill="FFFF00" w:val="clear"/>
         </w:rPr>
         <w:t>^</w:t>
       </w:r>
@@ -1326,12 +2556,15 @@
         <w:pStyle w:val="NormalWeb"/>
         <w:spacing w:before="280" w:after="280"/>
         <w:rPr>
-          <w:color w:val="C9211E"/>
-        </w:rPr>
-      </w:pPr>
-      <w:r>
-        <w:rPr>
-          <w:color w:val="C9211E"/>
+          <w:color w:val="auto"/>
+          <w:highlight w:val="none"/>
+          <w:shd w:fill="FFFF00" w:val="clear"/>
+        </w:rPr>
+      </w:pPr>
+      <w:r>
+        <w:rPr>
+          <w:color w:val="000000"/>
+          <w:shd w:fill="FFFF00" w:val="clear"/>
         </w:rPr>
         <w:t>^</w:t>
       </w:r>
@@ -1341,12 +2574,15 @@
         <w:pStyle w:val="NormalWeb"/>
         <w:spacing w:before="280" w:after="280"/>
         <w:rPr>
-          <w:color w:val="C9211E"/>
-        </w:rPr>
-      </w:pPr>
-      <w:r>
-        <w:rPr>
-          <w:color w:val="C9211E"/>
+          <w:color w:val="auto"/>
+          <w:highlight w:val="none"/>
+          <w:shd w:fill="FFFF00" w:val="clear"/>
+        </w:rPr>
+      </w:pPr>
+      <w:r>
+        <w:rPr>
+          <w:color w:val="000000"/>
+          <w:shd w:fill="FFFF00" w:val="clear"/>
         </w:rPr>
         <w:t>^]</w:t>
       </w:r>
@@ -1356,12 +2592,15 @@
         <w:pStyle w:val="NormalWeb"/>
         <w:spacing w:before="280" w:after="280"/>
         <w:rPr>
-          <w:color w:val="C9211E"/>
-        </w:rPr>
-      </w:pPr>
-      <w:r>
-        <w:rPr>
-          <w:color w:val="C9211E"/>
+          <w:color w:val="auto"/>
+          <w:highlight w:val="none"/>
+          <w:shd w:fill="FFFF00" w:val="clear"/>
+        </w:rPr>
+      </w:pPr>
+      <w:r>
+        <w:rPr>
+          <w:color w:val="000000"/>
+          <w:shd w:fill="FFFF00" w:val="clear"/>
         </w:rPr>
         <w:t>telnet&gt; quit</w:t>
       </w:r>
@@ -1371,12 +2610,15 @@
         <w:pStyle w:val="NormalWeb"/>
         <w:spacing w:before="280" w:after="280"/>
         <w:rPr>
-          <w:color w:val="C9211E"/>
-        </w:rPr>
-      </w:pPr>
-      <w:r>
-        <w:rPr>
-          <w:color w:val="C9211E"/>
+          <w:color w:val="auto"/>
+          <w:highlight w:val="none"/>
+          <w:shd w:fill="FFFF00" w:val="clear"/>
+        </w:rPr>
+      </w:pPr>
+      <w:r>
+        <w:rPr>
+          <w:color w:val="000000"/>
+          <w:shd w:fill="FFFF00" w:val="clear"/>
         </w:rPr>
         <w:t>Connection closed.</w:t>
       </w:r>
@@ -1433,18 +2675,26 @@
       <w:pPr>
         <w:pStyle w:val="NormalWeb"/>
         <w:spacing w:before="280" w:after="280"/>
-        <w:rPr/>
+        <w:rPr>
+          <w:color w:val="auto"/>
+          <w:highlight w:val="none"/>
+          <w:shd w:fill="FFFF00" w:val="clear"/>
+        </w:rPr>
       </w:pPr>
       <w:r>
         <w:rPr>
           <w:b/>
           <w:bCs/>
-          <w:color w:val="C9211E"/>
-        </w:rPr>
-        <w:t>Command: */2 * * * * ping -c 3 yahoo.com &gt;&gt; ~/yahooping</w:t>
-      </w:r>
-      <w:r>
-        <w:rPr/>
+          <w:color w:val="000000"/>
+          <w:shd w:fill="FFFF00" w:val="clear"/>
+        </w:rPr>
+        <w:t>Command added to crontab: */2 * * * * ping -c 3 yahoo.com &gt;&gt; ~/yahooping</w:t>
+      </w:r>
+      <w:r>
+        <w:rPr>
+          <w:color w:val="000000"/>
+          <w:shd w:fill="FFFF00" w:val="clear"/>
+        </w:rPr>
         <w:t xml:space="preserve"> </w:t>
       </w:r>
     </w:p>
@@ -1453,12 +2703,15 @@
         <w:pStyle w:val="NormalWeb"/>
         <w:spacing w:before="280" w:after="280"/>
         <w:rPr>
-          <w:color w:val="C9211E"/>
-        </w:rPr>
-      </w:pPr>
-      <w:r>
-        <w:rPr>
-          <w:color w:val="C9211E"/>
+          <w:color w:val="auto"/>
+          <w:highlight w:val="none"/>
+          <w:shd w:fill="FFFF00" w:val="clear"/>
+        </w:rPr>
+      </w:pPr>
+      <w:r>
+        <w:rPr>
+          <w:color w:val="000000"/>
+          <w:shd w:fill="FFFF00" w:val="clear"/>
         </w:rPr>
         <w:t xml:space="preserve">[jhaas40@fedora ~]$ more yahooping </w:t>
       </w:r>
@@ -1468,12 +2721,15 @@
         <w:pStyle w:val="NormalWeb"/>
         <w:spacing w:before="280" w:after="280"/>
         <w:rPr>
-          <w:color w:val="C9211E"/>
-        </w:rPr>
-      </w:pPr>
-      <w:r>
-        <w:rPr>
-          <w:color w:val="C9211E"/>
+          <w:color w:val="auto"/>
+          <w:highlight w:val="none"/>
+          <w:shd w:fill="FFFF00" w:val="clear"/>
+        </w:rPr>
+      </w:pPr>
+      <w:r>
+        <w:rPr>
+          <w:color w:val="000000"/>
+          <w:shd w:fill="FFFF00" w:val="clear"/>
         </w:rPr>
         <w:t>PING yahoo.com (74.6.143.26) 56(84) bytes of data.</w:t>
       </w:r>
@@ -1483,12 +2739,15 @@
         <w:pStyle w:val="NormalWeb"/>
         <w:spacing w:before="280" w:after="280"/>
         <w:rPr>
-          <w:color w:val="C9211E"/>
-        </w:rPr>
-      </w:pPr>
-      <w:r>
-        <w:rPr>
-          <w:color w:val="C9211E"/>
+          <w:color w:val="auto"/>
+          <w:highlight w:val="none"/>
+          <w:shd w:fill="FFFF00" w:val="clear"/>
+        </w:rPr>
+      </w:pPr>
+      <w:r>
+        <w:rPr>
+          <w:color w:val="000000"/>
+          <w:shd w:fill="FFFF00" w:val="clear"/>
         </w:rPr>
         <w:t>64 bytes from media-router-fp74.prod.media.vip.bf1.yahoo.com (74.6.143.26): icmp_seq=1 ttl=45 time=33.3 ms</w:t>
       </w:r>
@@ -1498,12 +2757,15 @@
         <w:pStyle w:val="NormalWeb"/>
         <w:spacing w:before="280" w:after="280"/>
         <w:rPr>
-          <w:color w:val="C9211E"/>
-        </w:rPr>
-      </w:pPr>
-      <w:r>
-        <w:rPr>
-          <w:color w:val="C9211E"/>
+          <w:color w:val="auto"/>
+          <w:highlight w:val="none"/>
+          <w:shd w:fill="FFFF00" w:val="clear"/>
+        </w:rPr>
+      </w:pPr>
+      <w:r>
+        <w:rPr>
+          <w:color w:val="000000"/>
+          <w:shd w:fill="FFFF00" w:val="clear"/>
         </w:rPr>
         <w:t>64 bytes from media-router-fp74.prod.media.vip.bf1.yahoo.com (74.6.143.26): icmp_seq=2 ttl=45 time=33.3 ms</w:t>
       </w:r>
@@ -1513,12 +2775,15 @@
         <w:pStyle w:val="NormalWeb"/>
         <w:spacing w:before="280" w:after="280"/>
         <w:rPr>
-          <w:color w:val="C9211E"/>
-        </w:rPr>
-      </w:pPr>
-      <w:r>
-        <w:rPr>
-          <w:color w:val="C9211E"/>
+          <w:color w:val="auto"/>
+          <w:highlight w:val="none"/>
+          <w:shd w:fill="FFFF00" w:val="clear"/>
+        </w:rPr>
+      </w:pPr>
+      <w:r>
+        <w:rPr>
+          <w:color w:val="000000"/>
+          <w:shd w:fill="FFFF00" w:val="clear"/>
         </w:rPr>
         <w:t>64 bytes from media-router-fp74.prod.media.vip.bf1.yahoo.com (74.6.143.26): icmp_seq=3 ttl=45 time=33.5 ms</w:t>
       </w:r>
@@ -1528,26 +2793,32 @@
         <w:pStyle w:val="NormalWeb"/>
         <w:spacing w:before="280" w:after="280"/>
         <w:rPr>
-          <w:color w:val="C9211E"/>
-        </w:rPr>
-      </w:pPr>
-      <w:r>
-        <w:rPr>
-          <w:color w:val="C9211E"/>
-        </w:rPr>
-      </w:r>
-    </w:p>
-    <w:p>
-      <w:pPr>
-        <w:pStyle w:val="NormalWeb"/>
-        <w:spacing w:before="280" w:after="280"/>
-        <w:rPr>
-          <w:color w:val="C9211E"/>
-        </w:rPr>
-      </w:pPr>
-      <w:r>
-        <w:rPr>
-          <w:color w:val="C9211E"/>
+          <w:color w:val="auto"/>
+          <w:highlight w:val="none"/>
+          <w:shd w:fill="FFFF00" w:val="clear"/>
+        </w:rPr>
+      </w:pPr>
+      <w:r>
+        <w:rPr>
+          <w:color w:val="000000"/>
+          <w:shd w:fill="FFFF00" w:val="clear"/>
+        </w:rPr>
+      </w:r>
+    </w:p>
+    <w:p>
+      <w:pPr>
+        <w:pStyle w:val="NormalWeb"/>
+        <w:spacing w:before="280" w:after="280"/>
+        <w:rPr>
+          <w:color w:val="auto"/>
+          <w:highlight w:val="none"/>
+          <w:shd w:fill="FFFF00" w:val="clear"/>
+        </w:rPr>
+      </w:pPr>
+      <w:r>
+        <w:rPr>
+          <w:color w:val="000000"/>
+          <w:shd w:fill="FFFF00" w:val="clear"/>
         </w:rPr>
         <w:t>--- yahoo.com ping statistics ---</w:t>
       </w:r>
@@ -1557,12 +2828,15 @@
         <w:pStyle w:val="NormalWeb"/>
         <w:spacing w:before="280" w:after="280"/>
         <w:rPr>
-          <w:color w:val="C9211E"/>
-        </w:rPr>
-      </w:pPr>
-      <w:r>
-        <w:rPr>
-          <w:color w:val="C9211E"/>
+          <w:color w:val="auto"/>
+          <w:highlight w:val="none"/>
+          <w:shd w:fill="FFFF00" w:val="clear"/>
+        </w:rPr>
+      </w:pPr>
+      <w:r>
+        <w:rPr>
+          <w:color w:val="000000"/>
+          <w:shd w:fill="FFFF00" w:val="clear"/>
         </w:rPr>
         <w:t>3 packets transmitted, 3 received, 0% packet loss, time 2004ms</w:t>
       </w:r>
@@ -1572,12 +2846,15 @@
         <w:pStyle w:val="NormalWeb"/>
         <w:spacing w:before="280" w:after="280"/>
         <w:rPr>
-          <w:color w:val="C9211E"/>
-        </w:rPr>
-      </w:pPr>
-      <w:r>
-        <w:rPr>
-          <w:color w:val="C9211E"/>
+          <w:color w:val="auto"/>
+          <w:highlight w:val="none"/>
+          <w:shd w:fill="FFFF00" w:val="clear"/>
+        </w:rPr>
+      </w:pPr>
+      <w:r>
+        <w:rPr>
+          <w:color w:val="000000"/>
+          <w:shd w:fill="FFFF00" w:val="clear"/>
         </w:rPr>
         <w:t>rtt min/avg/max/mdev = 33.293/33.369/33.467/0.072 ms</w:t>
       </w:r>
@@ -1587,12 +2864,15 @@
         <w:pStyle w:val="NormalWeb"/>
         <w:spacing w:before="280" w:after="280"/>
         <w:rPr>
-          <w:color w:val="C9211E"/>
-        </w:rPr>
-      </w:pPr>
-      <w:r>
-        <w:rPr>
-          <w:color w:val="C9211E"/>
+          <w:color w:val="auto"/>
+          <w:highlight w:val="none"/>
+          <w:shd w:fill="FFFF00" w:val="clear"/>
+        </w:rPr>
+      </w:pPr>
+      <w:r>
+        <w:rPr>
+          <w:color w:val="000000"/>
+          <w:shd w:fill="FFFF00" w:val="clear"/>
         </w:rPr>
         <w:t>PING yahoo.com (74.6.231.20) 56(84) bytes of data.</w:t>
       </w:r>
@@ -1602,12 +2882,15 @@
         <w:pStyle w:val="NormalWeb"/>
         <w:spacing w:before="280" w:after="280"/>
         <w:rPr>
-          <w:color w:val="C9211E"/>
-        </w:rPr>
-      </w:pPr>
-      <w:r>
-        <w:rPr>
-          <w:color w:val="C9211E"/>
+          <w:color w:val="auto"/>
+          <w:highlight w:val="none"/>
+          <w:shd w:fill="FFFF00" w:val="clear"/>
+        </w:rPr>
+      </w:pPr>
+      <w:r>
+        <w:rPr>
+          <w:color w:val="000000"/>
+          <w:shd w:fill="FFFF00" w:val="clear"/>
         </w:rPr>
         <w:t>64 bytes from media-router-fp73.prod.media.vip.ne1.yahoo.com (74.6.231.20): icmp_seq=1 ttl=47 time=33.8 ms</w:t>
       </w:r>
@@ -1617,12 +2900,15 @@
         <w:pStyle w:val="NormalWeb"/>
         <w:spacing w:before="280" w:after="280"/>
         <w:rPr>
-          <w:color w:val="C9211E"/>
-        </w:rPr>
-      </w:pPr>
-      <w:r>
-        <w:rPr>
-          <w:color w:val="C9211E"/>
+          <w:color w:val="auto"/>
+          <w:highlight w:val="none"/>
+          <w:shd w:fill="FFFF00" w:val="clear"/>
+        </w:rPr>
+      </w:pPr>
+      <w:r>
+        <w:rPr>
+          <w:color w:val="000000"/>
+          <w:shd w:fill="FFFF00" w:val="clear"/>
         </w:rPr>
         <w:t>64 bytes from media-router-fp73.prod.media.vip.ne1.yahoo.com (74.6.231.20): icmp_seq=2 ttl=47 time=31.7 ms</w:t>
       </w:r>
@@ -1632,12 +2918,15 @@
         <w:pStyle w:val="NormalWeb"/>
         <w:spacing w:before="280" w:after="280"/>
         <w:rPr>
-          <w:color w:val="C9211E"/>
-        </w:rPr>
-      </w:pPr>
-      <w:r>
-        <w:rPr>
-          <w:color w:val="C9211E"/>
+          <w:color w:val="auto"/>
+          <w:highlight w:val="none"/>
+          <w:shd w:fill="FFFF00" w:val="clear"/>
+        </w:rPr>
+      </w:pPr>
+      <w:r>
+        <w:rPr>
+          <w:color w:val="000000"/>
+          <w:shd w:fill="FFFF00" w:val="clear"/>
         </w:rPr>
         <w:t>64 bytes from media-router-fp73.prod.media.vip.ne1.yahoo.com (74.6.231.20): icmp_seq=3 ttl=47 time=33.8 ms</w:t>
       </w:r>
@@ -1647,26 +2936,32 @@
         <w:pStyle w:val="NormalWeb"/>
         <w:spacing w:before="280" w:after="280"/>
         <w:rPr>
-          <w:color w:val="C9211E"/>
-        </w:rPr>
-      </w:pPr>
-      <w:r>
-        <w:rPr>
-          <w:color w:val="C9211E"/>
-        </w:rPr>
-      </w:r>
-    </w:p>
-    <w:p>
-      <w:pPr>
-        <w:pStyle w:val="NormalWeb"/>
-        <w:spacing w:before="280" w:after="280"/>
-        <w:rPr>
-          <w:color w:val="C9211E"/>
-        </w:rPr>
-      </w:pPr>
-      <w:r>
-        <w:rPr>
-          <w:color w:val="C9211E"/>
+          <w:color w:val="auto"/>
+          <w:highlight w:val="none"/>
+          <w:shd w:fill="FFFF00" w:val="clear"/>
+        </w:rPr>
+      </w:pPr>
+      <w:r>
+        <w:rPr>
+          <w:color w:val="000000"/>
+          <w:shd w:fill="FFFF00" w:val="clear"/>
+        </w:rPr>
+      </w:r>
+    </w:p>
+    <w:p>
+      <w:pPr>
+        <w:pStyle w:val="NormalWeb"/>
+        <w:spacing w:before="280" w:after="280"/>
+        <w:rPr>
+          <w:color w:val="auto"/>
+          <w:highlight w:val="none"/>
+          <w:shd w:fill="FFFF00" w:val="clear"/>
+        </w:rPr>
+      </w:pPr>
+      <w:r>
+        <w:rPr>
+          <w:color w:val="000000"/>
+          <w:shd w:fill="FFFF00" w:val="clear"/>
         </w:rPr>
         <w:t>--- yahoo.com ping statistics ---</w:t>
       </w:r>
@@ -1676,12 +2971,15 @@
         <w:pStyle w:val="NormalWeb"/>
         <w:spacing w:before="280" w:after="280"/>
         <w:rPr>
-          <w:color w:val="C9211E"/>
-        </w:rPr>
-      </w:pPr>
-      <w:r>
-        <w:rPr>
-          <w:color w:val="C9211E"/>
+          <w:color w:val="auto"/>
+          <w:highlight w:val="none"/>
+          <w:shd w:fill="FFFF00" w:val="clear"/>
+        </w:rPr>
+      </w:pPr>
+      <w:r>
+        <w:rPr>
+          <w:color w:val="000000"/>
+          <w:shd w:fill="FFFF00" w:val="clear"/>
         </w:rPr>
         <w:t>3 packets transmitted, 3 received, 0% packet loss, time 2003ms</w:t>
       </w:r>
@@ -1691,12 +2989,15 @@
         <w:pStyle w:val="NormalWeb"/>
         <w:spacing w:before="280" w:after="280"/>
         <w:rPr>
-          <w:color w:val="C9211E"/>
-        </w:rPr>
-      </w:pPr>
-      <w:r>
-        <w:rPr>
-          <w:color w:val="C9211E"/>
+          <w:color w:val="auto"/>
+          <w:highlight w:val="none"/>
+          <w:shd w:fill="FFFF00" w:val="clear"/>
+        </w:rPr>
+      </w:pPr>
+      <w:r>
+        <w:rPr>
+          <w:color w:val="000000"/>
+          <w:shd w:fill="FFFF00" w:val="clear"/>
         </w:rPr>
         <w:t>rtt min/avg/max/mdev = 31.738/33.134/33.839/0.987 ms</w:t>
       </w:r>
@@ -1706,12 +3007,15 @@
         <w:pStyle w:val="NormalWeb"/>
         <w:spacing w:before="280" w:after="280"/>
         <w:rPr>
-          <w:color w:val="C9211E"/>
-        </w:rPr>
-      </w:pPr>
-      <w:r>
-        <w:rPr>
-          <w:color w:val="C9211E"/>
+          <w:color w:val="auto"/>
+          <w:highlight w:val="none"/>
+          <w:shd w:fill="FFFF00" w:val="clear"/>
+        </w:rPr>
+      </w:pPr>
+      <w:r>
+        <w:rPr>
+          <w:color w:val="000000"/>
+          <w:shd w:fill="FFFF00" w:val="clear"/>
         </w:rPr>
         <w:t>PING yahoo.com (98.137.11.164) 56(84) bytes of data.</w:t>
       </w:r>
@@ -1721,12 +3025,15 @@
         <w:pStyle w:val="NormalWeb"/>
         <w:spacing w:before="280" w:after="280"/>
         <w:rPr>
-          <w:color w:val="C9211E"/>
-        </w:rPr>
-      </w:pPr>
-      <w:r>
-        <w:rPr>
-          <w:color w:val="C9211E"/>
+          <w:color w:val="auto"/>
+          <w:highlight w:val="none"/>
+          <w:shd w:fill="FFFF00" w:val="clear"/>
+        </w:rPr>
+      </w:pPr>
+      <w:r>
+        <w:rPr>
+          <w:color w:val="000000"/>
+          <w:shd w:fill="FFFF00" w:val="clear"/>
         </w:rPr>
         <w:t>64 bytes from media-router-fp73.prod.media.vip.gq1.yahoo.com (98.137.11.164): icmp_seq=1 ttl=46 time=69.6 ms</w:t>
       </w:r>
@@ -1736,12 +3043,15 @@
         <w:pStyle w:val="NormalWeb"/>
         <w:spacing w:before="280" w:after="280"/>
         <w:rPr>
-          <w:color w:val="C9211E"/>
-        </w:rPr>
-      </w:pPr>
-      <w:r>
-        <w:rPr>
-          <w:color w:val="C9211E"/>
+          <w:color w:val="auto"/>
+          <w:highlight w:val="none"/>
+          <w:shd w:fill="FFFF00" w:val="clear"/>
+        </w:rPr>
+      </w:pPr>
+      <w:r>
+        <w:rPr>
+          <w:color w:val="000000"/>
+          <w:shd w:fill="FFFF00" w:val="clear"/>
         </w:rPr>
         <w:t>64 bytes from media-router-fp73.prod.media.vip.gq1.yahoo.com (98.137.11.164): icmp_seq=2 ttl=46 time=69.7 ms</w:t>
       </w:r>
@@ -1751,12 +3061,15 @@
         <w:pStyle w:val="NormalWeb"/>
         <w:spacing w:before="280" w:after="280"/>
         <w:rPr>
-          <w:color w:val="C9211E"/>
-        </w:rPr>
-      </w:pPr>
-      <w:r>
-        <w:rPr>
-          <w:color w:val="C9211E"/>
+          <w:color w:val="auto"/>
+          <w:highlight w:val="none"/>
+          <w:shd w:fill="FFFF00" w:val="clear"/>
+        </w:rPr>
+      </w:pPr>
+      <w:r>
+        <w:rPr>
+          <w:color w:val="000000"/>
+          <w:shd w:fill="FFFF00" w:val="clear"/>
         </w:rPr>
         <w:t>64 bytes from media-router-fp73.prod.media.vip.gq1.yahoo.com (98.137.11.164): icmp_seq=3 ttl=46 time=69.7 ms</w:t>
       </w:r>
@@ -1766,26 +3079,32 @@
         <w:pStyle w:val="NormalWeb"/>
         <w:spacing w:before="280" w:after="280"/>
         <w:rPr>
-          <w:color w:val="C9211E"/>
-        </w:rPr>
-      </w:pPr>
-      <w:r>
-        <w:rPr>
-          <w:color w:val="C9211E"/>
-        </w:rPr>
-      </w:r>
-    </w:p>
-    <w:p>
-      <w:pPr>
-        <w:pStyle w:val="NormalWeb"/>
-        <w:spacing w:before="280" w:after="280"/>
-        <w:rPr>
-          <w:color w:val="C9211E"/>
-        </w:rPr>
-      </w:pPr>
-      <w:r>
-        <w:rPr>
-          <w:color w:val="C9211E"/>
+          <w:color w:val="auto"/>
+          <w:highlight w:val="none"/>
+          <w:shd w:fill="FFFF00" w:val="clear"/>
+        </w:rPr>
+      </w:pPr>
+      <w:r>
+        <w:rPr>
+          <w:color w:val="000000"/>
+          <w:shd w:fill="FFFF00" w:val="clear"/>
+        </w:rPr>
+      </w:r>
+    </w:p>
+    <w:p>
+      <w:pPr>
+        <w:pStyle w:val="NormalWeb"/>
+        <w:spacing w:before="280" w:after="280"/>
+        <w:rPr>
+          <w:color w:val="auto"/>
+          <w:highlight w:val="none"/>
+          <w:shd w:fill="FFFF00" w:val="clear"/>
+        </w:rPr>
+      </w:pPr>
+      <w:r>
+        <w:rPr>
+          <w:color w:val="000000"/>
+          <w:shd w:fill="FFFF00" w:val="clear"/>
         </w:rPr>
         <w:t>--- yahoo.com ping statistics ---</w:t>
       </w:r>
@@ -1795,12 +3114,15 @@
         <w:pStyle w:val="NormalWeb"/>
         <w:spacing w:before="280" w:after="280"/>
         <w:rPr>
-          <w:color w:val="C9211E"/>
-        </w:rPr>
-      </w:pPr>
-      <w:r>
-        <w:rPr>
-          <w:color w:val="C9211E"/>
+          <w:color w:val="auto"/>
+          <w:highlight w:val="none"/>
+          <w:shd w:fill="FFFF00" w:val="clear"/>
+        </w:rPr>
+      </w:pPr>
+      <w:r>
+        <w:rPr>
+          <w:color w:val="000000"/>
+          <w:shd w:fill="FFFF00" w:val="clear"/>
         </w:rPr>
         <w:t>3 packets transmitted, 3 received, 0% packet loss, time 2003ms</w:t>
       </w:r>
@@ -1810,12 +3132,15 @@
         <w:pStyle w:val="NormalWeb"/>
         <w:spacing w:before="280" w:after="280"/>
         <w:rPr>
-          <w:color w:val="C9211E"/>
-        </w:rPr>
-      </w:pPr>
-      <w:r>
-        <w:rPr>
-          <w:color w:val="C9211E"/>
+          <w:color w:val="auto"/>
+          <w:highlight w:val="none"/>
+          <w:shd w:fill="FFFF00" w:val="clear"/>
+        </w:rPr>
+      </w:pPr>
+      <w:r>
+        <w:rPr>
+          <w:color w:val="000000"/>
+          <w:shd w:fill="FFFF00" w:val="clear"/>
         </w:rPr>
         <w:t>rtt min/avg/max/mdev = 69.551/69.665/69.749/0.083 ms</w:t>
       </w:r>

--- a/linux_homework/IS264_Homework2_CoreSystem_S22 edit 2.docx
+++ b/linux_homework/IS264_Homework2_CoreSystem_S22 edit 2.docx
@@ -484,7 +484,7 @@
       </w:r>
       <w:r>
         <w:rPr>
-          <w:rFonts w:asciiTheme="minorHAnsi" w:cstheme="minorBidi" w:eastAsiaTheme="minorHAnsi" w:hAnsiTheme="minorHAnsi"/>
+          <w:rFonts w:eastAsia="Calibri" w:cs="" w:ascii="Calibri" w:hAnsi="Calibri" w:asciiTheme="minorHAnsi" w:cstheme="minorBidi" w:eastAsiaTheme="minorHAnsi" w:hAnsiTheme="minorHAnsi"/>
           <w:b/>
           <w:bCs/>
           <w:shd w:fill="FFFF00" w:val="clear"/>
@@ -497,21 +497,21 @@
         <w:pStyle w:val="NormalWeb"/>
         <w:spacing w:before="280" w:after="280"/>
         <w:rPr>
-          <w:rFonts w:asciiTheme="minorHAnsi" w:cstheme="minorBidi" w:eastAsiaTheme="minorHAnsi" w:hAnsiTheme="minorHAnsi"/>
-          <w:highlight w:val="none"/>
-          <w:shd w:fill="FFFF00" w:val="clear"/>
-        </w:rPr>
-      </w:pPr>
-      <w:r>
-        <w:rPr>
-          <w:rFonts w:asciiTheme="minorHAnsi" w:cstheme="minorBidi" w:eastAsiaTheme="minorHAnsi" w:hAnsiTheme="minorHAnsi"/>
+          <w:rFonts w:ascii="Calibri" w:hAnsi="Calibri" w:eastAsia="Calibri" w:cs="" w:asciiTheme="minorHAnsi" w:cstheme="minorBidi" w:eastAsiaTheme="minorHAnsi" w:hAnsiTheme="minorHAnsi"/>
+          <w:highlight w:val="none"/>
+          <w:shd w:fill="FFFF00" w:val="clear"/>
+        </w:rPr>
+      </w:pPr>
+      <w:r>
+        <w:rPr>
+          <w:rFonts w:eastAsia="Calibri" w:cs="" w:ascii="Calibri" w:hAnsi="Calibri" w:asciiTheme="minorHAnsi" w:cstheme="minorBidi" w:eastAsiaTheme="minorHAnsi" w:hAnsiTheme="minorHAnsi"/>
           <w:shd w:fill="FFFF00" w:val="clear"/>
         </w:rPr>
         <w:t xml:space="preserve">  </w:t>
       </w:r>
       <w:r>
         <w:rPr>
-          <w:rFonts w:asciiTheme="minorHAnsi" w:cstheme="minorBidi" w:eastAsiaTheme="minorHAnsi" w:hAnsiTheme="minorHAnsi"/>
+          <w:rFonts w:eastAsia="Calibri" w:cs="" w:ascii="Calibri" w:hAnsi="Calibri" w:asciiTheme="minorHAnsi" w:cstheme="minorBidi" w:eastAsiaTheme="minorHAnsi" w:hAnsiTheme="minorHAnsi"/>
           <w:shd w:fill="FFFF00" w:val="clear"/>
         </w:rPr>
         <w:t xml:space="preserve">UNIT                   LOAD   ACTIVE SUB    DESCRIPTION                        </w:t>
@@ -522,21 +522,21 @@
         <w:pStyle w:val="NormalWeb"/>
         <w:spacing w:before="280" w:after="280"/>
         <w:rPr>
-          <w:rFonts w:asciiTheme="minorHAnsi" w:cstheme="minorBidi" w:eastAsiaTheme="minorHAnsi" w:hAnsiTheme="minorHAnsi"/>
-          <w:highlight w:val="none"/>
-          <w:shd w:fill="FFFF00" w:val="clear"/>
-        </w:rPr>
-      </w:pPr>
-      <w:r>
-        <w:rPr>
-          <w:rFonts w:asciiTheme="minorHAnsi" w:cstheme="minorBidi" w:eastAsiaTheme="minorHAnsi" w:hAnsiTheme="minorHAnsi"/>
+          <w:rFonts w:ascii="Calibri" w:hAnsi="Calibri" w:eastAsia="Calibri" w:cs="" w:asciiTheme="minorHAnsi" w:cstheme="minorBidi" w:eastAsiaTheme="minorHAnsi" w:hAnsiTheme="minorHAnsi"/>
+          <w:highlight w:val="none"/>
+          <w:shd w:fill="FFFF00" w:val="clear"/>
+        </w:rPr>
+      </w:pPr>
+      <w:r>
+        <w:rPr>
+          <w:rFonts w:eastAsia="Calibri" w:cs="" w:ascii="Calibri" w:hAnsi="Calibri" w:asciiTheme="minorHAnsi" w:cstheme="minorBidi" w:eastAsiaTheme="minorHAnsi" w:hAnsiTheme="minorHAnsi"/>
           <w:shd w:fill="FFFF00" w:val="clear"/>
         </w:rPr>
         <w:t xml:space="preserve">  </w:t>
       </w:r>
       <w:r>
         <w:rPr>
-          <w:rFonts w:asciiTheme="minorHAnsi" w:cstheme="minorBidi" w:eastAsiaTheme="minorHAnsi" w:hAnsiTheme="minorHAnsi"/>
+          <w:rFonts w:eastAsia="Calibri" w:cs="" w:ascii="Calibri" w:hAnsi="Calibri" w:asciiTheme="minorHAnsi" w:cstheme="minorBidi" w:eastAsiaTheme="minorHAnsi" w:hAnsiTheme="minorHAnsi"/>
           <w:shd w:fill="FFFF00" w:val="clear"/>
         </w:rPr>
         <w:t>basic.target           loaded active active Basic System</w:t>
@@ -547,21 +547,21 @@
         <w:pStyle w:val="NormalWeb"/>
         <w:spacing w:before="280" w:after="280"/>
         <w:rPr>
-          <w:rFonts w:asciiTheme="minorHAnsi" w:cstheme="minorBidi" w:eastAsiaTheme="minorHAnsi" w:hAnsiTheme="minorHAnsi"/>
-          <w:highlight w:val="none"/>
-          <w:shd w:fill="FFFF00" w:val="clear"/>
-        </w:rPr>
-      </w:pPr>
-      <w:r>
-        <w:rPr>
-          <w:rFonts w:asciiTheme="minorHAnsi" w:cstheme="minorBidi" w:eastAsiaTheme="minorHAnsi" w:hAnsiTheme="minorHAnsi"/>
+          <w:rFonts w:ascii="Calibri" w:hAnsi="Calibri" w:eastAsia="Calibri" w:cs="" w:asciiTheme="minorHAnsi" w:cstheme="minorBidi" w:eastAsiaTheme="minorHAnsi" w:hAnsiTheme="minorHAnsi"/>
+          <w:highlight w:val="none"/>
+          <w:shd w:fill="FFFF00" w:val="clear"/>
+        </w:rPr>
+      </w:pPr>
+      <w:r>
+        <w:rPr>
+          <w:rFonts w:eastAsia="Calibri" w:cs="" w:ascii="Calibri" w:hAnsi="Calibri" w:asciiTheme="minorHAnsi" w:cstheme="minorBidi" w:eastAsiaTheme="minorHAnsi" w:hAnsiTheme="minorHAnsi"/>
           <w:shd w:fill="FFFF00" w:val="clear"/>
         </w:rPr>
         <w:t xml:space="preserve">  </w:t>
       </w:r>
       <w:r>
         <w:rPr>
-          <w:rFonts w:asciiTheme="minorHAnsi" w:cstheme="minorBidi" w:eastAsiaTheme="minorHAnsi" w:hAnsiTheme="minorHAnsi"/>
+          <w:rFonts w:eastAsia="Calibri" w:cs="" w:ascii="Calibri" w:hAnsi="Calibri" w:asciiTheme="minorHAnsi" w:cstheme="minorBidi" w:eastAsiaTheme="minorHAnsi" w:hAnsiTheme="minorHAnsi"/>
           <w:shd w:fill="FFFF00" w:val="clear"/>
         </w:rPr>
         <w:t>cryptsetup.target      loaded active active Local Encrypted Volumes</w:t>
@@ -572,21 +572,21 @@
         <w:pStyle w:val="NormalWeb"/>
         <w:spacing w:before="280" w:after="280"/>
         <w:rPr>
-          <w:rFonts w:asciiTheme="minorHAnsi" w:cstheme="minorBidi" w:eastAsiaTheme="minorHAnsi" w:hAnsiTheme="minorHAnsi"/>
-          <w:highlight w:val="none"/>
-          <w:shd w:fill="FFFF00" w:val="clear"/>
-        </w:rPr>
-      </w:pPr>
-      <w:r>
-        <w:rPr>
-          <w:rFonts w:asciiTheme="minorHAnsi" w:cstheme="minorBidi" w:eastAsiaTheme="minorHAnsi" w:hAnsiTheme="minorHAnsi"/>
+          <w:rFonts w:ascii="Calibri" w:hAnsi="Calibri" w:eastAsia="Calibri" w:cs="" w:asciiTheme="minorHAnsi" w:cstheme="minorBidi" w:eastAsiaTheme="minorHAnsi" w:hAnsiTheme="minorHAnsi"/>
+          <w:highlight w:val="none"/>
+          <w:shd w:fill="FFFF00" w:val="clear"/>
+        </w:rPr>
+      </w:pPr>
+      <w:r>
+        <w:rPr>
+          <w:rFonts w:eastAsia="Calibri" w:cs="" w:ascii="Calibri" w:hAnsi="Calibri" w:asciiTheme="minorHAnsi" w:cstheme="minorBidi" w:eastAsiaTheme="minorHAnsi" w:hAnsiTheme="minorHAnsi"/>
           <w:shd w:fill="FFFF00" w:val="clear"/>
         </w:rPr>
         <w:t xml:space="preserve">  </w:t>
       </w:r>
       <w:r>
         <w:rPr>
-          <w:rFonts w:asciiTheme="minorHAnsi" w:cstheme="minorBidi" w:eastAsiaTheme="minorHAnsi" w:hAnsiTheme="minorHAnsi"/>
+          <w:rFonts w:eastAsia="Calibri" w:cs="" w:ascii="Calibri" w:hAnsi="Calibri" w:asciiTheme="minorHAnsi" w:cstheme="minorBidi" w:eastAsiaTheme="minorHAnsi" w:hAnsiTheme="minorHAnsi"/>
           <w:shd w:fill="FFFF00" w:val="clear"/>
         </w:rPr>
         <w:t>getty.target           loaded active active Login Prompts</w:t>
@@ -597,21 +597,21 @@
         <w:pStyle w:val="NormalWeb"/>
         <w:spacing w:before="280" w:after="280"/>
         <w:rPr>
-          <w:rFonts w:asciiTheme="minorHAnsi" w:cstheme="minorBidi" w:eastAsiaTheme="minorHAnsi" w:hAnsiTheme="minorHAnsi"/>
-          <w:highlight w:val="none"/>
-          <w:shd w:fill="FFFF00" w:val="clear"/>
-        </w:rPr>
-      </w:pPr>
-      <w:r>
-        <w:rPr>
-          <w:rFonts w:asciiTheme="minorHAnsi" w:cstheme="minorBidi" w:eastAsiaTheme="minorHAnsi" w:hAnsiTheme="minorHAnsi"/>
+          <w:rFonts w:ascii="Calibri" w:hAnsi="Calibri" w:eastAsia="Calibri" w:cs="" w:asciiTheme="minorHAnsi" w:cstheme="minorBidi" w:eastAsiaTheme="minorHAnsi" w:hAnsiTheme="minorHAnsi"/>
+          <w:highlight w:val="none"/>
+          <w:shd w:fill="FFFF00" w:val="clear"/>
+        </w:rPr>
+      </w:pPr>
+      <w:r>
+        <w:rPr>
+          <w:rFonts w:eastAsia="Calibri" w:cs="" w:ascii="Calibri" w:hAnsi="Calibri" w:asciiTheme="minorHAnsi" w:cstheme="minorBidi" w:eastAsiaTheme="minorHAnsi" w:hAnsiTheme="minorHAnsi"/>
           <w:shd w:fill="FFFF00" w:val="clear"/>
         </w:rPr>
         <w:t xml:space="preserve">  </w:t>
       </w:r>
       <w:r>
         <w:rPr>
-          <w:rFonts w:asciiTheme="minorHAnsi" w:cstheme="minorBidi" w:eastAsiaTheme="minorHAnsi" w:hAnsiTheme="minorHAnsi"/>
+          <w:rFonts w:eastAsia="Calibri" w:cs="" w:ascii="Calibri" w:hAnsi="Calibri" w:asciiTheme="minorHAnsi" w:cstheme="minorBidi" w:eastAsiaTheme="minorHAnsi" w:hAnsiTheme="minorHAnsi"/>
           <w:shd w:fill="FFFF00" w:val="clear"/>
         </w:rPr>
         <w:t>graphical.target       loaded active active Graphical Interface</w:t>
@@ -622,21 +622,21 @@
         <w:pStyle w:val="NormalWeb"/>
         <w:spacing w:before="280" w:after="280"/>
         <w:rPr>
-          <w:rFonts w:asciiTheme="minorHAnsi" w:cstheme="minorBidi" w:eastAsiaTheme="minorHAnsi" w:hAnsiTheme="minorHAnsi"/>
-          <w:highlight w:val="none"/>
-          <w:shd w:fill="FFFF00" w:val="clear"/>
-        </w:rPr>
-      </w:pPr>
-      <w:r>
-        <w:rPr>
-          <w:rFonts w:asciiTheme="minorHAnsi" w:cstheme="minorBidi" w:eastAsiaTheme="minorHAnsi" w:hAnsiTheme="minorHAnsi"/>
+          <w:rFonts w:ascii="Calibri" w:hAnsi="Calibri" w:eastAsia="Calibri" w:cs="" w:asciiTheme="minorHAnsi" w:cstheme="minorBidi" w:eastAsiaTheme="minorHAnsi" w:hAnsiTheme="minorHAnsi"/>
+          <w:highlight w:val="none"/>
+          <w:shd w:fill="FFFF00" w:val="clear"/>
+        </w:rPr>
+      </w:pPr>
+      <w:r>
+        <w:rPr>
+          <w:rFonts w:eastAsia="Calibri" w:cs="" w:ascii="Calibri" w:hAnsi="Calibri" w:asciiTheme="minorHAnsi" w:cstheme="minorBidi" w:eastAsiaTheme="minorHAnsi" w:hAnsiTheme="minorHAnsi"/>
           <w:shd w:fill="FFFF00" w:val="clear"/>
         </w:rPr>
         <w:t xml:space="preserve">  </w:t>
       </w:r>
       <w:r>
         <w:rPr>
-          <w:rFonts w:asciiTheme="minorHAnsi" w:cstheme="minorBidi" w:eastAsiaTheme="minorHAnsi" w:hAnsiTheme="minorHAnsi"/>
+          <w:rFonts w:eastAsia="Calibri" w:cs="" w:ascii="Calibri" w:hAnsi="Calibri" w:asciiTheme="minorHAnsi" w:cstheme="minorBidi" w:eastAsiaTheme="minorHAnsi" w:hAnsiTheme="minorHAnsi"/>
           <w:shd w:fill="FFFF00" w:val="clear"/>
         </w:rPr>
         <w:t>local-fs-pre.target    loaded active active Preparation for Local File Systems</w:t>
@@ -647,21 +647,21 @@
         <w:pStyle w:val="NormalWeb"/>
         <w:spacing w:before="280" w:after="280"/>
         <w:rPr>
-          <w:rFonts w:asciiTheme="minorHAnsi" w:cstheme="minorBidi" w:eastAsiaTheme="minorHAnsi" w:hAnsiTheme="minorHAnsi"/>
-          <w:highlight w:val="none"/>
-          <w:shd w:fill="FFFF00" w:val="clear"/>
-        </w:rPr>
-      </w:pPr>
-      <w:r>
-        <w:rPr>
-          <w:rFonts w:asciiTheme="minorHAnsi" w:cstheme="minorBidi" w:eastAsiaTheme="minorHAnsi" w:hAnsiTheme="minorHAnsi"/>
+          <w:rFonts w:ascii="Calibri" w:hAnsi="Calibri" w:eastAsia="Calibri" w:cs="" w:asciiTheme="minorHAnsi" w:cstheme="minorBidi" w:eastAsiaTheme="minorHAnsi" w:hAnsiTheme="minorHAnsi"/>
+          <w:highlight w:val="none"/>
+          <w:shd w:fill="FFFF00" w:val="clear"/>
+        </w:rPr>
+      </w:pPr>
+      <w:r>
+        <w:rPr>
+          <w:rFonts w:eastAsia="Calibri" w:cs="" w:ascii="Calibri" w:hAnsi="Calibri" w:asciiTheme="minorHAnsi" w:cstheme="minorBidi" w:eastAsiaTheme="minorHAnsi" w:hAnsiTheme="minorHAnsi"/>
           <w:shd w:fill="FFFF00" w:val="clear"/>
         </w:rPr>
         <w:t xml:space="preserve">  </w:t>
       </w:r>
       <w:r>
         <w:rPr>
-          <w:rFonts w:asciiTheme="minorHAnsi" w:cstheme="minorBidi" w:eastAsiaTheme="minorHAnsi" w:hAnsiTheme="minorHAnsi"/>
+          <w:rFonts w:eastAsia="Calibri" w:cs="" w:ascii="Calibri" w:hAnsi="Calibri" w:asciiTheme="minorHAnsi" w:cstheme="minorBidi" w:eastAsiaTheme="minorHAnsi" w:hAnsiTheme="minorHAnsi"/>
           <w:shd w:fill="FFFF00" w:val="clear"/>
         </w:rPr>
         <w:t>local-fs.target        loaded active active Local File Systems</w:t>
@@ -672,21 +672,21 @@
         <w:pStyle w:val="NormalWeb"/>
         <w:spacing w:before="280" w:after="280"/>
         <w:rPr>
-          <w:rFonts w:asciiTheme="minorHAnsi" w:cstheme="minorBidi" w:eastAsiaTheme="minorHAnsi" w:hAnsiTheme="minorHAnsi"/>
-          <w:highlight w:val="none"/>
-          <w:shd w:fill="FFFF00" w:val="clear"/>
-        </w:rPr>
-      </w:pPr>
-      <w:r>
-        <w:rPr>
-          <w:rFonts w:asciiTheme="minorHAnsi" w:cstheme="minorBidi" w:eastAsiaTheme="minorHAnsi" w:hAnsiTheme="minorHAnsi"/>
+          <w:rFonts w:ascii="Calibri" w:hAnsi="Calibri" w:eastAsia="Calibri" w:cs="" w:asciiTheme="minorHAnsi" w:cstheme="minorBidi" w:eastAsiaTheme="minorHAnsi" w:hAnsiTheme="minorHAnsi"/>
+          <w:highlight w:val="none"/>
+          <w:shd w:fill="FFFF00" w:val="clear"/>
+        </w:rPr>
+      </w:pPr>
+      <w:r>
+        <w:rPr>
+          <w:rFonts w:eastAsia="Calibri" w:cs="" w:ascii="Calibri" w:hAnsi="Calibri" w:asciiTheme="minorHAnsi" w:cstheme="minorBidi" w:eastAsiaTheme="minorHAnsi" w:hAnsiTheme="minorHAnsi"/>
           <w:shd w:fill="FFFF00" w:val="clear"/>
         </w:rPr>
         <w:t xml:space="preserve">  </w:t>
       </w:r>
       <w:r>
         <w:rPr>
-          <w:rFonts w:asciiTheme="minorHAnsi" w:cstheme="minorBidi" w:eastAsiaTheme="minorHAnsi" w:hAnsiTheme="minorHAnsi"/>
+          <w:rFonts w:eastAsia="Calibri" w:cs="" w:ascii="Calibri" w:hAnsi="Calibri" w:asciiTheme="minorHAnsi" w:cstheme="minorBidi" w:eastAsiaTheme="minorHAnsi" w:hAnsiTheme="minorHAnsi"/>
           <w:shd w:fill="FFFF00" w:val="clear"/>
         </w:rPr>
         <w:t>multi-user.target      loaded active active Multi-User System</w:t>
@@ -697,21 +697,21 @@
         <w:pStyle w:val="NormalWeb"/>
         <w:spacing w:before="280" w:after="280"/>
         <w:rPr>
-          <w:rFonts w:asciiTheme="minorHAnsi" w:cstheme="minorBidi" w:eastAsiaTheme="minorHAnsi" w:hAnsiTheme="minorHAnsi"/>
-          <w:highlight w:val="none"/>
-          <w:shd w:fill="FFFF00" w:val="clear"/>
-        </w:rPr>
-      </w:pPr>
-      <w:r>
-        <w:rPr>
-          <w:rFonts w:asciiTheme="minorHAnsi" w:cstheme="minorBidi" w:eastAsiaTheme="minorHAnsi" w:hAnsiTheme="minorHAnsi"/>
+          <w:rFonts w:ascii="Calibri" w:hAnsi="Calibri" w:eastAsia="Calibri" w:cs="" w:asciiTheme="minorHAnsi" w:cstheme="minorBidi" w:eastAsiaTheme="minorHAnsi" w:hAnsiTheme="minorHAnsi"/>
+          <w:highlight w:val="none"/>
+          <w:shd w:fill="FFFF00" w:val="clear"/>
+        </w:rPr>
+      </w:pPr>
+      <w:r>
+        <w:rPr>
+          <w:rFonts w:eastAsia="Calibri" w:cs="" w:ascii="Calibri" w:hAnsi="Calibri" w:asciiTheme="minorHAnsi" w:cstheme="minorBidi" w:eastAsiaTheme="minorHAnsi" w:hAnsiTheme="minorHAnsi"/>
           <w:shd w:fill="FFFF00" w:val="clear"/>
         </w:rPr>
         <w:t xml:space="preserve">  </w:t>
       </w:r>
       <w:r>
         <w:rPr>
-          <w:rFonts w:asciiTheme="minorHAnsi" w:cstheme="minorBidi" w:eastAsiaTheme="minorHAnsi" w:hAnsiTheme="minorHAnsi"/>
+          <w:rFonts w:eastAsia="Calibri" w:cs="" w:ascii="Calibri" w:hAnsi="Calibri" w:asciiTheme="minorHAnsi" w:cstheme="minorBidi" w:eastAsiaTheme="minorHAnsi" w:hAnsiTheme="minorHAnsi"/>
           <w:shd w:fill="FFFF00" w:val="clear"/>
         </w:rPr>
         <w:t>network-online.target  loaded active active Network is Online</w:t>
@@ -722,21 +722,21 @@
         <w:pStyle w:val="NormalWeb"/>
         <w:spacing w:before="280" w:after="280"/>
         <w:rPr>
-          <w:rFonts w:asciiTheme="minorHAnsi" w:cstheme="minorBidi" w:eastAsiaTheme="minorHAnsi" w:hAnsiTheme="minorHAnsi"/>
-          <w:highlight w:val="none"/>
-          <w:shd w:fill="FFFF00" w:val="clear"/>
-        </w:rPr>
-      </w:pPr>
-      <w:r>
-        <w:rPr>
-          <w:rFonts w:asciiTheme="minorHAnsi" w:cstheme="minorBidi" w:eastAsiaTheme="minorHAnsi" w:hAnsiTheme="minorHAnsi"/>
+          <w:rFonts w:ascii="Calibri" w:hAnsi="Calibri" w:eastAsia="Calibri" w:cs="" w:asciiTheme="minorHAnsi" w:cstheme="minorBidi" w:eastAsiaTheme="minorHAnsi" w:hAnsiTheme="minorHAnsi"/>
+          <w:highlight w:val="none"/>
+          <w:shd w:fill="FFFF00" w:val="clear"/>
+        </w:rPr>
+      </w:pPr>
+      <w:r>
+        <w:rPr>
+          <w:rFonts w:eastAsia="Calibri" w:cs="" w:ascii="Calibri" w:hAnsi="Calibri" w:asciiTheme="minorHAnsi" w:cstheme="minorBidi" w:eastAsiaTheme="minorHAnsi" w:hAnsiTheme="minorHAnsi"/>
           <w:shd w:fill="FFFF00" w:val="clear"/>
         </w:rPr>
         <w:t xml:space="preserve">  </w:t>
       </w:r>
       <w:r>
         <w:rPr>
-          <w:rFonts w:asciiTheme="minorHAnsi" w:cstheme="minorBidi" w:eastAsiaTheme="minorHAnsi" w:hAnsiTheme="minorHAnsi"/>
+          <w:rFonts w:eastAsia="Calibri" w:cs="" w:ascii="Calibri" w:hAnsi="Calibri" w:asciiTheme="minorHAnsi" w:cstheme="minorBidi" w:eastAsiaTheme="minorHAnsi" w:hAnsiTheme="minorHAnsi"/>
           <w:shd w:fill="FFFF00" w:val="clear"/>
         </w:rPr>
         <w:t>network-pre.target     loaded active active Preparation for Network</w:t>
@@ -747,21 +747,21 @@
         <w:pStyle w:val="NormalWeb"/>
         <w:spacing w:before="280" w:after="280"/>
         <w:rPr>
-          <w:rFonts w:asciiTheme="minorHAnsi" w:cstheme="minorBidi" w:eastAsiaTheme="minorHAnsi" w:hAnsiTheme="minorHAnsi"/>
-          <w:highlight w:val="none"/>
-          <w:shd w:fill="FFFF00" w:val="clear"/>
-        </w:rPr>
-      </w:pPr>
-      <w:r>
-        <w:rPr>
-          <w:rFonts w:asciiTheme="minorHAnsi" w:cstheme="minorBidi" w:eastAsiaTheme="minorHAnsi" w:hAnsiTheme="minorHAnsi"/>
+          <w:rFonts w:ascii="Calibri" w:hAnsi="Calibri" w:eastAsia="Calibri" w:cs="" w:asciiTheme="minorHAnsi" w:cstheme="minorBidi" w:eastAsiaTheme="minorHAnsi" w:hAnsiTheme="minorHAnsi"/>
+          <w:highlight w:val="none"/>
+          <w:shd w:fill="FFFF00" w:val="clear"/>
+        </w:rPr>
+      </w:pPr>
+      <w:r>
+        <w:rPr>
+          <w:rFonts w:eastAsia="Calibri" w:cs="" w:ascii="Calibri" w:hAnsi="Calibri" w:asciiTheme="minorHAnsi" w:cstheme="minorBidi" w:eastAsiaTheme="minorHAnsi" w:hAnsiTheme="minorHAnsi"/>
           <w:shd w:fill="FFFF00" w:val="clear"/>
         </w:rPr>
         <w:t xml:space="preserve">  </w:t>
       </w:r>
       <w:r>
         <w:rPr>
-          <w:rFonts w:asciiTheme="minorHAnsi" w:cstheme="minorBidi" w:eastAsiaTheme="minorHAnsi" w:hAnsiTheme="minorHAnsi"/>
+          <w:rFonts w:eastAsia="Calibri" w:cs="" w:ascii="Calibri" w:hAnsi="Calibri" w:asciiTheme="minorHAnsi" w:cstheme="minorBidi" w:eastAsiaTheme="minorHAnsi" w:hAnsiTheme="minorHAnsi"/>
           <w:shd w:fill="FFFF00" w:val="clear"/>
         </w:rPr>
         <w:t>network.target         loaded active active Network</w:t>
@@ -772,21 +772,21 @@
         <w:pStyle w:val="NormalWeb"/>
         <w:spacing w:before="280" w:after="280"/>
         <w:rPr>
-          <w:rFonts w:asciiTheme="minorHAnsi" w:cstheme="minorBidi" w:eastAsiaTheme="minorHAnsi" w:hAnsiTheme="minorHAnsi"/>
-          <w:highlight w:val="none"/>
-          <w:shd w:fill="FFFF00" w:val="clear"/>
-        </w:rPr>
-      </w:pPr>
-      <w:r>
-        <w:rPr>
-          <w:rFonts w:asciiTheme="minorHAnsi" w:cstheme="minorBidi" w:eastAsiaTheme="minorHAnsi" w:hAnsiTheme="minorHAnsi"/>
+          <w:rFonts w:ascii="Calibri" w:hAnsi="Calibri" w:eastAsia="Calibri" w:cs="" w:asciiTheme="minorHAnsi" w:cstheme="minorBidi" w:eastAsiaTheme="minorHAnsi" w:hAnsiTheme="minorHAnsi"/>
+          <w:highlight w:val="none"/>
+          <w:shd w:fill="FFFF00" w:val="clear"/>
+        </w:rPr>
+      </w:pPr>
+      <w:r>
+        <w:rPr>
+          <w:rFonts w:eastAsia="Calibri" w:cs="" w:ascii="Calibri" w:hAnsi="Calibri" w:asciiTheme="minorHAnsi" w:cstheme="minorBidi" w:eastAsiaTheme="minorHAnsi" w:hAnsiTheme="minorHAnsi"/>
           <w:shd w:fill="FFFF00" w:val="clear"/>
         </w:rPr>
         <w:t xml:space="preserve">  </w:t>
       </w:r>
       <w:r>
         <w:rPr>
-          <w:rFonts w:asciiTheme="minorHAnsi" w:cstheme="minorBidi" w:eastAsiaTheme="minorHAnsi" w:hAnsiTheme="minorHAnsi"/>
+          <w:rFonts w:eastAsia="Calibri" w:cs="" w:ascii="Calibri" w:hAnsi="Calibri" w:asciiTheme="minorHAnsi" w:cstheme="minorBidi" w:eastAsiaTheme="minorHAnsi" w:hAnsiTheme="minorHAnsi"/>
           <w:shd w:fill="FFFF00" w:val="clear"/>
         </w:rPr>
         <w:t>nfs-client.target      loaded active active NFS client services</w:t>
@@ -797,21 +797,21 @@
         <w:pStyle w:val="NormalWeb"/>
         <w:spacing w:before="280" w:after="280"/>
         <w:rPr>
-          <w:rFonts w:asciiTheme="minorHAnsi" w:cstheme="minorBidi" w:eastAsiaTheme="minorHAnsi" w:hAnsiTheme="minorHAnsi"/>
-          <w:highlight w:val="none"/>
-          <w:shd w:fill="FFFF00" w:val="clear"/>
-        </w:rPr>
-      </w:pPr>
-      <w:r>
-        <w:rPr>
-          <w:rFonts w:asciiTheme="minorHAnsi" w:cstheme="minorBidi" w:eastAsiaTheme="minorHAnsi" w:hAnsiTheme="minorHAnsi"/>
+          <w:rFonts w:ascii="Calibri" w:hAnsi="Calibri" w:eastAsia="Calibri" w:cs="" w:asciiTheme="minorHAnsi" w:cstheme="minorBidi" w:eastAsiaTheme="minorHAnsi" w:hAnsiTheme="minorHAnsi"/>
+          <w:highlight w:val="none"/>
+          <w:shd w:fill="FFFF00" w:val="clear"/>
+        </w:rPr>
+      </w:pPr>
+      <w:r>
+        <w:rPr>
+          <w:rFonts w:eastAsia="Calibri" w:cs="" w:ascii="Calibri" w:hAnsi="Calibri" w:asciiTheme="minorHAnsi" w:cstheme="minorBidi" w:eastAsiaTheme="minorHAnsi" w:hAnsiTheme="minorHAnsi"/>
           <w:shd w:fill="FFFF00" w:val="clear"/>
         </w:rPr>
         <w:t xml:space="preserve">  </w:t>
       </w:r>
       <w:r>
         <w:rPr>
-          <w:rFonts w:asciiTheme="minorHAnsi" w:cstheme="minorBidi" w:eastAsiaTheme="minorHAnsi" w:hAnsiTheme="minorHAnsi"/>
+          <w:rFonts w:eastAsia="Calibri" w:cs="" w:ascii="Calibri" w:hAnsi="Calibri" w:asciiTheme="minorHAnsi" w:cstheme="minorBidi" w:eastAsiaTheme="minorHAnsi" w:hAnsiTheme="minorHAnsi"/>
           <w:shd w:fill="FFFF00" w:val="clear"/>
         </w:rPr>
         <w:t>nss-lookup.target      loaded active active Host and Network Name Lookups</w:t>
@@ -822,21 +822,21 @@
         <w:pStyle w:val="NormalWeb"/>
         <w:spacing w:before="280" w:after="280"/>
         <w:rPr>
-          <w:rFonts w:asciiTheme="minorHAnsi" w:cstheme="minorBidi" w:eastAsiaTheme="minorHAnsi" w:hAnsiTheme="minorHAnsi"/>
-          <w:highlight w:val="none"/>
-          <w:shd w:fill="FFFF00" w:val="clear"/>
-        </w:rPr>
-      </w:pPr>
-      <w:r>
-        <w:rPr>
-          <w:rFonts w:asciiTheme="minorHAnsi" w:cstheme="minorBidi" w:eastAsiaTheme="minorHAnsi" w:hAnsiTheme="minorHAnsi"/>
+          <w:rFonts w:ascii="Calibri" w:hAnsi="Calibri" w:eastAsia="Calibri" w:cs="" w:asciiTheme="minorHAnsi" w:cstheme="minorBidi" w:eastAsiaTheme="minorHAnsi" w:hAnsiTheme="minorHAnsi"/>
+          <w:highlight w:val="none"/>
+          <w:shd w:fill="FFFF00" w:val="clear"/>
+        </w:rPr>
+      </w:pPr>
+      <w:r>
+        <w:rPr>
+          <w:rFonts w:eastAsia="Calibri" w:cs="" w:ascii="Calibri" w:hAnsi="Calibri" w:asciiTheme="minorHAnsi" w:cstheme="minorBidi" w:eastAsiaTheme="minorHAnsi" w:hAnsiTheme="minorHAnsi"/>
           <w:shd w:fill="FFFF00" w:val="clear"/>
         </w:rPr>
         <w:t xml:space="preserve">  </w:t>
       </w:r>
       <w:r>
         <w:rPr>
-          <w:rFonts w:asciiTheme="minorHAnsi" w:cstheme="minorBidi" w:eastAsiaTheme="minorHAnsi" w:hAnsiTheme="minorHAnsi"/>
+          <w:rFonts w:eastAsia="Calibri" w:cs="" w:ascii="Calibri" w:hAnsi="Calibri" w:asciiTheme="minorHAnsi" w:cstheme="minorBidi" w:eastAsiaTheme="minorHAnsi" w:hAnsiTheme="minorHAnsi"/>
           <w:shd w:fill="FFFF00" w:val="clear"/>
         </w:rPr>
         <w:t>nss-user-lookup.target loaded active active User and Group Name Lookups</w:t>
@@ -850,14 +850,14 @@
       </w:pPr>
       <w:r>
         <w:rPr>
-          <w:rFonts w:asciiTheme="minorHAnsi" w:cstheme="minorBidi" w:eastAsiaTheme="minorHAnsi" w:hAnsiTheme="minorHAnsi"/>
+          <w:rFonts w:eastAsia="Calibri" w:cs="" w:ascii="Calibri" w:hAnsi="Calibri" w:asciiTheme="minorHAnsi" w:cstheme="minorBidi" w:eastAsiaTheme="minorHAnsi" w:hAnsiTheme="minorHAnsi"/>
           <w:shd w:fill="FFFF00" w:val="clear"/>
         </w:rPr>
         <w:t xml:space="preserve">  </w:t>
       </w:r>
       <w:r>
         <w:rPr>
-          <w:rFonts w:asciiTheme="minorHAnsi" w:cstheme="minorBidi" w:eastAsiaTheme="minorHAnsi" w:hAnsiTheme="minorHAnsi"/>
+          <w:rFonts w:eastAsia="Calibri" w:cs="" w:ascii="Calibri" w:hAnsi="Calibri" w:asciiTheme="minorHAnsi" w:cstheme="minorBidi" w:eastAsiaTheme="minorHAnsi" w:hAnsiTheme="minorHAnsi"/>
           <w:shd w:fill="FFFF00" w:val="clear"/>
         </w:rPr>
         <w:t>paths.target           loaded active active Path Units</w:t>
@@ -875,7 +875,7 @@
       </w:pPr>
       <w:r>
         <w:rPr>
-          <w:rFonts w:asciiTheme="minorHAnsi" w:cstheme="minorBidi" w:eastAsiaTheme="minorHAnsi" w:hAnsiTheme="minorHAnsi"/>
+          <w:rFonts w:eastAsia="Calibri" w:cs="" w:ascii="Calibri" w:hAnsi="Calibri" w:asciiTheme="minorHAnsi" w:cstheme="minorBidi" w:eastAsiaTheme="minorHAnsi" w:hAnsiTheme="minorHAnsi"/>
           <w:b/>
           <w:bCs/>
           <w:shd w:fill="FFFF00" w:val="clear"/>
@@ -891,14 +891,14 @@
       </w:pPr>
       <w:r>
         <w:rPr>
-          <w:rFonts w:asciiTheme="minorHAnsi" w:cstheme="minorBidi" w:eastAsiaTheme="minorHAnsi" w:hAnsiTheme="minorHAnsi"/>
+          <w:rFonts w:eastAsia="Calibri" w:cs="" w:ascii="Calibri" w:hAnsi="Calibri" w:asciiTheme="minorHAnsi" w:cstheme="minorBidi" w:eastAsiaTheme="minorHAnsi" w:hAnsiTheme="minorHAnsi"/>
           <w:shd w:fill="FFFF00" w:val="clear"/>
         </w:rPr>
         <w:t xml:space="preserve">  </w:t>
       </w:r>
       <w:r>
         <w:rPr>
-          <w:rFonts w:asciiTheme="minorHAnsi" w:cstheme="minorBidi" w:eastAsiaTheme="minorHAnsi" w:hAnsiTheme="minorHAnsi"/>
+          <w:rFonts w:eastAsia="Calibri" w:cs="" w:ascii="Calibri" w:hAnsi="Calibri" w:asciiTheme="minorHAnsi" w:cstheme="minorBidi" w:eastAsiaTheme="minorHAnsi" w:hAnsiTheme="minorHAnsi"/>
           <w:shd w:fill="FFFF00" w:val="clear"/>
         </w:rPr>
         <w:t xml:space="preserve">UNIT                          LOAD   ACTIVE SUB     DESCRIPTION                     </w:t>
@@ -912,14 +912,14 @@
       </w:pPr>
       <w:r>
         <w:rPr>
-          <w:rFonts w:asciiTheme="minorHAnsi" w:cstheme="minorBidi" w:eastAsiaTheme="minorHAnsi" w:hAnsiTheme="minorHAnsi"/>
+          <w:rFonts w:eastAsia="Calibri" w:cs="" w:ascii="Calibri" w:hAnsi="Calibri" w:asciiTheme="minorHAnsi" w:cstheme="minorBidi" w:eastAsiaTheme="minorHAnsi" w:hAnsiTheme="minorHAnsi"/>
           <w:shd w:fill="FFFF00" w:val="clear"/>
         </w:rPr>
         <w:t xml:space="preserve">  </w:t>
       </w:r>
       <w:r>
         <w:rPr>
-          <w:rFonts w:asciiTheme="minorHAnsi" w:cstheme="minorBidi" w:eastAsiaTheme="minorHAnsi" w:hAnsiTheme="minorHAnsi"/>
+          <w:rFonts w:eastAsia="Calibri" w:cs="" w:ascii="Calibri" w:hAnsi="Calibri" w:asciiTheme="minorHAnsi" w:cstheme="minorBidi" w:eastAsiaTheme="minorHAnsi" w:hAnsiTheme="minorHAnsi"/>
           <w:shd w:fill="FFFF00" w:val="clear"/>
         </w:rPr>
         <w:t>-.mount                       loaded active mounted Root Mount</w:t>
@@ -933,14 +933,14 @@
       </w:pPr>
       <w:r>
         <w:rPr>
-          <w:rFonts w:asciiTheme="minorHAnsi" w:cstheme="minorBidi" w:eastAsiaTheme="minorHAnsi" w:hAnsiTheme="minorHAnsi"/>
+          <w:rFonts w:eastAsia="Calibri" w:cs="" w:ascii="Calibri" w:hAnsi="Calibri" w:asciiTheme="minorHAnsi" w:cstheme="minorBidi" w:eastAsiaTheme="minorHAnsi" w:hAnsiTheme="minorHAnsi"/>
           <w:shd w:fill="FFFF00" w:val="clear"/>
         </w:rPr>
         <w:t xml:space="preserve">  </w:t>
       </w:r>
       <w:r>
         <w:rPr>
-          <w:rFonts w:asciiTheme="minorHAnsi" w:cstheme="minorBidi" w:eastAsiaTheme="minorHAnsi" w:hAnsiTheme="minorHAnsi"/>
+          <w:rFonts w:eastAsia="Calibri" w:cs="" w:ascii="Calibri" w:hAnsi="Calibri" w:asciiTheme="minorHAnsi" w:cstheme="minorBidi" w:eastAsiaTheme="minorHAnsi" w:hAnsiTheme="minorHAnsi"/>
           <w:shd w:fill="FFFF00" w:val="clear"/>
         </w:rPr>
         <w:t>boot.mount                    loaded active mounted /boot</w:t>
@@ -954,14 +954,14 @@
       </w:pPr>
       <w:r>
         <w:rPr>
-          <w:rFonts w:asciiTheme="minorHAnsi" w:cstheme="minorBidi" w:eastAsiaTheme="minorHAnsi" w:hAnsiTheme="minorHAnsi"/>
+          <w:rFonts w:eastAsia="Calibri" w:cs="" w:ascii="Calibri" w:hAnsi="Calibri" w:asciiTheme="minorHAnsi" w:cstheme="minorBidi" w:eastAsiaTheme="minorHAnsi" w:hAnsiTheme="minorHAnsi"/>
           <w:shd w:fill="FFFF00" w:val="clear"/>
         </w:rPr>
         <w:t xml:space="preserve">  </w:t>
       </w:r>
       <w:r>
         <w:rPr>
-          <w:rFonts w:asciiTheme="minorHAnsi" w:cstheme="minorBidi" w:eastAsiaTheme="minorHAnsi" w:hAnsiTheme="minorHAnsi"/>
+          <w:rFonts w:eastAsia="Calibri" w:cs="" w:ascii="Calibri" w:hAnsi="Calibri" w:asciiTheme="minorHAnsi" w:cstheme="minorBidi" w:eastAsiaTheme="minorHAnsi" w:hAnsiTheme="minorHAnsi"/>
           <w:shd w:fill="FFFF00" w:val="clear"/>
         </w:rPr>
         <w:t>dev-hugepages.mount           loaded active mounted Huge Pages File System</w:t>
@@ -975,14 +975,14 @@
       </w:pPr>
       <w:r>
         <w:rPr>
-          <w:rFonts w:asciiTheme="minorHAnsi" w:cstheme="minorBidi" w:eastAsiaTheme="minorHAnsi" w:hAnsiTheme="minorHAnsi"/>
+          <w:rFonts w:eastAsia="Calibri" w:cs="" w:ascii="Calibri" w:hAnsi="Calibri" w:asciiTheme="minorHAnsi" w:cstheme="minorBidi" w:eastAsiaTheme="minorHAnsi" w:hAnsiTheme="minorHAnsi"/>
           <w:shd w:fill="FFFF00" w:val="clear"/>
         </w:rPr>
         <w:t xml:space="preserve">  </w:t>
       </w:r>
       <w:r>
         <w:rPr>
-          <w:rFonts w:asciiTheme="minorHAnsi" w:cstheme="minorBidi" w:eastAsiaTheme="minorHAnsi" w:hAnsiTheme="minorHAnsi"/>
+          <w:rFonts w:eastAsia="Calibri" w:cs="" w:ascii="Calibri" w:hAnsi="Calibri" w:asciiTheme="minorHAnsi" w:cstheme="minorBidi" w:eastAsiaTheme="minorHAnsi" w:hAnsiTheme="minorHAnsi"/>
           <w:shd w:fill="FFFF00" w:val="clear"/>
         </w:rPr>
         <w:t>dev-mqueue.mount              loaded active mounted POSIX Message Queue File System</w:t>
@@ -996,14 +996,14 @@
       </w:pPr>
       <w:r>
         <w:rPr>
-          <w:rFonts w:asciiTheme="minorHAnsi" w:cstheme="minorBidi" w:eastAsiaTheme="minorHAnsi" w:hAnsiTheme="minorHAnsi"/>
+          <w:rFonts w:eastAsia="Calibri" w:cs="" w:ascii="Calibri" w:hAnsi="Calibri" w:asciiTheme="minorHAnsi" w:cstheme="minorBidi" w:eastAsiaTheme="minorHAnsi" w:hAnsiTheme="minorHAnsi"/>
           <w:shd w:fill="FFFF00" w:val="clear"/>
         </w:rPr>
         <w:t xml:space="preserve">  </w:t>
       </w:r>
       <w:r>
         <w:rPr>
-          <w:rFonts w:asciiTheme="minorHAnsi" w:cstheme="minorBidi" w:eastAsiaTheme="minorHAnsi" w:hAnsiTheme="minorHAnsi"/>
+          <w:rFonts w:eastAsia="Calibri" w:cs="" w:ascii="Calibri" w:hAnsi="Calibri" w:asciiTheme="minorHAnsi" w:cstheme="minorBidi" w:eastAsiaTheme="minorHAnsi" w:hAnsiTheme="minorHAnsi"/>
           <w:shd w:fill="FFFF00" w:val="clear"/>
         </w:rPr>
         <w:t>home.mount                    loaded active mounted /home</w:t>
@@ -1017,14 +1017,14 @@
       </w:pPr>
       <w:r>
         <w:rPr>
-          <w:rFonts w:asciiTheme="minorHAnsi" w:cstheme="minorBidi" w:eastAsiaTheme="minorHAnsi" w:hAnsiTheme="minorHAnsi"/>
+          <w:rFonts w:eastAsia="Calibri" w:cs="" w:ascii="Calibri" w:hAnsi="Calibri" w:asciiTheme="minorHAnsi" w:cstheme="minorBidi" w:eastAsiaTheme="minorHAnsi" w:hAnsiTheme="minorHAnsi"/>
           <w:shd w:fill="FFFF00" w:val="clear"/>
         </w:rPr>
         <w:t xml:space="preserve">  </w:t>
       </w:r>
       <w:r>
         <w:rPr>
-          <w:rFonts w:asciiTheme="minorHAnsi" w:cstheme="minorBidi" w:eastAsiaTheme="minorHAnsi" w:hAnsiTheme="minorHAnsi"/>
+          <w:rFonts w:eastAsia="Calibri" w:cs="" w:ascii="Calibri" w:hAnsi="Calibri" w:asciiTheme="minorHAnsi" w:cstheme="minorBidi" w:eastAsiaTheme="minorHAnsi" w:hAnsiTheme="minorHAnsi"/>
           <w:shd w:fill="FFFF00" w:val="clear"/>
         </w:rPr>
         <w:t>run-user-1000-gvfs.mount      loaded active mounted /run/user/1000/gvfs</w:t>
@@ -1038,14 +1038,14 @@
       </w:pPr>
       <w:r>
         <w:rPr>
-          <w:rFonts w:asciiTheme="minorHAnsi" w:cstheme="minorBidi" w:eastAsiaTheme="minorHAnsi" w:hAnsiTheme="minorHAnsi"/>
+          <w:rFonts w:eastAsia="Calibri" w:cs="" w:ascii="Calibri" w:hAnsi="Calibri" w:asciiTheme="minorHAnsi" w:cstheme="minorBidi" w:eastAsiaTheme="minorHAnsi" w:hAnsiTheme="minorHAnsi"/>
           <w:shd w:fill="FFFF00" w:val="clear"/>
         </w:rPr>
         <w:t xml:space="preserve">  </w:t>
       </w:r>
       <w:r>
         <w:rPr>
-          <w:rFonts w:asciiTheme="minorHAnsi" w:cstheme="minorBidi" w:eastAsiaTheme="minorHAnsi" w:hAnsiTheme="minorHAnsi"/>
+          <w:rFonts w:eastAsia="Calibri" w:cs="" w:ascii="Calibri" w:hAnsi="Calibri" w:asciiTheme="minorHAnsi" w:cstheme="minorBidi" w:eastAsiaTheme="minorHAnsi" w:hAnsiTheme="minorHAnsi"/>
           <w:shd w:fill="FFFF00" w:val="clear"/>
         </w:rPr>
         <w:t>run-user-1000.mount           loaded active mounted /run/user/1000</w:t>
@@ -1059,14 +1059,14 @@
       </w:pPr>
       <w:r>
         <w:rPr>
-          <w:rFonts w:asciiTheme="minorHAnsi" w:cstheme="minorBidi" w:eastAsiaTheme="minorHAnsi" w:hAnsiTheme="minorHAnsi"/>
+          <w:rFonts w:eastAsia="Calibri" w:cs="" w:ascii="Calibri" w:hAnsi="Calibri" w:asciiTheme="minorHAnsi" w:cstheme="minorBidi" w:eastAsiaTheme="minorHAnsi" w:hAnsiTheme="minorHAnsi"/>
           <w:shd w:fill="FFFF00" w:val="clear"/>
         </w:rPr>
         <w:t xml:space="preserve">  </w:t>
       </w:r>
       <w:r>
         <w:rPr>
-          <w:rFonts w:asciiTheme="minorHAnsi" w:cstheme="minorBidi" w:eastAsiaTheme="minorHAnsi" w:hAnsiTheme="minorHAnsi"/>
+          <w:rFonts w:eastAsia="Calibri" w:cs="" w:ascii="Calibri" w:hAnsi="Calibri" w:asciiTheme="minorHAnsi" w:cstheme="minorBidi" w:eastAsiaTheme="minorHAnsi" w:hAnsiTheme="minorHAnsi"/>
           <w:shd w:fill="FFFF00" w:val="clear"/>
         </w:rPr>
         <w:t>sys-fs-fuse-connections.mount loaded active mounted FUSE Control File System</w:t>
@@ -1080,14 +1080,14 @@
       </w:pPr>
       <w:r>
         <w:rPr>
-          <w:rFonts w:asciiTheme="minorHAnsi" w:cstheme="minorBidi" w:eastAsiaTheme="minorHAnsi" w:hAnsiTheme="minorHAnsi"/>
+          <w:rFonts w:eastAsia="Calibri" w:cs="" w:ascii="Calibri" w:hAnsi="Calibri" w:asciiTheme="minorHAnsi" w:cstheme="minorBidi" w:eastAsiaTheme="minorHAnsi" w:hAnsiTheme="minorHAnsi"/>
           <w:shd w:fill="FFFF00" w:val="clear"/>
         </w:rPr>
         <w:t xml:space="preserve">  </w:t>
       </w:r>
       <w:r>
         <w:rPr>
-          <w:rFonts w:asciiTheme="minorHAnsi" w:cstheme="minorBidi" w:eastAsiaTheme="minorHAnsi" w:hAnsiTheme="minorHAnsi"/>
+          <w:rFonts w:eastAsia="Calibri" w:cs="" w:ascii="Calibri" w:hAnsi="Calibri" w:asciiTheme="minorHAnsi" w:cstheme="minorBidi" w:eastAsiaTheme="minorHAnsi" w:hAnsiTheme="minorHAnsi"/>
           <w:shd w:fill="FFFF00" w:val="clear"/>
         </w:rPr>
         <w:t>sys-kernel-config.mount       loaded active mounted Kernel Configuration File System</w:t>
@@ -1101,14 +1101,14 @@
       </w:pPr>
       <w:r>
         <w:rPr>
-          <w:rFonts w:asciiTheme="minorHAnsi" w:cstheme="minorBidi" w:eastAsiaTheme="minorHAnsi" w:hAnsiTheme="minorHAnsi"/>
+          <w:rFonts w:eastAsia="Calibri" w:cs="" w:ascii="Calibri" w:hAnsi="Calibri" w:asciiTheme="minorHAnsi" w:cstheme="minorBidi" w:eastAsiaTheme="minorHAnsi" w:hAnsiTheme="minorHAnsi"/>
           <w:shd w:fill="FFFF00" w:val="clear"/>
         </w:rPr>
         <w:t xml:space="preserve">  </w:t>
       </w:r>
       <w:r>
         <w:rPr>
-          <w:rFonts w:asciiTheme="minorHAnsi" w:cstheme="minorBidi" w:eastAsiaTheme="minorHAnsi" w:hAnsiTheme="minorHAnsi"/>
+          <w:rFonts w:eastAsia="Calibri" w:cs="" w:ascii="Calibri" w:hAnsi="Calibri" w:asciiTheme="minorHAnsi" w:cstheme="minorBidi" w:eastAsiaTheme="minorHAnsi" w:hAnsiTheme="minorHAnsi"/>
           <w:shd w:fill="FFFF00" w:val="clear"/>
         </w:rPr>
         <w:t>sys-kernel-debug.mount        loaded active mounted Kernel Debug File System</w:t>
@@ -1122,14 +1122,14 @@
       </w:pPr>
       <w:r>
         <w:rPr>
-          <w:rFonts w:asciiTheme="minorHAnsi" w:cstheme="minorBidi" w:eastAsiaTheme="minorHAnsi" w:hAnsiTheme="minorHAnsi"/>
+          <w:rFonts w:eastAsia="Calibri" w:cs="" w:ascii="Calibri" w:hAnsi="Calibri" w:asciiTheme="minorHAnsi" w:cstheme="minorBidi" w:eastAsiaTheme="minorHAnsi" w:hAnsiTheme="minorHAnsi"/>
           <w:shd w:fill="FFFF00" w:val="clear"/>
         </w:rPr>
         <w:t xml:space="preserve">  </w:t>
       </w:r>
       <w:r>
         <w:rPr>
-          <w:rFonts w:asciiTheme="minorHAnsi" w:cstheme="minorBidi" w:eastAsiaTheme="minorHAnsi" w:hAnsiTheme="minorHAnsi"/>
+          <w:rFonts w:eastAsia="Calibri" w:cs="" w:ascii="Calibri" w:hAnsi="Calibri" w:asciiTheme="minorHAnsi" w:cstheme="minorBidi" w:eastAsiaTheme="minorHAnsi" w:hAnsiTheme="minorHAnsi"/>
           <w:shd w:fill="FFFF00" w:val="clear"/>
         </w:rPr>
         <w:t>sys-kernel-tracing.mount      loaded active mounted Kernel Trace File System</w:t>
@@ -1143,14 +1143,14 @@
       </w:pPr>
       <w:r>
         <w:rPr>
-          <w:rFonts w:asciiTheme="minorHAnsi" w:cstheme="minorBidi" w:eastAsiaTheme="minorHAnsi" w:hAnsiTheme="minorHAnsi"/>
+          <w:rFonts w:eastAsia="Calibri" w:cs="" w:ascii="Calibri" w:hAnsi="Calibri" w:asciiTheme="minorHAnsi" w:cstheme="minorBidi" w:eastAsiaTheme="minorHAnsi" w:hAnsiTheme="minorHAnsi"/>
           <w:shd w:fill="FFFF00" w:val="clear"/>
         </w:rPr>
         <w:t xml:space="preserve">  </w:t>
       </w:r>
       <w:r>
         <w:rPr>
-          <w:rFonts w:asciiTheme="minorHAnsi" w:cstheme="minorBidi" w:eastAsiaTheme="minorHAnsi" w:hAnsiTheme="minorHAnsi"/>
+          <w:rFonts w:eastAsia="Calibri" w:cs="" w:ascii="Calibri" w:hAnsi="Calibri" w:asciiTheme="minorHAnsi" w:cstheme="minorBidi" w:eastAsiaTheme="minorHAnsi" w:hAnsiTheme="minorHAnsi"/>
           <w:shd w:fill="FFFF00" w:val="clear"/>
         </w:rPr>
         <w:t>tmp.mount                     loaded active mounted Temporary Directory /tmp</w:t>
@@ -1164,14 +1164,14 @@
       </w:pPr>
       <w:r>
         <w:rPr>
-          <w:rFonts w:asciiTheme="minorHAnsi" w:cstheme="minorBidi" w:eastAsiaTheme="minorHAnsi" w:hAnsiTheme="minorHAnsi"/>
+          <w:rFonts w:eastAsia="Calibri" w:cs="" w:ascii="Calibri" w:hAnsi="Calibri" w:asciiTheme="minorHAnsi" w:cstheme="minorBidi" w:eastAsiaTheme="minorHAnsi" w:hAnsiTheme="minorHAnsi"/>
           <w:shd w:fill="FFFF00" w:val="clear"/>
         </w:rPr>
         <w:t xml:space="preserve">  </w:t>
       </w:r>
       <w:r>
         <w:rPr>
-          <w:rFonts w:asciiTheme="minorHAnsi" w:cstheme="minorBidi" w:eastAsiaTheme="minorHAnsi" w:hAnsiTheme="minorHAnsi"/>
+          <w:rFonts w:eastAsia="Calibri" w:cs="" w:ascii="Calibri" w:hAnsi="Calibri" w:asciiTheme="minorHAnsi" w:cstheme="minorBidi" w:eastAsiaTheme="minorHAnsi" w:hAnsiTheme="minorHAnsi"/>
           <w:shd w:fill="FFFF00" w:val="clear"/>
         </w:rPr>
         <w:t>var-lib-nfs-rpc_pipefs.mount  loaded active mounted RPC Pipe File System</w:t>
@@ -1182,13 +1182,16 @@
         <w:pStyle w:val="NormalWeb"/>
         <w:spacing w:before="280" w:after="280"/>
         <w:rPr>
-          <w:rFonts w:asciiTheme="minorHAnsi" w:cstheme="minorBidi" w:eastAsiaTheme="minorHAnsi" w:hAnsiTheme="minorHAnsi"/>
-          <w:highlight w:val="none"/>
-          <w:shd w:fill="FFFF00" w:val="clear"/>
-        </w:rPr>
-      </w:pPr>
-      <w:r>
-        <w:rPr/>
+          <w:rFonts w:ascii="Calibri" w:hAnsi="Calibri" w:eastAsia="Calibri" w:cs="" w:asciiTheme="minorHAnsi" w:cstheme="minorBidi" w:eastAsiaTheme="minorHAnsi" w:hAnsiTheme="minorHAnsi"/>
+          <w:highlight w:val="none"/>
+          <w:shd w:fill="FFFF00" w:val="clear"/>
+        </w:rPr>
+      </w:pPr>
+      <w:r>
+        <w:rPr>
+          <w:rFonts w:eastAsia="Calibri" w:cs="" w:cstheme="minorBidi" w:eastAsiaTheme="minorHAnsi" w:ascii="Calibri" w:hAnsi="Calibri"/>
+          <w:shd w:fill="FFFF00" w:val="clear"/>
+        </w:rPr>
       </w:r>
     </w:p>
     <w:p>
@@ -1203,7 +1206,7 @@
       </w:pPr>
       <w:r>
         <w:rPr>
-          <w:rFonts w:asciiTheme="minorHAnsi" w:cstheme="minorBidi" w:eastAsiaTheme="minorHAnsi" w:hAnsiTheme="minorHAnsi"/>
+          <w:rFonts w:eastAsia="Calibri" w:cs="" w:ascii="Calibri" w:hAnsi="Calibri" w:asciiTheme="minorHAnsi" w:cstheme="minorBidi" w:eastAsiaTheme="minorHAnsi" w:hAnsiTheme="minorHAnsi"/>
           <w:b/>
           <w:bCs/>
           <w:shd w:fill="FFFF00" w:val="clear"/>
@@ -1219,14 +1222,14 @@
       </w:pPr>
       <w:r>
         <w:rPr>
-          <w:rFonts w:asciiTheme="minorHAnsi" w:cstheme="minorBidi" w:eastAsiaTheme="minorHAnsi" w:hAnsiTheme="minorHAnsi"/>
+          <w:rFonts w:eastAsia="Calibri" w:cs="" w:ascii="Calibri" w:hAnsi="Calibri" w:asciiTheme="minorHAnsi" w:cstheme="minorBidi" w:eastAsiaTheme="minorHAnsi" w:hAnsiTheme="minorHAnsi"/>
           <w:shd w:fill="FFFF00" w:val="clear"/>
         </w:rPr>
         <w:t xml:space="preserve">  </w:t>
       </w:r>
       <w:r>
         <w:rPr>
-          <w:rFonts w:asciiTheme="minorHAnsi" w:cstheme="minorBidi" w:eastAsiaTheme="minorHAnsi" w:hAnsiTheme="minorHAnsi"/>
+          <w:rFonts w:eastAsia="Calibri" w:cs="" w:ascii="Calibri" w:hAnsi="Calibri" w:asciiTheme="minorHAnsi" w:cstheme="minorBidi" w:eastAsiaTheme="minorHAnsi" w:hAnsiTheme="minorHAnsi"/>
           <w:shd w:fill="FFFF00" w:val="clear"/>
         </w:rPr>
         <w:t xml:space="preserve">UNIT                            LOAD   ACTIVE SUB       DESCRIPTION                                      </w:t>
@@ -1240,14 +1243,14 @@
       </w:pPr>
       <w:r>
         <w:rPr>
-          <w:rFonts w:asciiTheme="minorHAnsi" w:cstheme="minorBidi" w:eastAsiaTheme="minorHAnsi" w:hAnsiTheme="minorHAnsi"/>
+          <w:rFonts w:eastAsia="Calibri" w:cs="" w:ascii="Calibri" w:hAnsi="Calibri" w:asciiTheme="minorHAnsi" w:cstheme="minorBidi" w:eastAsiaTheme="minorHAnsi" w:hAnsiTheme="minorHAnsi"/>
           <w:shd w:fill="FFFF00" w:val="clear"/>
         </w:rPr>
         <w:t xml:space="preserve">  </w:t>
       </w:r>
       <w:r>
         <w:rPr>
-          <w:rFonts w:asciiTheme="minorHAnsi" w:cstheme="minorBidi" w:eastAsiaTheme="minorHAnsi" w:hAnsiTheme="minorHAnsi"/>
+          <w:rFonts w:eastAsia="Calibri" w:cs="" w:ascii="Calibri" w:hAnsi="Calibri" w:asciiTheme="minorHAnsi" w:cstheme="minorBidi" w:eastAsiaTheme="minorHAnsi" w:hAnsiTheme="minorHAnsi"/>
           <w:shd w:fill="FFFF00" w:val="clear"/>
         </w:rPr>
         <w:t>avahi-daemon.socket             loaded active running   Avahi mDNS/DNS-SD Stack Activation Socket</w:t>
@@ -1261,14 +1264,14 @@
       </w:pPr>
       <w:r>
         <w:rPr>
-          <w:rFonts w:asciiTheme="minorHAnsi" w:cstheme="minorBidi" w:eastAsiaTheme="minorHAnsi" w:hAnsiTheme="minorHAnsi"/>
+          <w:rFonts w:eastAsia="Calibri" w:cs="" w:ascii="Calibri" w:hAnsi="Calibri" w:asciiTheme="minorHAnsi" w:cstheme="minorBidi" w:eastAsiaTheme="minorHAnsi" w:hAnsiTheme="minorHAnsi"/>
           <w:shd w:fill="FFFF00" w:val="clear"/>
         </w:rPr>
         <w:t xml:space="preserve">  </w:t>
       </w:r>
       <w:r>
         <w:rPr>
-          <w:rFonts w:asciiTheme="minorHAnsi" w:cstheme="minorBidi" w:eastAsiaTheme="minorHAnsi" w:hAnsiTheme="minorHAnsi"/>
+          <w:rFonts w:eastAsia="Calibri" w:cs="" w:ascii="Calibri" w:hAnsi="Calibri" w:asciiTheme="minorHAnsi" w:cstheme="minorBidi" w:eastAsiaTheme="minorHAnsi" w:hAnsiTheme="minorHAnsi"/>
           <w:shd w:fill="FFFF00" w:val="clear"/>
         </w:rPr>
         <w:t>cups.socket                     loaded active running   CUPS Scheduler</w:t>
@@ -1282,14 +1285,14 @@
       </w:pPr>
       <w:r>
         <w:rPr>
-          <w:rFonts w:asciiTheme="minorHAnsi" w:cstheme="minorBidi" w:eastAsiaTheme="minorHAnsi" w:hAnsiTheme="minorHAnsi"/>
+          <w:rFonts w:eastAsia="Calibri" w:cs="" w:ascii="Calibri" w:hAnsi="Calibri" w:asciiTheme="minorHAnsi" w:cstheme="minorBidi" w:eastAsiaTheme="minorHAnsi" w:hAnsiTheme="minorHAnsi"/>
           <w:shd w:fill="FFFF00" w:val="clear"/>
         </w:rPr>
         <w:t xml:space="preserve">  </w:t>
       </w:r>
       <w:r>
         <w:rPr>
-          <w:rFonts w:asciiTheme="minorHAnsi" w:cstheme="minorBidi" w:eastAsiaTheme="minorHAnsi" w:hAnsiTheme="minorHAnsi"/>
+          <w:rFonts w:eastAsia="Calibri" w:cs="" w:ascii="Calibri" w:hAnsi="Calibri" w:asciiTheme="minorHAnsi" w:cstheme="minorBidi" w:eastAsiaTheme="minorHAnsi" w:hAnsiTheme="minorHAnsi"/>
           <w:shd w:fill="FFFF00" w:val="clear"/>
         </w:rPr>
         <w:t>dbus.socket                     loaded active running   D-Bus System Message Bus Socket</w:t>
@@ -1303,14 +1306,14 @@
       </w:pPr>
       <w:r>
         <w:rPr>
-          <w:rFonts w:asciiTheme="minorHAnsi" w:cstheme="minorBidi" w:eastAsiaTheme="minorHAnsi" w:hAnsiTheme="minorHAnsi"/>
+          <w:rFonts w:eastAsia="Calibri" w:cs="" w:ascii="Calibri" w:hAnsi="Calibri" w:asciiTheme="minorHAnsi" w:cstheme="minorBidi" w:eastAsiaTheme="minorHAnsi" w:hAnsiTheme="minorHAnsi"/>
           <w:shd w:fill="FFFF00" w:val="clear"/>
         </w:rPr>
         <w:t xml:space="preserve">  </w:t>
       </w:r>
       <w:r>
         <w:rPr>
-          <w:rFonts w:asciiTheme="minorHAnsi" w:cstheme="minorBidi" w:eastAsiaTheme="minorHAnsi" w:hAnsiTheme="minorHAnsi"/>
+          <w:rFonts w:eastAsia="Calibri" w:cs="" w:ascii="Calibri" w:hAnsi="Calibri" w:asciiTheme="minorHAnsi" w:cstheme="minorBidi" w:eastAsiaTheme="minorHAnsi" w:hAnsiTheme="minorHAnsi"/>
           <w:shd w:fill="FFFF00" w:val="clear"/>
         </w:rPr>
         <w:t>dm-event.socket                 loaded active listening Device-mapper event daemon FIFOs</w:t>
@@ -1324,14 +1327,14 @@
       </w:pPr>
       <w:r>
         <w:rPr>
-          <w:rFonts w:asciiTheme="minorHAnsi" w:cstheme="minorBidi" w:eastAsiaTheme="minorHAnsi" w:hAnsiTheme="minorHAnsi"/>
+          <w:rFonts w:eastAsia="Calibri" w:cs="" w:ascii="Calibri" w:hAnsi="Calibri" w:asciiTheme="minorHAnsi" w:cstheme="minorBidi" w:eastAsiaTheme="minorHAnsi" w:hAnsiTheme="minorHAnsi"/>
           <w:shd w:fill="FFFF00" w:val="clear"/>
         </w:rPr>
         <w:t xml:space="preserve">  </w:t>
       </w:r>
       <w:r>
         <w:rPr>
-          <w:rFonts w:asciiTheme="minorHAnsi" w:cstheme="minorBidi" w:eastAsiaTheme="minorHAnsi" w:hAnsiTheme="minorHAnsi"/>
+          <w:rFonts w:eastAsia="Calibri" w:cs="" w:ascii="Calibri" w:hAnsi="Calibri" w:asciiTheme="minorHAnsi" w:cstheme="minorBidi" w:eastAsiaTheme="minorHAnsi" w:hAnsiTheme="minorHAnsi"/>
           <w:shd w:fill="FFFF00" w:val="clear"/>
         </w:rPr>
         <w:t>iscsid.socket                   loaded active listening Open-iSCSI iscsid Socket</w:t>
@@ -1345,14 +1348,14 @@
       </w:pPr>
       <w:r>
         <w:rPr>
-          <w:rFonts w:asciiTheme="minorHAnsi" w:cstheme="minorBidi" w:eastAsiaTheme="minorHAnsi" w:hAnsiTheme="minorHAnsi"/>
+          <w:rFonts w:eastAsia="Calibri" w:cs="" w:ascii="Calibri" w:hAnsi="Calibri" w:asciiTheme="minorHAnsi" w:cstheme="minorBidi" w:eastAsiaTheme="minorHAnsi" w:hAnsiTheme="minorHAnsi"/>
           <w:shd w:fill="FFFF00" w:val="clear"/>
         </w:rPr>
         <w:t xml:space="preserve">  </w:t>
       </w:r>
       <w:r>
         <w:rPr>
-          <w:rFonts w:asciiTheme="minorHAnsi" w:cstheme="minorBidi" w:eastAsiaTheme="minorHAnsi" w:hAnsiTheme="minorHAnsi"/>
+          <w:rFonts w:eastAsia="Calibri" w:cs="" w:ascii="Calibri" w:hAnsi="Calibri" w:asciiTheme="minorHAnsi" w:cstheme="minorBidi" w:eastAsiaTheme="minorHAnsi" w:hAnsiTheme="minorHAnsi"/>
           <w:shd w:fill="FFFF00" w:val="clear"/>
         </w:rPr>
         <w:t>iscsiuio.socket                 loaded active listening Open-iSCSI iscsiuio Socket</w:t>
@@ -1366,14 +1369,14 @@
       </w:pPr>
       <w:r>
         <w:rPr>
-          <w:rFonts w:asciiTheme="minorHAnsi" w:cstheme="minorBidi" w:eastAsiaTheme="minorHAnsi" w:hAnsiTheme="minorHAnsi"/>
+          <w:rFonts w:eastAsia="Calibri" w:cs="" w:ascii="Calibri" w:hAnsi="Calibri" w:asciiTheme="minorHAnsi" w:cstheme="minorBidi" w:eastAsiaTheme="minorHAnsi" w:hAnsiTheme="minorHAnsi"/>
           <w:shd w:fill="FFFF00" w:val="clear"/>
         </w:rPr>
         <w:t xml:space="preserve">  </w:t>
       </w:r>
       <w:r>
         <w:rPr>
-          <w:rFonts w:asciiTheme="minorHAnsi" w:cstheme="minorBidi" w:eastAsiaTheme="minorHAnsi" w:hAnsiTheme="minorHAnsi"/>
+          <w:rFonts w:eastAsia="Calibri" w:cs="" w:ascii="Calibri" w:hAnsi="Calibri" w:asciiTheme="minorHAnsi" w:cstheme="minorBidi" w:eastAsiaTheme="minorHAnsi" w:hAnsiTheme="minorHAnsi"/>
           <w:shd w:fill="FFFF00" w:val="clear"/>
         </w:rPr>
         <w:t>lvm2-lvmpolld.socket            loaded active listening LVM2 poll daemon socket</w:t>
@@ -1387,14 +1390,14 @@
       </w:pPr>
       <w:r>
         <w:rPr>
-          <w:rFonts w:asciiTheme="minorHAnsi" w:cstheme="minorBidi" w:eastAsiaTheme="minorHAnsi" w:hAnsiTheme="minorHAnsi"/>
+          <w:rFonts w:eastAsia="Calibri" w:cs="" w:ascii="Calibri" w:hAnsi="Calibri" w:asciiTheme="minorHAnsi" w:cstheme="minorBidi" w:eastAsiaTheme="minorHAnsi" w:hAnsiTheme="minorHAnsi"/>
           <w:shd w:fill="FFFF00" w:val="clear"/>
         </w:rPr>
         <w:t xml:space="preserve">  </w:t>
       </w:r>
       <w:r>
         <w:rPr>
-          <w:rFonts w:asciiTheme="minorHAnsi" w:cstheme="minorBidi" w:eastAsiaTheme="minorHAnsi" w:hAnsiTheme="minorHAnsi"/>
+          <w:rFonts w:eastAsia="Calibri" w:cs="" w:ascii="Calibri" w:hAnsi="Calibri" w:asciiTheme="minorHAnsi" w:cstheme="minorBidi" w:eastAsiaTheme="minorHAnsi" w:hAnsiTheme="minorHAnsi"/>
           <w:shd w:fill="FFFF00" w:val="clear"/>
         </w:rPr>
         <w:t>multipathd.socket               loaded active listening multipathd control socket</w:t>
@@ -1408,14 +1411,14 @@
       </w:pPr>
       <w:r>
         <w:rPr>
-          <w:rFonts w:asciiTheme="minorHAnsi" w:cstheme="minorBidi" w:eastAsiaTheme="minorHAnsi" w:hAnsiTheme="minorHAnsi"/>
+          <w:rFonts w:eastAsia="Calibri" w:cs="" w:ascii="Calibri" w:hAnsi="Calibri" w:asciiTheme="minorHAnsi" w:cstheme="minorBidi" w:eastAsiaTheme="minorHAnsi" w:hAnsiTheme="minorHAnsi"/>
           <w:shd w:fill="FFFF00" w:val="clear"/>
         </w:rPr>
         <w:t xml:space="preserve">  </w:t>
       </w:r>
       <w:r>
         <w:rPr>
-          <w:rFonts w:asciiTheme="minorHAnsi" w:cstheme="minorBidi" w:eastAsiaTheme="minorHAnsi" w:hAnsiTheme="minorHAnsi"/>
+          <w:rFonts w:eastAsia="Calibri" w:cs="" w:ascii="Calibri" w:hAnsi="Calibri" w:asciiTheme="minorHAnsi" w:cstheme="minorBidi" w:eastAsiaTheme="minorHAnsi" w:hAnsiTheme="minorHAnsi"/>
           <w:shd w:fill="FFFF00" w:val="clear"/>
         </w:rPr>
         <w:t>pcscd.socket                    loaded active running   PC/SC Smart Card Daemon Activation Socket</w:t>
@@ -1429,14 +1432,14 @@
       </w:pPr>
       <w:r>
         <w:rPr>
-          <w:rFonts w:asciiTheme="minorHAnsi" w:cstheme="minorBidi" w:eastAsiaTheme="minorHAnsi" w:hAnsiTheme="minorHAnsi"/>
+          <w:rFonts w:eastAsia="Calibri" w:cs="" w:ascii="Calibri" w:hAnsi="Calibri" w:asciiTheme="minorHAnsi" w:cstheme="minorBidi" w:eastAsiaTheme="minorHAnsi" w:hAnsiTheme="minorHAnsi"/>
           <w:shd w:fill="FFFF00" w:val="clear"/>
         </w:rPr>
         <w:t xml:space="preserve">  </w:t>
       </w:r>
       <w:r>
         <w:rPr>
-          <w:rFonts w:asciiTheme="minorHAnsi" w:cstheme="minorBidi" w:eastAsiaTheme="minorHAnsi" w:hAnsiTheme="minorHAnsi"/>
+          <w:rFonts w:eastAsia="Calibri" w:cs="" w:ascii="Calibri" w:hAnsi="Calibri" w:asciiTheme="minorHAnsi" w:cstheme="minorBidi" w:eastAsiaTheme="minorHAnsi" w:hAnsiTheme="minorHAnsi"/>
           <w:shd w:fill="FFFF00" w:val="clear"/>
         </w:rPr>
         <w:t>sssd-kcm.socket                 loaded active running   SSSD Kerberos Cache Manager responder socket</w:t>
@@ -1450,14 +1453,14 @@
       </w:pPr>
       <w:r>
         <w:rPr>
-          <w:rFonts w:asciiTheme="minorHAnsi" w:cstheme="minorBidi" w:eastAsiaTheme="minorHAnsi" w:hAnsiTheme="minorHAnsi"/>
+          <w:rFonts w:eastAsia="Calibri" w:cs="" w:ascii="Calibri" w:hAnsi="Calibri" w:asciiTheme="minorHAnsi" w:cstheme="minorBidi" w:eastAsiaTheme="minorHAnsi" w:hAnsiTheme="minorHAnsi"/>
           <w:shd w:fill="FFFF00" w:val="clear"/>
         </w:rPr>
         <w:t xml:space="preserve">  </w:t>
       </w:r>
       <w:r>
         <w:rPr>
-          <w:rFonts w:asciiTheme="minorHAnsi" w:cstheme="minorBidi" w:eastAsiaTheme="minorHAnsi" w:hAnsiTheme="minorHAnsi"/>
+          <w:rFonts w:eastAsia="Calibri" w:cs="" w:ascii="Calibri" w:hAnsi="Calibri" w:asciiTheme="minorHAnsi" w:cstheme="minorBidi" w:eastAsiaTheme="minorHAnsi" w:hAnsiTheme="minorHAnsi"/>
           <w:shd w:fill="FFFF00" w:val="clear"/>
         </w:rPr>
         <w:t>systemd-coredump.socket         loaded active listening Process Core Dump Socket</w:t>
@@ -1471,14 +1474,14 @@
       </w:pPr>
       <w:r>
         <w:rPr>
-          <w:rFonts w:asciiTheme="minorHAnsi" w:cstheme="minorBidi" w:eastAsiaTheme="minorHAnsi" w:hAnsiTheme="minorHAnsi"/>
+          <w:rFonts w:eastAsia="Calibri" w:cs="" w:ascii="Calibri" w:hAnsi="Calibri" w:asciiTheme="minorHAnsi" w:cstheme="minorBidi" w:eastAsiaTheme="minorHAnsi" w:hAnsiTheme="minorHAnsi"/>
           <w:shd w:fill="FFFF00" w:val="clear"/>
         </w:rPr>
         <w:t xml:space="preserve">  </w:t>
       </w:r>
       <w:r>
         <w:rPr>
-          <w:rFonts w:asciiTheme="minorHAnsi" w:cstheme="minorBidi" w:eastAsiaTheme="minorHAnsi" w:hAnsiTheme="minorHAnsi"/>
+          <w:rFonts w:eastAsia="Calibri" w:cs="" w:ascii="Calibri" w:hAnsi="Calibri" w:asciiTheme="minorHAnsi" w:cstheme="minorBidi" w:eastAsiaTheme="minorHAnsi" w:hAnsiTheme="minorHAnsi"/>
           <w:shd w:fill="FFFF00" w:val="clear"/>
         </w:rPr>
         <w:t>systemd-initctl.socket          loaded active listening initctl Compatibility Named Pipe</w:t>
@@ -1492,14 +1495,14 @@
       </w:pPr>
       <w:r>
         <w:rPr>
-          <w:rFonts w:asciiTheme="minorHAnsi" w:cstheme="minorBidi" w:eastAsiaTheme="minorHAnsi" w:hAnsiTheme="minorHAnsi"/>
+          <w:rFonts w:eastAsia="Calibri" w:cs="" w:ascii="Calibri" w:hAnsi="Calibri" w:asciiTheme="minorHAnsi" w:cstheme="minorBidi" w:eastAsiaTheme="minorHAnsi" w:hAnsiTheme="minorHAnsi"/>
           <w:shd w:fill="FFFF00" w:val="clear"/>
         </w:rPr>
         <w:t xml:space="preserve">  </w:t>
       </w:r>
       <w:r>
         <w:rPr>
-          <w:rFonts w:asciiTheme="minorHAnsi" w:cstheme="minorBidi" w:eastAsiaTheme="minorHAnsi" w:hAnsiTheme="minorHAnsi"/>
+          <w:rFonts w:eastAsia="Calibri" w:cs="" w:ascii="Calibri" w:hAnsi="Calibri" w:asciiTheme="minorHAnsi" w:cstheme="minorBidi" w:eastAsiaTheme="minorHAnsi" w:hAnsiTheme="minorHAnsi"/>
           <w:shd w:fill="FFFF00" w:val="clear"/>
         </w:rPr>
         <w:t>systemd-journald-audit.socket   loaded active running   Journal Audit Socket</w:t>
@@ -1513,14 +1516,14 @@
       </w:pPr>
       <w:r>
         <w:rPr>
-          <w:rFonts w:asciiTheme="minorHAnsi" w:cstheme="minorBidi" w:eastAsiaTheme="minorHAnsi" w:hAnsiTheme="minorHAnsi"/>
+          <w:rFonts w:eastAsia="Calibri" w:cs="" w:ascii="Calibri" w:hAnsi="Calibri" w:asciiTheme="minorHAnsi" w:cstheme="minorBidi" w:eastAsiaTheme="minorHAnsi" w:hAnsiTheme="minorHAnsi"/>
           <w:shd w:fill="FFFF00" w:val="clear"/>
         </w:rPr>
         <w:t xml:space="preserve">  </w:t>
       </w:r>
       <w:r>
         <w:rPr>
-          <w:rFonts w:asciiTheme="minorHAnsi" w:cstheme="minorBidi" w:eastAsiaTheme="minorHAnsi" w:hAnsiTheme="minorHAnsi"/>
+          <w:rFonts w:eastAsia="Calibri" w:cs="" w:ascii="Calibri" w:hAnsi="Calibri" w:asciiTheme="minorHAnsi" w:cstheme="minorBidi" w:eastAsiaTheme="minorHAnsi" w:hAnsiTheme="minorHAnsi"/>
           <w:shd w:fill="FFFF00" w:val="clear"/>
         </w:rPr>
         <w:t>systemd-journald-dev-log.socket loaded active running   Journal Socket (/dev/log)</w:t>
@@ -1534,14 +1537,14 @@
       </w:pPr>
       <w:r>
         <w:rPr>
-          <w:rFonts w:asciiTheme="minorHAnsi" w:cstheme="minorBidi" w:eastAsiaTheme="minorHAnsi" w:hAnsiTheme="minorHAnsi"/>
+          <w:rFonts w:eastAsia="Calibri" w:cs="" w:ascii="Calibri" w:hAnsi="Calibri" w:asciiTheme="minorHAnsi" w:cstheme="minorBidi" w:eastAsiaTheme="minorHAnsi" w:hAnsiTheme="minorHAnsi"/>
           <w:shd w:fill="FFFF00" w:val="clear"/>
         </w:rPr>
         <w:t xml:space="preserve">  </w:t>
       </w:r>
       <w:r>
         <w:rPr>
-          <w:rFonts w:asciiTheme="minorHAnsi" w:cstheme="minorBidi" w:eastAsiaTheme="minorHAnsi" w:hAnsiTheme="minorHAnsi"/>
+          <w:rFonts w:eastAsia="Calibri" w:cs="" w:ascii="Calibri" w:hAnsi="Calibri" w:asciiTheme="minorHAnsi" w:cstheme="minorBidi" w:eastAsiaTheme="minorHAnsi" w:hAnsiTheme="minorHAnsi"/>
           <w:shd w:fill="FFFF00" w:val="clear"/>
         </w:rPr>
         <w:t>systemd-journald.socket         loaded active running   Journal Socket</w:t>
@@ -1552,13 +1555,16 @@
         <w:pStyle w:val="NormalWeb"/>
         <w:spacing w:before="280" w:after="280"/>
         <w:rPr>
-          <w:rFonts w:asciiTheme="minorHAnsi" w:cstheme="minorBidi" w:eastAsiaTheme="minorHAnsi" w:hAnsiTheme="minorHAnsi"/>
-          <w:highlight w:val="none"/>
-          <w:shd w:fill="FFFF00" w:val="clear"/>
-        </w:rPr>
-      </w:pPr>
-      <w:r>
-        <w:rPr/>
+          <w:rFonts w:ascii="Calibri" w:hAnsi="Calibri" w:eastAsia="Calibri" w:cs="" w:asciiTheme="minorHAnsi" w:cstheme="minorBidi" w:eastAsiaTheme="minorHAnsi" w:hAnsiTheme="minorHAnsi"/>
+          <w:highlight w:val="none"/>
+          <w:shd w:fill="FFFF00" w:val="clear"/>
+        </w:rPr>
+      </w:pPr>
+      <w:r>
+        <w:rPr>
+          <w:rFonts w:eastAsia="Calibri" w:cs="" w:cstheme="minorBidi" w:eastAsiaTheme="minorHAnsi" w:ascii="Calibri" w:hAnsi="Calibri"/>
+          <w:shd w:fill="FFFF00" w:val="clear"/>
+        </w:rPr>
       </w:r>
     </w:p>
     <w:p>
@@ -2638,12 +2644,916 @@
         <w:br/>
         <w:br/>
         <w:t>      a) after a reboot, run the "journalctl" and "journalctl -f" commands and copy 10 lines from each into the document</w:t>
-        <w:br/>
+      </w:r>
+    </w:p>
+    <w:p>
+      <w:pPr>
+        <w:pStyle w:val="NormalWeb"/>
+        <w:spacing w:before="280" w:after="280"/>
+        <w:rPr>
+          <w:rFonts w:ascii="Calibri" w:hAnsi="Calibri" w:eastAsia="Calibri" w:cs="" w:asciiTheme="minorHAnsi" w:cstheme="minorBidi" w:eastAsiaTheme="minorHAnsi" w:hAnsiTheme="minorHAnsi"/>
+          <w:highlight w:val="none"/>
+          <w:shd w:fill="FFFF00" w:val="clear"/>
+        </w:rPr>
+      </w:pPr>
+      <w:r>
+        <w:rPr>
+          <w:rFonts w:eastAsia="Calibri" w:cs="" w:ascii="Calibri" w:hAnsi="Calibri" w:asciiTheme="minorHAnsi" w:cstheme="minorBidi" w:eastAsiaTheme="minorHAnsi" w:hAnsiTheme="minorHAnsi"/>
+          <w:shd w:fill="FFFF00" w:val="clear"/>
+        </w:rPr>
+        <w:t xml:space="preserve">[jhaas40@fedora ~]$ </w:t>
+      </w:r>
+      <w:r>
+        <w:rPr>
+          <w:rFonts w:eastAsia="Calibri" w:cs="" w:ascii="Calibri" w:hAnsi="Calibri" w:asciiTheme="minorHAnsi" w:cstheme="minorBidi" w:eastAsiaTheme="minorHAnsi" w:hAnsiTheme="minorHAnsi"/>
+          <w:b/>
+          <w:bCs/>
+          <w:color w:val="C9211E"/>
+          <w:shd w:fill="FFFF00" w:val="clear"/>
+        </w:rPr>
+        <w:t>journalctl</w:t>
+      </w:r>
+    </w:p>
+    <w:p>
+      <w:pPr>
+        <w:pStyle w:val="NormalWeb"/>
+        <w:spacing w:before="280" w:after="280"/>
+        <w:rPr>
+          <w:rFonts w:ascii="Calibri" w:hAnsi="Calibri" w:eastAsia="Calibri" w:cs="" w:asciiTheme="minorHAnsi" w:cstheme="minorBidi" w:eastAsiaTheme="minorHAnsi" w:hAnsiTheme="minorHAnsi"/>
+          <w:highlight w:val="none"/>
+          <w:shd w:fill="FFFF00" w:val="clear"/>
+        </w:rPr>
+      </w:pPr>
+      <w:r>
+        <w:rPr>
+          <w:rFonts w:eastAsia="Calibri" w:cs="" w:ascii="Calibri" w:hAnsi="Calibri" w:asciiTheme="minorHAnsi" w:cstheme="minorBidi" w:eastAsiaTheme="minorHAnsi" w:hAnsiTheme="minorHAnsi"/>
+          <w:shd w:fill="FFFF00" w:val="clear"/>
+        </w:rPr>
+        <w:t>Jan 24 12:24:53 fedora kernel: microcode: microcode updated early to revision 0x28, date = 2019-11-12</w:t>
+      </w:r>
+    </w:p>
+    <w:p>
+      <w:pPr>
+        <w:pStyle w:val="NormalWeb"/>
+        <w:spacing w:before="280" w:after="280"/>
+        <w:rPr>
+          <w:rFonts w:ascii="Calibri" w:hAnsi="Calibri" w:eastAsia="Calibri" w:cs="" w:asciiTheme="minorHAnsi" w:cstheme="minorBidi" w:eastAsiaTheme="minorHAnsi" w:hAnsiTheme="minorHAnsi"/>
+          <w:highlight w:val="none"/>
+          <w:shd w:fill="FFFF00" w:val="clear"/>
+        </w:rPr>
+      </w:pPr>
+      <w:r>
+        <w:rPr>
+          <w:rFonts w:eastAsia="Calibri" w:cs="" w:ascii="Calibri" w:hAnsi="Calibri" w:asciiTheme="minorHAnsi" w:cstheme="minorBidi" w:eastAsiaTheme="minorHAnsi" w:hAnsiTheme="minorHAnsi"/>
+          <w:shd w:fill="FFFF00" w:val="clear"/>
+        </w:rPr>
+        <w:t>Jan 24 12:24:53 fedora kernel: Linux version 5.14.10-300.fc35.x86_64 (mockbuild@bkernel01.iad2.fedoraproject.org) (gcc &gt;</w:t>
+      </w:r>
+    </w:p>
+    <w:p>
+      <w:pPr>
+        <w:pStyle w:val="NormalWeb"/>
+        <w:spacing w:before="280" w:after="280"/>
+        <w:rPr>
+          <w:rFonts w:ascii="Calibri" w:hAnsi="Calibri" w:eastAsia="Calibri" w:cs="" w:asciiTheme="minorHAnsi" w:cstheme="minorBidi" w:eastAsiaTheme="minorHAnsi" w:hAnsiTheme="minorHAnsi"/>
+          <w:highlight w:val="none"/>
+          <w:shd w:fill="FFFF00" w:val="clear"/>
+        </w:rPr>
+      </w:pPr>
+      <w:r>
+        <w:rPr>
+          <w:rFonts w:eastAsia="Calibri" w:cs="" w:ascii="Calibri" w:hAnsi="Calibri" w:asciiTheme="minorHAnsi" w:cstheme="minorBidi" w:eastAsiaTheme="minorHAnsi" w:hAnsiTheme="minorHAnsi"/>
+          <w:shd w:fill="FFFF00" w:val="clear"/>
+        </w:rPr>
+        <w:t>Jan 24 12:24:53 fedora kernel: Command line: BOOT_IMAGE=(hd0,msdos1)/vmlinuz-5.14.10-300.fc35.x86_64 root=/dev/mapper/f&gt;</w:t>
+      </w:r>
+    </w:p>
+    <w:p>
+      <w:pPr>
+        <w:pStyle w:val="NormalWeb"/>
+        <w:spacing w:before="280" w:after="280"/>
+        <w:rPr>
+          <w:rFonts w:ascii="Calibri" w:hAnsi="Calibri" w:eastAsia="Calibri" w:cs="" w:asciiTheme="minorHAnsi" w:cstheme="minorBidi" w:eastAsiaTheme="minorHAnsi" w:hAnsiTheme="minorHAnsi"/>
+          <w:highlight w:val="none"/>
+          <w:shd w:fill="FFFF00" w:val="clear"/>
+        </w:rPr>
+      </w:pPr>
+      <w:r>
+        <w:rPr>
+          <w:rFonts w:eastAsia="Calibri" w:cs="" w:ascii="Calibri" w:hAnsi="Calibri" w:asciiTheme="minorHAnsi" w:cstheme="minorBidi" w:eastAsiaTheme="minorHAnsi" w:hAnsiTheme="minorHAnsi"/>
+          <w:shd w:fill="FFFF00" w:val="clear"/>
+        </w:rPr>
+        <w:t>Jan 24 12:24:53 fedora kernel: x86/fpu: Supporting XSAVE feature 0x001: 'x87 floating point registers'</w:t>
+      </w:r>
+    </w:p>
+    <w:p>
+      <w:pPr>
+        <w:pStyle w:val="NormalWeb"/>
+        <w:spacing w:before="280" w:after="280"/>
+        <w:rPr>
+          <w:rFonts w:ascii="Calibri" w:hAnsi="Calibri" w:eastAsia="Calibri" w:cs="" w:asciiTheme="minorHAnsi" w:cstheme="minorBidi" w:eastAsiaTheme="minorHAnsi" w:hAnsiTheme="minorHAnsi"/>
+          <w:highlight w:val="none"/>
+          <w:shd w:fill="FFFF00" w:val="clear"/>
+        </w:rPr>
+      </w:pPr>
+      <w:r>
+        <w:rPr>
+          <w:rFonts w:eastAsia="Calibri" w:cs="" w:ascii="Calibri" w:hAnsi="Calibri" w:asciiTheme="minorHAnsi" w:cstheme="minorBidi" w:eastAsiaTheme="minorHAnsi" w:hAnsiTheme="minorHAnsi"/>
+          <w:shd w:fill="FFFF00" w:val="clear"/>
+        </w:rPr>
+        <w:t>Jan 24 12:24:53 fedora kernel: x86/fpu: Supporting XSAVE feature 0x002: 'SSE registers'</w:t>
+      </w:r>
+    </w:p>
+    <w:p>
+      <w:pPr>
+        <w:pStyle w:val="NormalWeb"/>
+        <w:spacing w:before="280" w:after="280"/>
+        <w:rPr>
+          <w:rFonts w:ascii="Calibri" w:hAnsi="Calibri" w:eastAsia="Calibri" w:cs="" w:asciiTheme="minorHAnsi" w:cstheme="minorBidi" w:eastAsiaTheme="minorHAnsi" w:hAnsiTheme="minorHAnsi"/>
+          <w:highlight w:val="none"/>
+          <w:shd w:fill="FFFF00" w:val="clear"/>
+        </w:rPr>
+      </w:pPr>
+      <w:r>
+        <w:rPr>
+          <w:rFonts w:eastAsia="Calibri" w:cs="" w:ascii="Calibri" w:hAnsi="Calibri" w:asciiTheme="minorHAnsi" w:cstheme="minorBidi" w:eastAsiaTheme="minorHAnsi" w:hAnsiTheme="minorHAnsi"/>
+          <w:shd w:fill="FFFF00" w:val="clear"/>
+        </w:rPr>
+        <w:t>Jan 24 12:24:53 fedora kernel: x86/fpu: Supporting XSAVE feature 0x004: 'AVX registers'</w:t>
+      </w:r>
+    </w:p>
+    <w:p>
+      <w:pPr>
+        <w:pStyle w:val="NormalWeb"/>
+        <w:spacing w:before="280" w:after="280"/>
+        <w:rPr>
+          <w:rFonts w:ascii="Calibri" w:hAnsi="Calibri" w:eastAsia="Calibri" w:cs="" w:asciiTheme="minorHAnsi" w:cstheme="minorBidi" w:eastAsiaTheme="minorHAnsi" w:hAnsiTheme="minorHAnsi"/>
+          <w:highlight w:val="none"/>
+          <w:shd w:fill="FFFF00" w:val="clear"/>
+        </w:rPr>
+      </w:pPr>
+      <w:r>
+        <w:rPr>
+          <w:rFonts w:eastAsia="Calibri" w:cs="" w:ascii="Calibri" w:hAnsi="Calibri" w:asciiTheme="minorHAnsi" w:cstheme="minorBidi" w:eastAsiaTheme="minorHAnsi" w:hAnsiTheme="minorHAnsi"/>
+          <w:shd w:fill="FFFF00" w:val="clear"/>
+        </w:rPr>
+        <w:t>Jan 24 12:24:53 fedora kernel: x86/fpu: xstate_offset[2]:  576, xstate_sizes[2]:  256</w:t>
+      </w:r>
+    </w:p>
+    <w:p>
+      <w:pPr>
+        <w:pStyle w:val="NormalWeb"/>
+        <w:spacing w:before="280" w:after="280"/>
+        <w:rPr>
+          <w:rFonts w:ascii="Calibri" w:hAnsi="Calibri" w:eastAsia="Calibri" w:cs="" w:asciiTheme="minorHAnsi" w:cstheme="minorBidi" w:eastAsiaTheme="minorHAnsi" w:hAnsiTheme="minorHAnsi"/>
+          <w:highlight w:val="none"/>
+          <w:shd w:fill="FFFF00" w:val="clear"/>
+        </w:rPr>
+      </w:pPr>
+      <w:r>
+        <w:rPr>
+          <w:rFonts w:eastAsia="Calibri" w:cs="" w:ascii="Calibri" w:hAnsi="Calibri" w:asciiTheme="minorHAnsi" w:cstheme="minorBidi" w:eastAsiaTheme="minorHAnsi" w:hAnsiTheme="minorHAnsi"/>
+          <w:shd w:fill="FFFF00" w:val="clear"/>
+        </w:rPr>
+        <w:t>Jan 24 12:24:53 fedora kernel: x86/fpu: Enabled xstate features 0x7, context size is 832 bytes, using 'standard' format.</w:t>
+      </w:r>
+    </w:p>
+    <w:p>
+      <w:pPr>
+        <w:pStyle w:val="NormalWeb"/>
+        <w:spacing w:before="280" w:after="280"/>
+        <w:rPr>
+          <w:rFonts w:ascii="Calibri" w:hAnsi="Calibri" w:eastAsia="Calibri" w:cs="" w:asciiTheme="minorHAnsi" w:cstheme="minorBidi" w:eastAsiaTheme="minorHAnsi" w:hAnsiTheme="minorHAnsi"/>
+          <w:highlight w:val="none"/>
+          <w:shd w:fill="FFFF00" w:val="clear"/>
+        </w:rPr>
+      </w:pPr>
+      <w:r>
+        <w:rPr>
+          <w:rFonts w:eastAsia="Calibri" w:cs="" w:ascii="Calibri" w:hAnsi="Calibri" w:asciiTheme="minorHAnsi" w:cstheme="minorBidi" w:eastAsiaTheme="minorHAnsi" w:hAnsiTheme="minorHAnsi"/>
+          <w:shd w:fill="FFFF00" w:val="clear"/>
+        </w:rPr>
+        <w:t>Jan 24 12:24:53 fedora kernel: signal: max sigframe size: 1776</w:t>
+      </w:r>
+    </w:p>
+    <w:p>
+      <w:pPr>
+        <w:pStyle w:val="NormalWeb"/>
+        <w:spacing w:before="280" w:after="280"/>
+        <w:rPr/>
+      </w:pPr>
+      <w:r>
+        <w:rPr>
+          <w:rFonts w:eastAsia="Calibri" w:cs="" w:ascii="Calibri" w:hAnsi="Calibri" w:asciiTheme="minorHAnsi" w:cstheme="minorBidi" w:eastAsiaTheme="minorHAnsi" w:hAnsiTheme="minorHAnsi"/>
+          <w:shd w:fill="FFFF00" w:val="clear"/>
+        </w:rPr>
+        <w:t>Jan 24 12:24:53 fedora kernel: BIOS-provided physical RAM map:</w:t>
+      </w:r>
+    </w:p>
+    <w:p>
+      <w:pPr>
+        <w:pStyle w:val="NormalWeb"/>
+        <w:spacing w:before="280" w:after="280"/>
+        <w:rPr>
+          <w:rFonts w:ascii="Calibri" w:hAnsi="Calibri" w:eastAsia="Calibri" w:cs="" w:asciiTheme="minorHAnsi" w:cstheme="minorBidi" w:eastAsiaTheme="minorHAnsi" w:hAnsiTheme="minorHAnsi"/>
+          <w:highlight w:val="none"/>
+          <w:shd w:fill="FFFF00" w:val="clear"/>
+        </w:rPr>
+      </w:pPr>
+      <w:r>
+        <w:rPr>
+          <w:rFonts w:eastAsia="Calibri" w:cs="" w:ascii="Calibri" w:hAnsi="Calibri" w:asciiTheme="minorHAnsi" w:cstheme="minorBidi" w:eastAsiaTheme="minorHAnsi" w:hAnsiTheme="minorHAnsi"/>
+          <w:shd w:fill="FFFF00" w:val="clear"/>
+        </w:rPr>
+        <w:t xml:space="preserve">[jhaas40@fedora ~]$ </w:t>
+      </w:r>
+      <w:r>
+        <w:rPr>
+          <w:rFonts w:eastAsia="Calibri" w:cs="" w:ascii="Calibri" w:hAnsi="Calibri" w:asciiTheme="minorHAnsi" w:cstheme="minorBidi" w:eastAsiaTheme="minorHAnsi" w:hAnsiTheme="minorHAnsi"/>
+          <w:b/>
+          <w:bCs/>
+          <w:color w:val="C9211E"/>
+          <w:shd w:fill="FFFF00" w:val="clear"/>
+        </w:rPr>
+        <w:t>journalctl -f</w:t>
+      </w:r>
+    </w:p>
+    <w:p>
+      <w:pPr>
+        <w:pStyle w:val="NormalWeb"/>
+        <w:spacing w:before="280" w:after="280"/>
+        <w:rPr>
+          <w:rFonts w:ascii="Calibri" w:hAnsi="Calibri" w:eastAsia="Calibri" w:cs="" w:asciiTheme="minorHAnsi" w:cstheme="minorBidi" w:eastAsiaTheme="minorHAnsi" w:hAnsiTheme="minorHAnsi"/>
+          <w:highlight w:val="none"/>
+          <w:shd w:fill="FFFF00" w:val="clear"/>
+        </w:rPr>
+      </w:pPr>
+      <w:r>
+        <w:rPr>
+          <w:rFonts w:eastAsia="Calibri" w:cs="" w:ascii="Calibri" w:hAnsi="Calibri" w:asciiTheme="minorHAnsi" w:cstheme="minorBidi" w:eastAsiaTheme="minorHAnsi" w:hAnsiTheme="minorHAnsi"/>
+          <w:shd w:fill="FFFF00" w:val="clear"/>
+        </w:rPr>
+        <w:t>Mar 07 18:05:48 fedora soffice.bin[3171]: invalid cast from 'GtkBox' to 'GtkMenuShell'</w:t>
+      </w:r>
+    </w:p>
+    <w:p>
+      <w:pPr>
+        <w:pStyle w:val="NormalWeb"/>
+        <w:spacing w:before="280" w:after="280"/>
+        <w:rPr>
+          <w:rFonts w:ascii="Calibri" w:hAnsi="Calibri" w:eastAsia="Calibri" w:cs="" w:asciiTheme="minorHAnsi" w:cstheme="minorBidi" w:eastAsiaTheme="minorHAnsi" w:hAnsiTheme="minorHAnsi"/>
+          <w:highlight w:val="none"/>
+          <w:shd w:fill="FFFF00" w:val="clear"/>
+        </w:rPr>
+      </w:pPr>
+      <w:r>
+        <w:rPr>
+          <w:rFonts w:eastAsia="Calibri" w:cs="" w:ascii="Calibri" w:hAnsi="Calibri" w:asciiTheme="minorHAnsi" w:cstheme="minorBidi" w:eastAsiaTheme="minorHAnsi" w:hAnsiTheme="minorHAnsi"/>
+          <w:shd w:fill="FFFF00" w:val="clear"/>
+        </w:rPr>
+        <w:t>Mar 07 18:06:00 fedora systemd[1]: systemd-hostnamed.service: Deactivated successfully.</w:t>
+      </w:r>
+    </w:p>
+    <w:p>
+      <w:pPr>
+        <w:pStyle w:val="NormalWeb"/>
+        <w:spacing w:before="280" w:after="280"/>
+        <w:rPr>
+          <w:rFonts w:ascii="Calibri" w:hAnsi="Calibri" w:eastAsia="Calibri" w:cs="" w:asciiTheme="minorHAnsi" w:cstheme="minorBidi" w:eastAsiaTheme="minorHAnsi" w:hAnsiTheme="minorHAnsi"/>
+          <w:highlight w:val="none"/>
+          <w:shd w:fill="FFFF00" w:val="clear"/>
+        </w:rPr>
+      </w:pPr>
+      <w:r>
+        <w:rPr>
+          <w:rFonts w:eastAsia="Calibri" w:cs="" w:ascii="Calibri" w:hAnsi="Calibri" w:asciiTheme="minorHAnsi" w:cstheme="minorBidi" w:eastAsiaTheme="minorHAnsi" w:hAnsiTheme="minorHAnsi"/>
+          <w:shd w:fill="FFFF00" w:val="clear"/>
+        </w:rPr>
+        <w:t>Mar 07 18:06:00 fedora audit[1]: SERVICE_STOP pid=1 uid=0 auid=4294967295 ses=4294967295 subj=system_u:system_r:init_t:s0 msg='unit=systemd-hostnamed comm="systemd" exe="/usr/lib/systemd/systemd" hostname=? addr=? terminal=? res=success'</w:t>
+      </w:r>
+    </w:p>
+    <w:p>
+      <w:pPr>
+        <w:pStyle w:val="NormalWeb"/>
+        <w:spacing w:before="280" w:after="280"/>
+        <w:rPr>
+          <w:rFonts w:ascii="Calibri" w:hAnsi="Calibri" w:eastAsia="Calibri" w:cs="" w:asciiTheme="minorHAnsi" w:cstheme="minorBidi" w:eastAsiaTheme="minorHAnsi" w:hAnsiTheme="minorHAnsi"/>
+          <w:highlight w:val="none"/>
+          <w:shd w:fill="FFFF00" w:val="clear"/>
+        </w:rPr>
+      </w:pPr>
+      <w:r>
+        <w:rPr>
+          <w:rFonts w:eastAsia="Calibri" w:cs="" w:ascii="Calibri" w:hAnsi="Calibri" w:asciiTheme="minorHAnsi" w:cstheme="minorBidi" w:eastAsiaTheme="minorHAnsi" w:hAnsiTheme="minorHAnsi"/>
+          <w:shd w:fill="FFFF00" w:val="clear"/>
+        </w:rPr>
+        <w:t>Mar 07 18:06:00 fedora audit: BPF prog-id=0 op=UNLOAD</w:t>
+      </w:r>
+    </w:p>
+    <w:p>
+      <w:pPr>
+        <w:pStyle w:val="NormalWeb"/>
+        <w:spacing w:before="280" w:after="280"/>
+        <w:rPr>
+          <w:rFonts w:ascii="Calibri" w:hAnsi="Calibri" w:eastAsia="Calibri" w:cs="" w:asciiTheme="minorHAnsi" w:cstheme="minorBidi" w:eastAsiaTheme="minorHAnsi" w:hAnsiTheme="minorHAnsi"/>
+          <w:highlight w:val="none"/>
+          <w:shd w:fill="FFFF00" w:val="clear"/>
+        </w:rPr>
+      </w:pPr>
+      <w:r>
+        <w:rPr>
+          <w:rFonts w:eastAsia="Calibri" w:cs="" w:ascii="Calibri" w:hAnsi="Calibri" w:asciiTheme="minorHAnsi" w:cstheme="minorBidi" w:eastAsiaTheme="minorHAnsi" w:hAnsiTheme="minorHAnsi"/>
+          <w:shd w:fill="FFFF00" w:val="clear"/>
+        </w:rPr>
+        <w:t>Mar 07 18:06:00 fedora audit: BPF prog-id=0 op=UNLOAD</w:t>
+      </w:r>
+    </w:p>
+    <w:p>
+      <w:pPr>
+        <w:pStyle w:val="NormalWeb"/>
+        <w:spacing w:before="280" w:after="280"/>
+        <w:rPr>
+          <w:rFonts w:ascii="Calibri" w:hAnsi="Calibri" w:eastAsia="Calibri" w:cs="" w:asciiTheme="minorHAnsi" w:cstheme="minorBidi" w:eastAsiaTheme="minorHAnsi" w:hAnsiTheme="minorHAnsi"/>
+          <w:highlight w:val="none"/>
+          <w:shd w:fill="FFFF00" w:val="clear"/>
+        </w:rPr>
+      </w:pPr>
+      <w:r>
+        <w:rPr>
+          <w:rFonts w:eastAsia="Calibri" w:cs="" w:ascii="Calibri" w:hAnsi="Calibri" w:asciiTheme="minorHAnsi" w:cstheme="minorBidi" w:eastAsiaTheme="minorHAnsi" w:hAnsiTheme="minorHAnsi"/>
+          <w:shd w:fill="FFFF00" w:val="clear"/>
+        </w:rPr>
+        <w:t>Mar 07 18:06:06 fedora systemd[1]: virtqemud.service: Deactivated successfully.</w:t>
+      </w:r>
+    </w:p>
+    <w:p>
+      <w:pPr>
+        <w:pStyle w:val="NormalWeb"/>
+        <w:spacing w:before="280" w:after="280"/>
+        <w:rPr>
+          <w:rFonts w:ascii="Calibri" w:hAnsi="Calibri" w:eastAsia="Calibri" w:cs="" w:asciiTheme="minorHAnsi" w:cstheme="minorBidi" w:eastAsiaTheme="minorHAnsi" w:hAnsiTheme="minorHAnsi"/>
+          <w:highlight w:val="none"/>
+          <w:shd w:fill="FFFF00" w:val="clear"/>
+        </w:rPr>
+      </w:pPr>
+      <w:r>
+        <w:rPr>
+          <w:rFonts w:eastAsia="Calibri" w:cs="" w:ascii="Calibri" w:hAnsi="Calibri" w:asciiTheme="minorHAnsi" w:cstheme="minorBidi" w:eastAsiaTheme="minorHAnsi" w:hAnsiTheme="minorHAnsi"/>
+          <w:shd w:fill="FFFF00" w:val="clear"/>
+        </w:rPr>
+        <w:t>Mar 07 18:06:06 fedora audit[1]: SERVICE_STOP pid=1 uid=0 auid=4294967295 ses=4294967295 subj=system_u:system_r:init_t:s0 msg='unit=virtqemud comm="systemd" exe="/usr/lib/systemd/systemd" hostname=? addr=? terminal=? res=success'</w:t>
+      </w:r>
+    </w:p>
+    <w:p>
+      <w:pPr>
+        <w:pStyle w:val="NormalWeb"/>
+        <w:spacing w:before="280" w:after="280"/>
+        <w:rPr>
+          <w:rFonts w:ascii="Calibri" w:hAnsi="Calibri" w:eastAsia="Calibri" w:cs="" w:asciiTheme="minorHAnsi" w:cstheme="minorBidi" w:eastAsiaTheme="minorHAnsi" w:hAnsiTheme="minorHAnsi"/>
+          <w:highlight w:val="none"/>
+          <w:shd w:fill="FFFF00" w:val="clear"/>
+        </w:rPr>
+      </w:pPr>
+      <w:r>
+        <w:rPr>
+          <w:rFonts w:eastAsia="Calibri" w:cs="" w:ascii="Calibri" w:hAnsi="Calibri" w:asciiTheme="minorHAnsi" w:cstheme="minorBidi" w:eastAsiaTheme="minorHAnsi" w:hAnsiTheme="minorHAnsi"/>
+          <w:shd w:fill="FFFF00" w:val="clear"/>
+        </w:rPr>
+        <w:t>Mar 07 18:06:45 fedora systemd[1559]: Starting Mark boot as successful...</w:t>
+      </w:r>
+    </w:p>
+    <w:p>
+      <w:pPr>
+        <w:pStyle w:val="NormalWeb"/>
+        <w:spacing w:before="280" w:after="280"/>
+        <w:rPr>
+          <w:rFonts w:ascii="Calibri" w:hAnsi="Calibri" w:eastAsia="Calibri" w:cs="" w:asciiTheme="minorHAnsi" w:cstheme="minorBidi" w:eastAsiaTheme="minorHAnsi" w:hAnsiTheme="minorHAnsi"/>
+          <w:highlight w:val="none"/>
+          <w:shd w:fill="FFFF00" w:val="clear"/>
+        </w:rPr>
+      </w:pPr>
+      <w:r>
+        <w:rPr>
+          <w:rFonts w:eastAsia="Calibri" w:cs="" w:ascii="Calibri" w:hAnsi="Calibri" w:asciiTheme="minorHAnsi" w:cstheme="minorBidi" w:eastAsiaTheme="minorHAnsi" w:hAnsiTheme="minorHAnsi"/>
+          <w:shd w:fill="FFFF00" w:val="clear"/>
+        </w:rPr>
+        <w:t>Mar 07 18:06:45 fedora systemd[1559]: Finished Mark boot as successful.</w:t>
+      </w:r>
+    </w:p>
+    <w:p>
+      <w:pPr>
+        <w:pStyle w:val="NormalWeb"/>
+        <w:spacing w:before="280" w:after="280"/>
+        <w:rPr>
+          <w:rFonts w:ascii="Calibri" w:hAnsi="Calibri" w:eastAsia="Calibri" w:cs="" w:asciiTheme="minorHAnsi" w:cstheme="minorBidi" w:eastAsiaTheme="minorHAnsi" w:hAnsiTheme="minorHAnsi"/>
+          <w:highlight w:val="none"/>
+          <w:shd w:fill="FFFF00" w:val="clear"/>
+        </w:rPr>
+      </w:pPr>
+      <w:r>
+        <w:rPr>
+          <w:rFonts w:eastAsia="Calibri" w:cs="" w:ascii="Calibri" w:hAnsi="Calibri" w:asciiTheme="minorHAnsi" w:cstheme="minorBidi" w:eastAsiaTheme="minorHAnsi" w:hAnsiTheme="minorHAnsi"/>
+          <w:shd w:fill="FFFF00" w:val="clear"/>
+        </w:rPr>
+        <w:t>Mar 07 18:07:25 fedora chronyd[915]: Selected source 23.92.64.226 (2.fedora.pool.ntp.org)</w:t>
+      </w:r>
+    </w:p>
+    <w:p>
+      <w:pPr>
+        <w:pStyle w:val="NormalWeb"/>
+        <w:spacing w:before="280" w:after="280"/>
+        <w:rPr/>
+      </w:pPr>
+      <w:r>
+        <w:rPr/>
         <w:br/>
         <w:t>      b) reinstall rsyslog and follow the text instructions regarding the change to the rsyslog.conf file to direct Kernel messages to a file called /var/log/kernmessages.  Reboot your system and copy/paste the top 10 lines of the new kernmessages file to your assignment document (see Soyinka for details).</w:t>
         <w:br/>
+      </w:r>
+      <w:r>
+        <w:rPr>
+          <w:rFonts w:asciiTheme="minorHAnsi" w:cstheme="minorBidi" w:eastAsiaTheme="minorHAnsi" w:hAnsiTheme="minorHAnsi"/>
+          <w:shd w:fill="FFFF00" w:val="clear"/>
+        </w:rPr>
+        <w:t xml:space="preserve">[jhaas40@fedora log]$ </w:t>
+      </w:r>
+      <w:r>
+        <w:rPr>
+          <w:rFonts w:asciiTheme="minorHAnsi" w:cstheme="minorBidi" w:eastAsiaTheme="minorHAnsi" w:hAnsiTheme="minorHAnsi"/>
+          <w:color w:val="C9211E"/>
+          <w:shd w:fill="FFFF00" w:val="clear"/>
+        </w:rPr>
+        <w:t>sudo head -n 10 kernmessages</w:t>
+      </w:r>
+    </w:p>
+    <w:p>
+      <w:pPr>
+        <w:pStyle w:val="NormalWeb"/>
+        <w:spacing w:before="280" w:after="280"/>
+        <w:rPr>
+          <w:rFonts w:asciiTheme="minorHAnsi" w:cstheme="minorBidi" w:eastAsiaTheme="minorHAnsi" w:hAnsiTheme="minorHAnsi"/>
+          <w:highlight w:val="none"/>
+          <w:shd w:fill="FFFF00" w:val="clear"/>
+        </w:rPr>
+      </w:pPr>
+      <w:r>
+        <w:rPr>
+          <w:rFonts w:asciiTheme="minorHAnsi" w:cstheme="minorBidi" w:eastAsiaTheme="minorHAnsi" w:hAnsiTheme="minorHAnsi"/>
+          <w:shd w:fill="FFFF00" w:val="clear"/>
+        </w:rPr>
+        <w:t>Mar  7 18:33:42 fedora kernel: rfkill: input handler enabled</w:t>
+      </w:r>
+    </w:p>
+    <w:p>
+      <w:pPr>
+        <w:pStyle w:val="NormalWeb"/>
+        <w:spacing w:before="280" w:after="280"/>
+        <w:rPr>
+          <w:rFonts w:asciiTheme="minorHAnsi" w:cstheme="minorBidi" w:eastAsiaTheme="minorHAnsi" w:hAnsiTheme="minorHAnsi"/>
+          <w:highlight w:val="none"/>
+          <w:shd w:fill="FFFF00" w:val="clear"/>
+        </w:rPr>
+      </w:pPr>
+      <w:r>
+        <w:rPr>
+          <w:rFonts w:asciiTheme="minorHAnsi" w:cstheme="minorBidi" w:eastAsiaTheme="minorHAnsi" w:hAnsiTheme="minorHAnsi"/>
+          <w:shd w:fill="FFFF00" w:val="clear"/>
+        </w:rPr>
+        <w:t>Mar  7 18:33:44 fedora kernel: kauditd_printk_skb: 118 callbacks suppressed</w:t>
+      </w:r>
+    </w:p>
+    <w:p>
+      <w:pPr>
+        <w:pStyle w:val="NormalWeb"/>
+        <w:spacing w:before="280" w:after="280"/>
+        <w:rPr>
+          <w:rFonts w:asciiTheme="minorHAnsi" w:cstheme="minorBidi" w:eastAsiaTheme="minorHAnsi" w:hAnsiTheme="minorHAnsi"/>
+          <w:highlight w:val="none"/>
+          <w:shd w:fill="FFFF00" w:val="clear"/>
+        </w:rPr>
+      </w:pPr>
+      <w:r>
+        <w:rPr>
+          <w:rFonts w:asciiTheme="minorHAnsi" w:cstheme="minorBidi" w:eastAsiaTheme="minorHAnsi" w:hAnsiTheme="minorHAnsi"/>
+          <w:shd w:fill="FFFF00" w:val="clear"/>
+        </w:rPr>
+        <w:t>Mar  7 18:33:44 fedora kernel: audit: type=1305 audit(1646699624.405:330): op=set audit_pid=0 old=836 auid=4294967295 ses=4294967295 subj=system_u:system_r:auditd_t:s0 res=1</w:t>
+      </w:r>
+    </w:p>
+    <w:p>
+      <w:pPr>
+        <w:pStyle w:val="NormalWeb"/>
+        <w:spacing w:before="280" w:after="280"/>
+        <w:rPr>
+          <w:rFonts w:asciiTheme="minorHAnsi" w:cstheme="minorBidi" w:eastAsiaTheme="minorHAnsi" w:hAnsiTheme="minorHAnsi"/>
+          <w:highlight w:val="none"/>
+          <w:shd w:fill="FFFF00" w:val="clear"/>
+        </w:rPr>
+      </w:pPr>
+      <w:r>
+        <w:rPr>
+          <w:rFonts w:asciiTheme="minorHAnsi" w:cstheme="minorBidi" w:eastAsiaTheme="minorHAnsi" w:hAnsiTheme="minorHAnsi"/>
+          <w:shd w:fill="FFFF00" w:val="clear"/>
+        </w:rPr>
+        <w:t>Mar  7 18:33:44 fedora kernel: audit: type=1131 audit(1646699624.406:331): pid=1 uid=0 auid=4294967295 ses=4294967295 subj=system_u:system_r:init_t:s0 msg='unit=auditd comm="systemd" exe="/usr/lib/systemd/systemd" hostname=? addr=? terminal=? res=success'</w:t>
+      </w:r>
+    </w:p>
+    <w:p>
+      <w:pPr>
+        <w:pStyle w:val="NormalWeb"/>
+        <w:spacing w:before="280" w:after="280"/>
+        <w:rPr>
+          <w:rFonts w:asciiTheme="minorHAnsi" w:cstheme="minorBidi" w:eastAsiaTheme="minorHAnsi" w:hAnsiTheme="minorHAnsi"/>
+          <w:highlight w:val="none"/>
+          <w:shd w:fill="FFFF00" w:val="clear"/>
+        </w:rPr>
+      </w:pPr>
+      <w:r>
+        <w:rPr>
+          <w:rFonts w:asciiTheme="minorHAnsi" w:cstheme="minorBidi" w:eastAsiaTheme="minorHAnsi" w:hAnsiTheme="minorHAnsi"/>
+          <w:shd w:fill="FFFF00" w:val="clear"/>
+        </w:rPr>
+        <w:t>Mar  7 18:33:44 fedora kernel: audit: type=1131 audit(1646699624.406:332): pid=1 uid=0 auid=4294967295 ses=4294967295 subj=system_u:system_r:init_t:s0 msg='unit=systemd-tmpfiles-setup comm="systemd" exe="/usr/lib/systemd/systemd" hostname=? addr=? terminal=? res=success'</w:t>
+      </w:r>
+    </w:p>
+    <w:p>
+      <w:pPr>
+        <w:pStyle w:val="NormalWeb"/>
+        <w:spacing w:before="280" w:after="280"/>
+        <w:rPr>
+          <w:rFonts w:asciiTheme="minorHAnsi" w:cstheme="minorBidi" w:eastAsiaTheme="minorHAnsi" w:hAnsiTheme="minorHAnsi"/>
+          <w:highlight w:val="none"/>
+          <w:shd w:fill="FFFF00" w:val="clear"/>
+        </w:rPr>
+      </w:pPr>
+      <w:r>
+        <w:rPr>
+          <w:rFonts w:asciiTheme="minorHAnsi" w:cstheme="minorBidi" w:eastAsiaTheme="minorHAnsi" w:hAnsiTheme="minorHAnsi"/>
+          <w:shd w:fill="FFFF00" w:val="clear"/>
+        </w:rPr>
+        <w:t>Mar  7 18:33:44 fedora kernel: audit: type=1131 audit(1646699624.407:333): pid=1 uid=0 auid=4294967295 ses=4294967295 subj=system_u:system_r:init_t:s0 msg='unit=import-state comm="systemd" exe="/usr/lib/systemd/systemd" hostname=? addr=? terminal=? res=success'</w:t>
+      </w:r>
+    </w:p>
+    <w:p>
+      <w:pPr>
+        <w:pStyle w:val="NormalWeb"/>
+        <w:spacing w:before="280" w:after="280"/>
+        <w:rPr>
+          <w:rFonts w:asciiTheme="minorHAnsi" w:cstheme="minorBidi" w:eastAsiaTheme="minorHAnsi" w:hAnsiTheme="minorHAnsi"/>
+          <w:highlight w:val="none"/>
+          <w:shd w:fill="FFFF00" w:val="clear"/>
+        </w:rPr>
+      </w:pPr>
+      <w:r>
+        <w:rPr>
+          <w:rFonts w:asciiTheme="minorHAnsi" w:cstheme="minorBidi" w:eastAsiaTheme="minorHAnsi" w:hAnsiTheme="minorHAnsi"/>
+          <w:shd w:fill="FFFF00" w:val="clear"/>
+        </w:rPr>
+        <w:t>Mar  7 18:33:44 fedora kernel: audit: type=1131 audit(1646699624.419:334): pid=1 uid=0 auid=4294967295 ses=4294967295 subj=system_u:system_r:init_t:s0 msg='unit=systemd-fsck@dev-disk-by\x2duuid-282e0edc\x2d111e\x2d4a65\x2d9570\x2daa08632d1314 comm="systemd" exe="/usr/lib/systemd/systemd" hostname=? addr=? terminal=? res=success'</w:t>
+      </w:r>
+    </w:p>
+    <w:p>
+      <w:pPr>
+        <w:pStyle w:val="NormalWeb"/>
+        <w:spacing w:before="280" w:after="280"/>
+        <w:rPr>
+          <w:rFonts w:asciiTheme="minorHAnsi" w:cstheme="minorBidi" w:eastAsiaTheme="minorHAnsi" w:hAnsiTheme="minorHAnsi"/>
+          <w:highlight w:val="none"/>
+          <w:shd w:fill="FFFF00" w:val="clear"/>
+        </w:rPr>
+      </w:pPr>
+      <w:r>
+        <w:rPr>
+          <w:rFonts w:asciiTheme="minorHAnsi" w:cstheme="minorBidi" w:eastAsiaTheme="minorHAnsi" w:hAnsiTheme="minorHAnsi"/>
+          <w:shd w:fill="FFFF00" w:val="clear"/>
+        </w:rPr>
+        <w:t>Mar  7 18:33:44 fedora kernel: zram0: detected capacity change from 16777216 to 0</w:t>
+      </w:r>
+    </w:p>
+    <w:p>
+      <w:pPr>
+        <w:pStyle w:val="NormalWeb"/>
+        <w:spacing w:before="280" w:after="280"/>
+        <w:rPr>
+          <w:rFonts w:asciiTheme="minorHAnsi" w:cstheme="minorBidi" w:eastAsiaTheme="minorHAnsi" w:hAnsiTheme="minorHAnsi"/>
+          <w:highlight w:val="none"/>
+          <w:shd w:fill="FFFF00" w:val="clear"/>
+        </w:rPr>
+      </w:pPr>
+      <w:r>
+        <w:rPr>
+          <w:rFonts w:asciiTheme="minorHAnsi" w:cstheme="minorBidi" w:eastAsiaTheme="minorHAnsi" w:hAnsiTheme="minorHAnsi"/>
+          <w:shd w:fill="FFFF00" w:val="clear"/>
+        </w:rPr>
+        <w:t>Mar  7 18:33:44 fedora kernel: audit: type=1131 audit(1646699624.438:335): pid=1 uid=0 auid=4294967295 ses=4294967295 subj=system_u:system_r:init_t:s0 msg='unit=systemd-zram-setup@zram0 comm="systemd" exe="/usr/lib/systemd/systemd" hostname=? addr=? terminal=? res=success'</w:t>
+      </w:r>
+    </w:p>
+    <w:p>
+      <w:pPr>
+        <w:pStyle w:val="NormalWeb"/>
+        <w:spacing w:before="280" w:after="280"/>
+        <w:rPr/>
+      </w:pPr>
+      <w:r>
+        <w:rPr>
+          <w:rFonts w:asciiTheme="minorHAnsi" w:cstheme="minorBidi" w:eastAsiaTheme="minorHAnsi" w:hAnsiTheme="minorHAnsi"/>
+          <w:shd w:fill="FFFF00" w:val="clear"/>
+        </w:rPr>
+        <w:t>Mar  7 18:33:44 fedora kernel: audit: type=1131 audit(1646699624.488:336): pid=1 uid=0 auid=4294967295 ses=4294967295 subj=system_u:system_r:init_t:s0 msg='unit=systemd-fsck@dev-mapper-fedora_is264\x2dhome comm="systemd" exe="/usr/lib/systemd/systemd" hostname=? addr=? terminal=? res=success'</w:t>
+      </w:r>
+    </w:p>
+    <w:p>
+      <w:pPr>
+        <w:pStyle w:val="NormalWeb"/>
+        <w:spacing w:before="280" w:after="280"/>
+        <w:rPr/>
+      </w:pPr>
+      <w:r>
+        <w:rPr/>
         <w:br/>
         <w:t>      c) use your results from step b to build a grep of the journalctl output to try to locate the same information in the journal as you had from rsyslog.  Copy/paste the results here.</w:t>
+      </w:r>
+    </w:p>
+    <w:p>
+      <w:pPr>
+        <w:pStyle w:val="NormalWeb"/>
+        <w:spacing w:before="280" w:after="280"/>
+        <w:rPr>
+          <w:rFonts w:asciiTheme="minorHAnsi" w:cstheme="minorBidi" w:eastAsiaTheme="minorHAnsi" w:hAnsiTheme="minorHAnsi"/>
+          <w:highlight w:val="none"/>
+          <w:shd w:fill="FFFF00" w:val="clear"/>
+        </w:rPr>
+      </w:pPr>
+      <w:r>
+        <w:rPr>
+          <w:rFonts w:asciiTheme="minorHAnsi" w:cstheme="minorBidi" w:eastAsiaTheme="minorHAnsi" w:hAnsiTheme="minorHAnsi"/>
+          <w:shd w:fill="FFFF00" w:val="clear"/>
+        </w:rPr>
+        <w:t xml:space="preserve">[jhaas40@fedora log]$ </w:t>
+      </w:r>
+      <w:r>
+        <w:rPr>
+          <w:rFonts w:asciiTheme="minorHAnsi" w:cstheme="minorBidi" w:eastAsiaTheme="minorHAnsi" w:hAnsiTheme="minorHAnsi"/>
+          <w:b/>
+          <w:bCs/>
+          <w:color w:val="C9211E"/>
+          <w:shd w:fill="FFFF00" w:val="clear"/>
+        </w:rPr>
+        <w:t>sudo cat kernmessages | grep microcode</w:t>
+      </w:r>
+    </w:p>
+    <w:p>
+      <w:pPr>
+        <w:pStyle w:val="NormalWeb"/>
+        <w:spacing w:before="280" w:after="280"/>
+        <w:rPr>
+          <w:rFonts w:asciiTheme="minorHAnsi" w:cstheme="minorBidi" w:eastAsiaTheme="minorHAnsi" w:hAnsiTheme="minorHAnsi"/>
+          <w:highlight w:val="none"/>
+          <w:shd w:fill="FFFF00" w:val="clear"/>
+        </w:rPr>
+      </w:pPr>
+      <w:r>
+        <w:rPr>
+          <w:rFonts w:asciiTheme="minorHAnsi" w:cstheme="minorBidi" w:eastAsiaTheme="minorHAnsi" w:hAnsiTheme="minorHAnsi"/>
+          <w:shd w:fill="FFFF00" w:val="clear"/>
+        </w:rPr>
+        <w:t xml:space="preserve">[sudo] password for jhaas40: </w:t>
+      </w:r>
+    </w:p>
+    <w:p>
+      <w:pPr>
+        <w:pStyle w:val="NormalWeb"/>
+        <w:spacing w:before="280" w:after="280"/>
+        <w:rPr>
+          <w:rFonts w:asciiTheme="minorHAnsi" w:cstheme="minorBidi" w:eastAsiaTheme="minorHAnsi" w:hAnsiTheme="minorHAnsi"/>
+          <w:highlight w:val="none"/>
+          <w:shd w:fill="FFFF00" w:val="clear"/>
+        </w:rPr>
+      </w:pPr>
+      <w:r>
+        <w:rPr>
+          <w:rFonts w:asciiTheme="minorHAnsi" w:cstheme="minorBidi" w:eastAsiaTheme="minorHAnsi" w:hAnsiTheme="minorHAnsi"/>
+          <w:shd w:fill="FFFF00" w:val="clear"/>
+        </w:rPr>
+        <w:t>Mar  7 12:33:54 fedora kernel: microcode: microcode updated early to revision 0x28, date = 2019-11-12</w:t>
+      </w:r>
+    </w:p>
+    <w:p>
+      <w:pPr>
+        <w:pStyle w:val="NormalWeb"/>
+        <w:spacing w:before="280" w:after="280"/>
+        <w:rPr>
+          <w:rFonts w:asciiTheme="minorHAnsi" w:cstheme="minorBidi" w:eastAsiaTheme="minorHAnsi" w:hAnsiTheme="minorHAnsi"/>
+          <w:highlight w:val="none"/>
+          <w:shd w:fill="FFFF00" w:val="clear"/>
+        </w:rPr>
+      </w:pPr>
+      <w:r>
+        <w:rPr>
+          <w:rFonts w:asciiTheme="minorHAnsi" w:cstheme="minorBidi" w:eastAsiaTheme="minorHAnsi" w:hAnsiTheme="minorHAnsi"/>
+          <w:shd w:fill="FFFF00" w:val="clear"/>
+        </w:rPr>
+        <w:t>Mar  7 12:33:54 fedora kernel: microcode: sig=0x306c3, pf=0x2, revision=0x28</w:t>
+      </w:r>
+    </w:p>
+    <w:p>
+      <w:pPr>
+        <w:pStyle w:val="NormalWeb"/>
+        <w:spacing w:before="280" w:after="280"/>
+        <w:rPr>
+          <w:rFonts w:asciiTheme="minorHAnsi" w:cstheme="minorBidi" w:eastAsiaTheme="minorHAnsi" w:hAnsiTheme="minorHAnsi"/>
+          <w:highlight w:val="none"/>
+          <w:shd w:fill="FFFF00" w:val="clear"/>
+        </w:rPr>
+      </w:pPr>
+      <w:r>
+        <w:rPr>
+          <w:rFonts w:asciiTheme="minorHAnsi" w:cstheme="minorBidi" w:eastAsiaTheme="minorHAnsi" w:hAnsiTheme="minorHAnsi"/>
+          <w:shd w:fill="FFFF00" w:val="clear"/>
+        </w:rPr>
+        <w:t>Mar  7 12:33:54 fedora kernel: microcode: Microcode Update Driver: v2.2.</w:t>
+      </w:r>
+    </w:p>
+    <w:p>
+      <w:pPr>
+        <w:pStyle w:val="NormalWeb"/>
+        <w:spacing w:before="280" w:after="280"/>
+        <w:rPr>
+          <w:rFonts w:asciiTheme="minorHAnsi" w:cstheme="minorBidi" w:eastAsiaTheme="minorHAnsi" w:hAnsiTheme="minorHAnsi"/>
+          <w:highlight w:val="none"/>
+          <w:shd w:fill="FFFF00" w:val="clear"/>
+        </w:rPr>
+      </w:pPr>
+      <w:r>
+        <w:rPr>
+          <w:rFonts w:asciiTheme="minorHAnsi" w:cstheme="minorBidi" w:eastAsiaTheme="minorHAnsi" w:hAnsiTheme="minorHAnsi"/>
+          <w:shd w:fill="FFFF00" w:val="clear"/>
+        </w:rPr>
+        <w:t xml:space="preserve">[jhaas40@fedora log]$ </w:t>
+      </w:r>
+      <w:r>
+        <w:rPr>
+          <w:rFonts w:asciiTheme="minorHAnsi" w:cstheme="minorBidi" w:eastAsiaTheme="minorHAnsi" w:hAnsiTheme="minorHAnsi"/>
+          <w:b/>
+          <w:bCs/>
+          <w:color w:val="C9211E"/>
+          <w:shd w:fill="FFFF00" w:val="clear"/>
+        </w:rPr>
+        <w:t>sudo cat kernmessages | grep BOOT_IMAGE</w:t>
+      </w:r>
+    </w:p>
+    <w:p>
+      <w:pPr>
+        <w:pStyle w:val="NormalWeb"/>
+        <w:spacing w:before="280" w:after="280"/>
+        <w:rPr>
+          <w:rFonts w:asciiTheme="minorHAnsi" w:cstheme="minorBidi" w:eastAsiaTheme="minorHAnsi" w:hAnsiTheme="minorHAnsi"/>
+          <w:highlight w:val="none"/>
+          <w:shd w:fill="FFFF00" w:val="clear"/>
+        </w:rPr>
+      </w:pPr>
+      <w:r>
+        <w:rPr>
+          <w:rFonts w:asciiTheme="minorHAnsi" w:cstheme="minorBidi" w:eastAsiaTheme="minorHAnsi" w:hAnsiTheme="minorHAnsi"/>
+          <w:shd w:fill="FFFF00" w:val="clear"/>
+        </w:rPr>
+        <w:t>Mar  7 12:33:54 fedora kernel: Command line: BOOT_IMAGE=(hd0,msdos1)/vmlinuz-5.16.11-200.fc35.x86_64 root=/dev/mapper/fedora_is264-root ro resume=/dev/mapper/fedora_is264-swap rd.lvm.lv=fedora_is264/root rd.lvm.lv=fedora_is264/swap rhgb quiet</w:t>
+      </w:r>
+    </w:p>
+    <w:p>
+      <w:pPr>
+        <w:pStyle w:val="NormalWeb"/>
+        <w:spacing w:before="280" w:after="280"/>
+        <w:rPr>
+          <w:rFonts w:asciiTheme="minorHAnsi" w:cstheme="minorBidi" w:eastAsiaTheme="minorHAnsi" w:hAnsiTheme="minorHAnsi"/>
+          <w:highlight w:val="none"/>
+          <w:shd w:fill="FFFF00" w:val="clear"/>
+        </w:rPr>
+      </w:pPr>
+      <w:r>
+        <w:rPr>
+          <w:rFonts w:asciiTheme="minorHAnsi" w:cstheme="minorBidi" w:eastAsiaTheme="minorHAnsi" w:hAnsiTheme="minorHAnsi"/>
+          <w:shd w:fill="FFFF00" w:val="clear"/>
+        </w:rPr>
+        <w:t>Mar  7 12:33:54 fedora kernel: Kernel command line: BOOT_IMAGE=(hd0,msdos1)/vmlinuz-5.16.11-200.fc35.x86_64 root=/dev/mapper/fedora_is264-root ro resume=/dev/mapper/fedora_is264-swap rd.lvm.lv=fedora_is264/root rd.lvm.lv=fedora_is264/swap rhgb quiet</w:t>
+      </w:r>
+    </w:p>
+    <w:p>
+      <w:pPr>
+        <w:pStyle w:val="NormalWeb"/>
+        <w:spacing w:before="280" w:after="280"/>
+        <w:rPr>
+          <w:rFonts w:asciiTheme="minorHAnsi" w:cstheme="minorBidi" w:eastAsiaTheme="minorHAnsi" w:hAnsiTheme="minorHAnsi"/>
+          <w:highlight w:val="none"/>
+          <w:shd w:fill="FFFF00" w:val="clear"/>
+        </w:rPr>
+      </w:pPr>
+      <w:r>
+        <w:rPr>
+          <w:rFonts w:asciiTheme="minorHAnsi" w:cstheme="minorBidi" w:eastAsiaTheme="minorHAnsi" w:hAnsiTheme="minorHAnsi"/>
+          <w:shd w:fill="FFFF00" w:val="clear"/>
+        </w:rPr>
+        <w:t>Mar  7 12:33:54 fedora kernel: Unknown kernel command line parameters "rhgb BOOT_IMAGE=(hd0,msdos1)/vmlinuz-5.16.11-200.fc35.x86_64", will be passed to user space.</w:t>
+      </w:r>
+    </w:p>
+    <w:p>
+      <w:pPr>
+        <w:pStyle w:val="NormalWeb"/>
+        <w:spacing w:before="280" w:after="280"/>
+        <w:rPr>
+          <w:rFonts w:asciiTheme="minorHAnsi" w:cstheme="minorBidi" w:eastAsiaTheme="minorHAnsi" w:hAnsiTheme="minorHAnsi"/>
+          <w:highlight w:val="none"/>
+          <w:shd w:fill="FFFF00" w:val="clear"/>
+        </w:rPr>
+      </w:pPr>
+      <w:r>
+        <w:rPr>
+          <w:rFonts w:asciiTheme="minorHAnsi" w:cstheme="minorBidi" w:eastAsiaTheme="minorHAnsi" w:hAnsiTheme="minorHAnsi"/>
+          <w:shd w:fill="FFFF00" w:val="clear"/>
+        </w:rPr>
+        <w:t>Mar  7 12:33:54 fedora kernel:    BOOT_IMAGE=(hd0,msdos1)/vmlinuz-5.16.11-200.fc35.x86_64</w:t>
+      </w:r>
+    </w:p>
+    <w:p>
+      <w:pPr>
+        <w:pStyle w:val="NormalWeb"/>
+        <w:spacing w:before="280" w:after="280"/>
+        <w:rPr>
+          <w:rFonts w:asciiTheme="minorHAnsi" w:cstheme="minorBidi" w:eastAsiaTheme="minorHAnsi" w:hAnsiTheme="minorHAnsi"/>
+          <w:highlight w:val="none"/>
+          <w:shd w:fill="FFFF00" w:val="clear"/>
+        </w:rPr>
+      </w:pPr>
+      <w:r>
+        <w:rPr>
+          <w:rFonts w:asciiTheme="minorHAnsi" w:cstheme="minorBidi" w:eastAsiaTheme="minorHAnsi" w:hAnsiTheme="minorHAnsi"/>
+          <w:shd w:fill="FFFF00" w:val="clear"/>
+        </w:rPr>
+        <w:t xml:space="preserve">[jhaas40@fedora log]$ </w:t>
+      </w:r>
+      <w:r>
+        <w:rPr>
+          <w:rFonts w:asciiTheme="minorHAnsi" w:cstheme="minorBidi" w:eastAsiaTheme="minorHAnsi" w:hAnsiTheme="minorHAnsi"/>
+          <w:b/>
+          <w:bCs/>
+          <w:color w:val="C9211E"/>
+          <w:shd w:fill="FFFF00" w:val="clear"/>
+        </w:rPr>
+        <w:t>sudo cat kernmessages | grep XSAVE</w:t>
+      </w:r>
+    </w:p>
+    <w:p>
+      <w:pPr>
+        <w:pStyle w:val="NormalWeb"/>
+        <w:spacing w:before="280" w:after="280"/>
+        <w:rPr>
+          <w:rFonts w:asciiTheme="minorHAnsi" w:cstheme="minorBidi" w:eastAsiaTheme="minorHAnsi" w:hAnsiTheme="minorHAnsi"/>
+          <w:highlight w:val="none"/>
+          <w:shd w:fill="FFFF00" w:val="clear"/>
+        </w:rPr>
+      </w:pPr>
+      <w:r>
+        <w:rPr>
+          <w:rFonts w:asciiTheme="minorHAnsi" w:cstheme="minorBidi" w:eastAsiaTheme="minorHAnsi" w:hAnsiTheme="minorHAnsi"/>
+          <w:shd w:fill="FFFF00" w:val="clear"/>
+        </w:rPr>
+        <w:t>Mar  7 12:33:54 fedora kernel: x86/fpu: Supporting XSAVE feature 0x001: 'x87 floating point registers'</w:t>
+      </w:r>
+    </w:p>
+    <w:p>
+      <w:pPr>
+        <w:pStyle w:val="NormalWeb"/>
+        <w:spacing w:before="280" w:after="280"/>
+        <w:rPr>
+          <w:rFonts w:asciiTheme="minorHAnsi" w:cstheme="minorBidi" w:eastAsiaTheme="minorHAnsi" w:hAnsiTheme="minorHAnsi"/>
+          <w:highlight w:val="none"/>
+          <w:shd w:fill="FFFF00" w:val="clear"/>
+        </w:rPr>
+      </w:pPr>
+      <w:r>
+        <w:rPr>
+          <w:rFonts w:asciiTheme="minorHAnsi" w:cstheme="minorBidi" w:eastAsiaTheme="minorHAnsi" w:hAnsiTheme="minorHAnsi"/>
+          <w:shd w:fill="FFFF00" w:val="clear"/>
+        </w:rPr>
+        <w:t>Mar  7 12:33:54 fedora kernel: x86/fpu: Supporting XSAVE feature 0x002: 'SSE registers'</w:t>
+      </w:r>
+    </w:p>
+    <w:p>
+      <w:pPr>
+        <w:pStyle w:val="NormalWeb"/>
+        <w:spacing w:before="280" w:after="280"/>
+        <w:rPr>
+          <w:rFonts w:asciiTheme="minorHAnsi" w:cstheme="minorBidi" w:eastAsiaTheme="minorHAnsi" w:hAnsiTheme="minorHAnsi"/>
+          <w:highlight w:val="none"/>
+          <w:shd w:fill="FFFF00" w:val="clear"/>
+        </w:rPr>
+      </w:pPr>
+      <w:r>
+        <w:rPr>
+          <w:rFonts w:asciiTheme="minorHAnsi" w:cstheme="minorBidi" w:eastAsiaTheme="minorHAnsi" w:hAnsiTheme="minorHAnsi"/>
+          <w:shd w:fill="FFFF00" w:val="clear"/>
+        </w:rPr>
+        <w:t>Mar  7 12:33:54 fedora kernel: x86/fpu: Supporting XSAVE feature 0x004: 'AVX registers'</w:t>
       </w:r>
     </w:p>
     <w:p>
